--- a/m52 PnP/m52 speeduino operating instructions.docx
+++ b/m52 PnP/m52 speeduino operating instructions.docx
@@ -802,8 +802,6 @@
               </w:rPr>
               <w:tab/>
             </w:r>
-            <w:bookmarkStart w:id="0" w:name="_GoBack"/>
-            <w:bookmarkEnd w:id="0"/>
             <w:r>
               <w:rPr>
                 <w:noProof/>
@@ -1576,354 +1574,329 @@
       <w:pPr>
         <w:pStyle w:val="Heading1"/>
       </w:pPr>
-      <w:bookmarkStart w:id="1" w:name="_Toc8388836"/>
+      <w:bookmarkStart w:id="0" w:name="_Toc8388836"/>
       <w:r>
         <w:lastRenderedPageBreak/>
         <w:t>Getting started</w:t>
       </w:r>
+      <w:bookmarkEnd w:id="0"/>
+    </w:p>
+    <w:p>
+      <w:pPr>
+        <w:rPr>
+          <w:lang w:val="fi-FI"/>
+        </w:rPr>
+      </w:pPr>
+    </w:p>
+    <w:p>
+      <w:pPr>
+        <w:pStyle w:val="Heading2"/>
+      </w:pPr>
+      <w:bookmarkStart w:id="1" w:name="_Toc8388837"/>
+      <w:r>
+        <w:t>Installing</w:t>
+      </w:r>
+      <w:r>
+        <w:t xml:space="preserve"> to </w:t>
+      </w:r>
+      <w:r>
+        <w:t>the</w:t>
+      </w:r>
+      <w:r>
+        <w:t xml:space="preserve"> car</w:t>
+      </w:r>
       <w:bookmarkEnd w:id="1"/>
     </w:p>
-    <w:p>
-      <w:pPr>
+    <w:p/>
+    <w:p>
+      <w:r>
+        <w:t xml:space="preserve">When </w:t>
+      </w:r>
+      <w:r>
+        <w:t>installing</w:t>
+      </w:r>
+      <w:r>
+        <w:t xml:space="preserve"> the </w:t>
+      </w:r>
+      <w:r>
+        <w:t>ecu</w:t>
+      </w:r>
+      <w:r>
+        <w:t xml:space="preserve"> to the car, it is enough to </w:t>
+      </w:r>
+      <w:r>
+        <w:t>plug it in to</w:t>
+      </w:r>
+      <w:r>
+        <w:t xml:space="preserve"> </w:t>
+      </w:r>
+      <w:r>
+        <w:t>engine</w:t>
+      </w:r>
+      <w:r>
+        <w:t xml:space="preserve">'s wiring harness and </w:t>
+      </w:r>
+      <w:r>
+        <w:t>run</w:t>
+      </w:r>
+      <w:r>
+        <w:t xml:space="preserve"> the MAP</w:t>
+      </w:r>
+      <w:r>
+        <w:t xml:space="preserve"> </w:t>
+      </w:r>
+      <w:r>
+        <w:t>hose</w:t>
+      </w:r>
+      <w:r>
+        <w:t xml:space="preserve"> from</w:t>
+      </w:r>
+      <w:r>
+        <w:t xml:space="preserve"> </w:t>
+      </w:r>
+      <w:r>
+        <w:t xml:space="preserve">intake </w:t>
+      </w:r>
+      <w:r>
+        <w:t xml:space="preserve">to the MAP sensor connector at the back of the </w:t>
+      </w:r>
+      <w:r>
+        <w:t>ecu</w:t>
+      </w:r>
+      <w:r>
+        <w:t xml:space="preserve">. In addition, for </w:t>
+      </w:r>
+      <w:r>
+        <w:t>tuning the ecu, run</w:t>
+      </w:r>
+      <w:r>
+        <w:t xml:space="preserve"> the 0-5v signal </w:t>
+      </w:r>
+      <w:r>
+        <w:t>from wideband</w:t>
+      </w:r>
+      <w:r>
+        <w:t xml:space="preserve"> lambda controller to the </w:t>
+      </w:r>
+      <w:r>
+        <w:t xml:space="preserve">external </w:t>
+      </w:r>
+      <w:r>
+        <w:t>rear connector. See Section 4</w:t>
+      </w:r>
+    </w:p>
+    <w:p>
+      <w:pPr>
+        <w:pStyle w:val="Heading2"/>
         <w:rPr>
           <w:lang w:val="fi-FI"/>
         </w:rPr>
       </w:pPr>
-    </w:p>
-    <w:p>
-      <w:pPr>
-        <w:pStyle w:val="Heading2"/>
-      </w:pPr>
-      <w:bookmarkStart w:id="2" w:name="_Toc8388837"/>
-      <w:r>
-        <w:t>Connecting to a car</w:t>
+      <w:r>
+        <w:rPr>
+          <w:lang w:val="fi-FI"/>
+        </w:rPr>
+        <w:t>Connecting to PC</w:t>
+      </w:r>
+    </w:p>
+    <w:p>
+      <w:pPr>
+        <w:rPr>
+          <w:lang w:val="fi-FI"/>
+        </w:rPr>
+      </w:pPr>
+    </w:p>
+    <w:p>
+      <w:r>
+        <w:t xml:space="preserve">You can connect </w:t>
+      </w:r>
+      <w:proofErr w:type="spellStart"/>
+      <w:r>
+        <w:t>Speeduino</w:t>
+      </w:r>
+      <w:proofErr w:type="spellEnd"/>
+      <w:r>
+        <w:t xml:space="preserve"> to your computer / tablet / cellphone using </w:t>
+      </w:r>
+      <w:r>
+        <w:t>USB</w:t>
+      </w:r>
+      <w:r>
+        <w:t xml:space="preserve"> or Bluetooth. Unfortunately, these cannot be used at the same time, and if you want to use </w:t>
+      </w:r>
+      <w:r>
+        <w:t>USB</w:t>
+      </w:r>
+      <w:r>
+        <w:t xml:space="preserve"> instead of Bluetooth, then the</w:t>
+      </w:r>
+      <w:r>
+        <w:t xml:space="preserve"> </w:t>
+      </w:r>
+      <w:r>
+        <w:t>Bluetooth</w:t>
+      </w:r>
+      <w:r>
+        <w:t xml:space="preserve"> </w:t>
+      </w:r>
+      <w:r>
+        <w:t>pairing needs to be removed</w:t>
+      </w:r>
+      <w:r>
+        <w:t xml:space="preserve">. Of course, the Bluetooth connection </w:t>
+      </w:r>
+      <w:r>
+        <w:t>works</w:t>
+      </w:r>
+      <w:r>
+        <w:t xml:space="preserve"> same way as</w:t>
+      </w:r>
+      <w:r>
+        <w:t xml:space="preserve"> </w:t>
+      </w:r>
+      <w:r>
+        <w:t xml:space="preserve">the </w:t>
+      </w:r>
+      <w:r>
+        <w:t>USB</w:t>
+      </w:r>
+      <w:r>
+        <w:t xml:space="preserve"> connection</w:t>
+      </w:r>
+      <w:r>
+        <w:t xml:space="preserve">. The only difference is that if the firmware wants to upgrade it must be done with a </w:t>
+      </w:r>
+      <w:r>
+        <w:t>USB</w:t>
+      </w:r>
+      <w:r>
+        <w:t xml:space="preserve"> cable.</w:t>
+      </w:r>
+    </w:p>
+    <w:p>
+      <w:pPr>
+        <w:pStyle w:val="Heading3"/>
+        <w:rPr>
+          <w:lang w:val="en-US"/>
+        </w:rPr>
+      </w:pPr>
+      <w:bookmarkStart w:id="2" w:name="_Toc8388839"/>
+      <w:r>
+        <w:t>USB</w:t>
+      </w:r>
+      <w:r>
+        <w:t>-</w:t>
+      </w:r>
+      <w:r>
+        <w:t>connection</w:t>
       </w:r>
       <w:bookmarkEnd w:id="2"/>
     </w:p>
     <w:p/>
     <w:p>
       <w:r>
-        <w:t xml:space="preserve">When connecting the </w:t>
-      </w:r>
-      <w:r>
-        <w:t>ecu</w:t>
-      </w:r>
-      <w:r>
-        <w:t xml:space="preserve"> to the car, it is enough to </w:t>
-      </w:r>
-      <w:r>
-        <w:t>plug it in to</w:t>
-      </w:r>
-      <w:r>
-        <w:t xml:space="preserve"> </w:t>
-      </w:r>
-      <w:r>
-        <w:t>engine</w:t>
-      </w:r>
-      <w:r>
-        <w:t xml:space="preserve">'s wiring harness and </w:t>
-      </w:r>
-      <w:r>
-        <w:t>run</w:t>
-      </w:r>
-      <w:r>
-        <w:t xml:space="preserve"> the MAP</w:t>
-      </w:r>
-      <w:r>
-        <w:t xml:space="preserve"> </w:t>
-      </w:r>
-      <w:r>
-        <w:t>hose</w:t>
-      </w:r>
-      <w:r>
-        <w:t xml:space="preserve"> from</w:t>
-      </w:r>
-      <w:r>
-        <w:t xml:space="preserve"> </w:t>
-      </w:r>
-      <w:r>
-        <w:t xml:space="preserve">intake </w:t>
-      </w:r>
-      <w:r>
-        <w:t xml:space="preserve">to the MAP sensor connector at the back of the </w:t>
-      </w:r>
-      <w:r>
-        <w:t>ecu</w:t>
-      </w:r>
-      <w:r>
-        <w:t xml:space="preserve">. In addition, for </w:t>
-      </w:r>
-      <w:r>
-        <w:t>tuning the ecu, run</w:t>
-      </w:r>
-      <w:r>
-        <w:t xml:space="preserve"> the 0-5v signal </w:t>
-      </w:r>
-      <w:r>
-        <w:t>from wideband</w:t>
-      </w:r>
-      <w:r>
-        <w:t xml:space="preserve"> lambda controller to the </w:t>
-      </w:r>
-      <w:r>
-        <w:t xml:space="preserve">external </w:t>
-      </w:r>
-      <w:r>
-        <w:t>rear connector. See Section 4</w:t>
-      </w:r>
-    </w:p>
-    <w:p>
-      <w:pPr>
-        <w:pStyle w:val="Heading2"/>
-        <w:rPr>
-          <w:lang w:val="fi-FI"/>
-        </w:rPr>
-      </w:pPr>
-      <w:bookmarkStart w:id="3" w:name="_Toc8388838"/>
-      <w:r>
-        <w:rPr>
-          <w:lang w:val="fi-FI"/>
-        </w:rPr>
-        <w:t>Kytkeminen tietokoneeseen</w:t>
-      </w:r>
-      <w:bookmarkEnd w:id="3"/>
-    </w:p>
-    <w:p>
-      <w:pPr>
-        <w:rPr>
-          <w:lang w:val="fi-FI"/>
-        </w:rPr>
-      </w:pPr>
-    </w:p>
-    <w:p>
-      <w:r>
-        <w:t xml:space="preserve">You can connect </w:t>
-      </w:r>
-      <w:proofErr w:type="spellStart"/>
-      <w:r>
-        <w:t>Speeduino</w:t>
-      </w:r>
-      <w:proofErr w:type="spellEnd"/>
-      <w:r>
-        <w:t xml:space="preserve"> to your computer / tablet / cellphone using </w:t>
-      </w:r>
-      <w:r>
-        <w:t>USB</w:t>
-      </w:r>
-      <w:r>
-        <w:t xml:space="preserve"> or Bluetooth. Unfortunately, these cannot be used at the same time, and if you want to use </w:t>
-      </w:r>
-      <w:r>
-        <w:t>USB</w:t>
-      </w:r>
-      <w:r>
-        <w:t xml:space="preserve"> instead of Bluetooth, then the</w:t>
-      </w:r>
-      <w:r>
-        <w:t xml:space="preserve"> </w:t>
-      </w:r>
-      <w:r>
-        <w:t>Bluetooth</w:t>
-      </w:r>
-      <w:r>
-        <w:t xml:space="preserve"> module </w:t>
-      </w:r>
-      <w:r>
-        <w:t>need to be removed from ecu</w:t>
-      </w:r>
-      <w:r>
-        <w:t xml:space="preserve">. Of course, the Bluetooth connection </w:t>
-      </w:r>
-      <w:r>
-        <w:t>works</w:t>
-      </w:r>
-      <w:r>
-        <w:t xml:space="preserve"> same way as</w:t>
-      </w:r>
-      <w:r>
-        <w:t xml:space="preserve"> </w:t>
-      </w:r>
-      <w:r>
-        <w:t xml:space="preserve">the </w:t>
-      </w:r>
-      <w:r>
-        <w:t>USB</w:t>
-      </w:r>
-      <w:r>
-        <w:t xml:space="preserve"> connection</w:t>
-      </w:r>
-      <w:r>
-        <w:t xml:space="preserve">. The only difference is that if the firmware wants to upgrade it must be done with a </w:t>
-      </w:r>
-      <w:r>
-        <w:t>USB</w:t>
-      </w:r>
-      <w:r>
-        <w:t xml:space="preserve"> cable.</w:t>
-      </w:r>
-    </w:p>
-    <w:p>
-      <w:r>
-        <w:t>NOTE! Rev 1.3 or higher PCB’s have diode D1 that allows USB to be used without need to unplug Bluetooth module.</w:t>
-      </w:r>
-    </w:p>
-    <w:p>
-      <w:pPr>
-        <w:pStyle w:val="Heading3"/>
-        <w:rPr>
-          <w:lang w:val="en-US"/>
-        </w:rPr>
-      </w:pPr>
-      <w:bookmarkStart w:id="4" w:name="_Toc8388839"/>
-      <w:r>
-        <w:t>USB</w:t>
-      </w:r>
-      <w:r>
-        <w:t>-</w:t>
-      </w:r>
-      <w:r>
-        <w:t>connection</w:t>
-      </w:r>
-      <w:bookmarkEnd w:id="4"/>
-    </w:p>
-    <w:p/>
-    <w:p>
-      <w:r>
-        <w:t xml:space="preserve">When connecting a USB cable to your computer, you need to install the appropriate drivers for your computer. Usually windows </w:t>
-      </w:r>
-      <w:proofErr w:type="gramStart"/>
-      <w:r>
-        <w:t>install</w:t>
-      </w:r>
-      <w:r>
-        <w:t>s</w:t>
-      </w:r>
-      <w:proofErr w:type="gramEnd"/>
-      <w:r>
-        <w:t xml:space="preserve"> drivers automatically, but </w:t>
-      </w:r>
-      <w:r>
-        <w:t xml:space="preserve">if the Arduino mega has the CH340 chip for </w:t>
-      </w:r>
-      <w:r>
-        <w:t>USB,</w:t>
-      </w:r>
-      <w:r>
-        <w:t xml:space="preserve"> the windows drivers for</w:t>
-      </w:r>
-      <w:r>
-        <w:t xml:space="preserve"> </w:t>
-      </w:r>
-      <w:r>
-        <w:t>that</w:t>
-      </w:r>
-      <w:r>
-        <w:t xml:space="preserve"> may cause connection failure, </w:t>
-      </w:r>
-      <w:r>
-        <w:t xml:space="preserve">so </w:t>
-      </w:r>
-      <w:r>
-        <w:t>it is recommended that you install the manufacturer's own drivers before connecting the USB hub. These can be found at</w:t>
-      </w:r>
+        <w:t xml:space="preserve">When connecting a USB cable to your computer, you need to install the appropriate drivers for your computer. </w:t>
+      </w:r>
+      <w:r>
+        <w:t xml:space="preserve">If your Arduino has </w:t>
+      </w:r>
+      <w:r>
+        <w:rPr>
+          <w:rFonts w:ascii="Arial" w:hAnsi="Arial" w:cs="Arial"/>
+          <w:color w:val="222222"/>
+          <w:sz w:val="21"/>
+          <w:szCs w:val="21"/>
+          <w:shd w:val="clear" w:color="auto" w:fill="FFFFFF"/>
+        </w:rPr>
+        <w:t>ATMega16U2</w:t>
+      </w:r>
+      <w:r>
+        <w:t xml:space="preserve"> windows </w:t>
+      </w:r>
+      <w:r>
+        <w:t>should install</w:t>
+      </w:r>
+      <w:r>
+        <w:t xml:space="preserve"> drivers automatically</w:t>
+      </w:r>
+      <w:r>
+        <w:t>. But if it doesn’t, you need to install Arduino IDE and the drivers included in it:</w:t>
+      </w:r>
+    </w:p>
+    <w:p>
       <w:hyperlink r:id="rId6" w:history="1">
         <w:r>
           <w:rPr>
             <w:rStyle w:val="Hyperlink"/>
             <w:u w:val="none"/>
           </w:rPr>
+          <w:t>https://www.arduino.cc/en/main/software</w:t>
+        </w:r>
+      </w:hyperlink>
+    </w:p>
+    <w:p>
+      <w:r>
+        <w:t xml:space="preserve">In other hand if </w:t>
+      </w:r>
+      <w:r>
+        <w:t xml:space="preserve">the Arduino </w:t>
+      </w:r>
+      <w:r>
+        <w:t>M</w:t>
+      </w:r>
+      <w:r>
+        <w:t xml:space="preserve">ega has the CH340 chip for </w:t>
+      </w:r>
+      <w:r>
+        <w:t>USB,</w:t>
+      </w:r>
+      <w:r>
+        <w:t xml:space="preserve"> the windows drivers for</w:t>
+      </w:r>
+      <w:r>
+        <w:t xml:space="preserve"> </w:t>
+      </w:r>
+      <w:r>
+        <w:t>that</w:t>
+      </w:r>
+      <w:r>
+        <w:t xml:space="preserve"> may cause connection failure, </w:t>
+      </w:r>
+      <w:r>
+        <w:t xml:space="preserve">so </w:t>
+      </w:r>
+      <w:r>
+        <w:t>it is recommended that you install the manufacturer's own drivers before connecting the USB hub. These can be found at</w:t>
+      </w:r>
+      <w:r>
+        <w:t xml:space="preserve">: </w:t>
+      </w:r>
+      <w:hyperlink r:id="rId7" w:history="1">
+        <w:r>
+          <w:rPr>
+            <w:rStyle w:val="Hyperlink"/>
+          </w:rPr>
           <w:t>http://www.wch.cn/downloads/CH341SER_ZIP.html</w:t>
         </w:r>
       </w:hyperlink>
     </w:p>
     <w:p>
-      <w:r>
+      <w:pPr>
+        <w:rPr>
+          <w:rFonts w:cstheme="minorHAnsi"/>
+        </w:rPr>
+      </w:pPr>
+      <w:r>
+        <w:rPr>
+          <w:rFonts w:cstheme="minorHAnsi"/>
+        </w:rPr>
         <w:t>The page and the installer are partly in Chinese, but the installation should still be easy. Use a web page, for example, with a Chrome browser and put google translate to translate it into English.</w:t>
       </w:r>
     </w:p>
     <w:p>
-      <w:r>
-        <w:t xml:space="preserve">After connecting the </w:t>
-      </w:r>
-      <w:proofErr w:type="spellStart"/>
-      <w:r>
-        <w:t>S</w:t>
-      </w:r>
-      <w:r>
-        <w:t>peeduino</w:t>
-      </w:r>
-      <w:proofErr w:type="spellEnd"/>
-      <w:r>
-        <w:t xml:space="preserve"> to the computer with the </w:t>
-      </w:r>
-      <w:r>
-        <w:t>USB</w:t>
-      </w:r>
-      <w:r>
-        <w:t>, the USB Serial CH340 should be found under Device ports in Device Manager. If so, all ok and remember the COM port number.</w:t>
-      </w:r>
-    </w:p>
-    <w:p>
-      <w:r>
-        <w:rPr>
-          <w:noProof/>
-          <w:lang w:val="fi-FI"/>
-        </w:rPr>
-        <w:lastRenderedPageBreak/>
-        <w:drawing>
-          <wp:inline distT="0" distB="0" distL="0" distR="0">
-            <wp:extent cx="3479118" cy="2533650"/>
-            <wp:effectExtent l="0" t="0" r="7620" b="0"/>
-            <wp:docPr id="2" name="Picture 2"/>
-            <wp:cNvGraphicFramePr>
-              <a:graphicFrameLocks xmlns:a="http://schemas.openxmlformats.org/drawingml/2006/main" noChangeAspect="1"/>
-            </wp:cNvGraphicFramePr>
-            <a:graphic xmlns:a="http://schemas.openxmlformats.org/drawingml/2006/main">
-              <a:graphicData uri="http://schemas.openxmlformats.org/drawingml/2006/picture">
-                <pic:pic xmlns:pic="http://schemas.openxmlformats.org/drawingml/2006/picture">
-                  <pic:nvPicPr>
-                    <pic:cNvPr id="0" name="Picture 2"/>
-                    <pic:cNvPicPr>
-                      <a:picLocks noChangeAspect="1" noChangeArrowheads="1"/>
-                    </pic:cNvPicPr>
-                  </pic:nvPicPr>
-                  <pic:blipFill>
-                    <a:blip r:embed="rId7">
-                      <a:extLst>
-                        <a:ext uri="{28A0092B-C50C-407E-A947-70E740481C1C}">
-                          <a14:useLocalDpi xmlns:a14="http://schemas.microsoft.com/office/drawing/2010/main" val="0"/>
-                        </a:ext>
-                      </a:extLst>
-                    </a:blip>
-                    <a:srcRect/>
-                    <a:stretch>
-                      <a:fillRect/>
-                    </a:stretch>
-                  </pic:blipFill>
-                  <pic:spPr bwMode="auto">
-                    <a:xfrm>
-                      <a:off x="0" y="0"/>
-                      <a:ext cx="3514836" cy="2559661"/>
-                    </a:xfrm>
-                    <a:prstGeom prst="rect">
-                      <a:avLst/>
-                    </a:prstGeom>
-                    <a:noFill/>
-                    <a:ln>
-                      <a:noFill/>
-                    </a:ln>
-                  </pic:spPr>
-                </pic:pic>
-              </a:graphicData>
-            </a:graphic>
-          </wp:inline>
-        </w:drawing>
-      </w:r>
-    </w:p>
-    <w:p>
-      <w:pPr>
-        <w:rPr>
-          <w:rFonts w:ascii="Arial" w:hAnsi="Arial" w:cs="Arial"/>
+      <w:pPr>
+        <w:rPr>
+          <w:rFonts w:cstheme="minorHAnsi"/>
           <w:color w:val="222222"/>
           <w:sz w:val="21"/>
           <w:szCs w:val="21"/>
@@ -1931,53 +1904,50 @@
         </w:rPr>
       </w:pPr>
       <w:r>
-        <w:t xml:space="preserve">If the Arduino mega has </w:t>
-      </w:r>
-      <w:r>
-        <w:rPr>
-          <w:rFonts w:ascii="Arial" w:hAnsi="Arial" w:cs="Arial"/>
+        <w:rPr>
+          <w:rFonts w:cstheme="minorHAnsi"/>
           <w:color w:val="222222"/>
           <w:sz w:val="21"/>
           <w:szCs w:val="21"/>
           <w:shd w:val="clear" w:color="auto" w:fill="FFFFFF"/>
         </w:rPr>
-        <w:t xml:space="preserve">ATMega16U2 or 8U2 </w:t>
-      </w:r>
-      <w:r>
-        <w:rPr>
-          <w:rFonts w:ascii="Arial" w:hAnsi="Arial" w:cs="Arial"/>
+        <w:t>If you don’t know which one your Arduino Mega has, h</w:t>
+      </w:r>
+      <w:r>
+        <w:rPr>
+          <w:rFonts w:cstheme="minorHAnsi"/>
           <w:color w:val="222222"/>
           <w:sz w:val="21"/>
           <w:szCs w:val="21"/>
           <w:shd w:val="clear" w:color="auto" w:fill="FFFFFF"/>
         </w:rPr>
-        <w:t>instead</w:t>
-      </w:r>
-      <w:r>
-        <w:rPr>
-          <w:rFonts w:ascii="Arial" w:hAnsi="Arial" w:cs="Arial"/>
+        <w:t>ere</w:t>
+      </w:r>
+      <w:r>
+        <w:rPr>
+          <w:rFonts w:cstheme="minorHAnsi"/>
           <w:color w:val="222222"/>
           <w:sz w:val="21"/>
           <w:szCs w:val="21"/>
           <w:shd w:val="clear" w:color="auto" w:fill="FFFFFF"/>
         </w:rPr>
-        <w:t xml:space="preserve"> of the </w:t>
-      </w:r>
-      <w:r>
-        <w:rPr>
-          <w:rFonts w:ascii="Arial" w:hAnsi="Arial" w:cs="Arial"/>
+        <w:t>’</w:t>
+      </w:r>
+      <w:r>
+        <w:rPr>
+          <w:rFonts w:cstheme="minorHAnsi"/>
           <w:color w:val="222222"/>
           <w:sz w:val="21"/>
           <w:szCs w:val="21"/>
           <w:shd w:val="clear" w:color="auto" w:fill="FFFFFF"/>
         </w:rPr>
-        <w:t>CH340, the Automatic windows drivers work fine. Here is how you can tell which one you have by looking your Arduino Mega:</w:t>
-      </w:r>
-    </w:p>
-    <w:p>
-      <w:pPr>
-        <w:rPr>
-          <w:rFonts w:ascii="Arial" w:hAnsi="Arial" w:cs="Arial"/>
+        <w:t>s how you can tell which one you have by looking your Arduino:</w:t>
+      </w:r>
+    </w:p>
+    <w:p>
+      <w:pPr>
+        <w:rPr>
+          <w:rFonts w:cstheme="minorHAnsi"/>
           <w:color w:val="222222"/>
           <w:sz w:val="21"/>
           <w:szCs w:val="21"/>
@@ -1986,7 +1956,7 @@
       </w:pPr>
       <w:r>
         <w:rPr>
-          <w:rFonts w:ascii="Arial" w:hAnsi="Arial" w:cs="Arial"/>
+          <w:rFonts w:cstheme="minorHAnsi"/>
           <w:color w:val="222222"/>
           <w:sz w:val="21"/>
           <w:szCs w:val="21"/>
@@ -2001,9 +1971,9 @@
           <w:noProof/>
         </w:rPr>
         <w:drawing>
-          <wp:inline distT="0" distB="0" distL="0" distR="0">
-            <wp:extent cx="1905000" cy="1371600"/>
-            <wp:effectExtent l="0" t="0" r="0" b="0"/>
+          <wp:inline distT="0" distB="0" distL="0" distR="0" wp14:anchorId="411E044F" wp14:editId="379819C0">
+            <wp:extent cx="2169583" cy="1562100"/>
+            <wp:effectExtent l="0" t="0" r="2540" b="0"/>
             <wp:docPr id="5" name="Picture 5" descr="http://i.imgur.com/epoIiIm.png"/>
             <wp:cNvGraphicFramePr>
               <a:graphicFrameLocks xmlns:a="http://schemas.openxmlformats.org/drawingml/2006/main" noChangeAspect="1"/>
@@ -2033,7 +2003,7 @@
                   <pic:spPr bwMode="auto">
                     <a:xfrm>
                       <a:off x="0" y="0"/>
-                      <a:ext cx="1905000" cy="1371600"/>
+                      <a:ext cx="2170977" cy="1563104"/>
                     </a:xfrm>
                     <a:prstGeom prst="rect">
                       <a:avLst/>
@@ -2052,6 +2022,7 @@
     </w:p>
     <w:p>
       <w:r>
+        <w:lastRenderedPageBreak/>
         <w:t>CH340:</w:t>
       </w:r>
     </w:p>
@@ -2061,7 +2032,7 @@
           <w:noProof/>
         </w:rPr>
         <w:drawing>
-          <wp:inline distT="0" distB="0" distL="0" distR="0">
+          <wp:inline distT="0" distB="0" distL="0" distR="0" wp14:anchorId="6120A66D" wp14:editId="3C9D8EF8">
             <wp:extent cx="1905000" cy="1285875"/>
             <wp:effectExtent l="0" t="0" r="0" b="9525"/>
             <wp:docPr id="9" name="Picture 9" descr="http://i.imgur.com/bB2DqNW.png"/>
@@ -2111,14 +2082,148 @@
       </w:r>
     </w:p>
     <w:p>
+      <w:r>
+        <w:t xml:space="preserve">After connecting the </w:t>
+      </w:r>
+      <w:proofErr w:type="spellStart"/>
+      <w:r>
+        <w:t>S</w:t>
+      </w:r>
+      <w:r>
+        <w:t>peeduino</w:t>
+      </w:r>
+      <w:proofErr w:type="spellEnd"/>
+      <w:r>
+        <w:t xml:space="preserve"> to the computer with the </w:t>
+      </w:r>
+      <w:r>
+        <w:t>correct drivers installed, it should show up in Device manager under Ports:</w:t>
+      </w:r>
+    </w:p>
+    <w:p>
+      <w:r>
+        <w:rPr>
+          <w:noProof/>
+          <w:lang w:val="fi-FI"/>
+        </w:rPr>
+        <w:drawing>
+          <wp:inline distT="0" distB="0" distL="0" distR="0">
+            <wp:extent cx="3479118" cy="2533650"/>
+            <wp:effectExtent l="0" t="0" r="7620" b="0"/>
+            <wp:docPr id="2" name="Picture 2"/>
+            <wp:cNvGraphicFramePr>
+              <a:graphicFrameLocks xmlns:a="http://schemas.openxmlformats.org/drawingml/2006/main" noChangeAspect="1"/>
+            </wp:cNvGraphicFramePr>
+            <a:graphic xmlns:a="http://schemas.openxmlformats.org/drawingml/2006/main">
+              <a:graphicData uri="http://schemas.openxmlformats.org/drawingml/2006/picture">
+                <pic:pic xmlns:pic="http://schemas.openxmlformats.org/drawingml/2006/picture">
+                  <pic:nvPicPr>
+                    <pic:cNvPr id="0" name="Picture 2"/>
+                    <pic:cNvPicPr>
+                      <a:picLocks noChangeAspect="1" noChangeArrowheads="1"/>
+                    </pic:cNvPicPr>
+                  </pic:nvPicPr>
+                  <pic:blipFill>
+                    <a:blip r:embed="rId10">
+                      <a:extLst>
+                        <a:ext uri="{28A0092B-C50C-407E-A947-70E740481C1C}">
+                          <a14:useLocalDpi xmlns:a14="http://schemas.microsoft.com/office/drawing/2010/main" val="0"/>
+                        </a:ext>
+                      </a:extLst>
+                    </a:blip>
+                    <a:srcRect/>
+                    <a:stretch>
+                      <a:fillRect/>
+                    </a:stretch>
+                  </pic:blipFill>
+                  <pic:spPr bwMode="auto">
+                    <a:xfrm>
+                      <a:off x="0" y="0"/>
+                      <a:ext cx="3514836" cy="2559661"/>
+                    </a:xfrm>
+                    <a:prstGeom prst="rect">
+                      <a:avLst/>
+                    </a:prstGeom>
+                    <a:noFill/>
+                    <a:ln>
+                      <a:noFill/>
+                    </a:ln>
+                  </pic:spPr>
+                </pic:pic>
+              </a:graphicData>
+            </a:graphic>
+          </wp:inline>
+        </w:drawing>
+      </w:r>
+    </w:p>
+    <w:p>
+      <w:r>
+        <w:t>With CH340 it will be named as “</w:t>
+      </w:r>
+      <w:r>
+        <w:t>USB Serial CH340</w:t>
+      </w:r>
+      <w:r>
+        <w:t>”.</w:t>
+      </w:r>
+      <w:r>
+        <w:t xml:space="preserve"> </w:t>
+      </w:r>
+      <w:r>
+        <w:t>With 16u2 the name will be “</w:t>
+      </w:r>
+      <w:r>
+        <w:t>Arduino Mega 2560</w:t>
+      </w:r>
+      <w:r>
+        <w:t>” or “</w:t>
+      </w:r>
+      <w:proofErr w:type="spellStart"/>
+      <w:r>
+        <w:t>Speeduino</w:t>
+      </w:r>
+      <w:proofErr w:type="spellEnd"/>
+      <w:r>
+        <w:t xml:space="preserve"> Mega 2560</w:t>
+      </w:r>
+      <w:r>
+        <w:t>”</w:t>
+      </w:r>
+      <w:r>
+        <w:t xml:space="preserve"> </w:t>
+      </w:r>
+      <w:r>
+        <w:t xml:space="preserve">If so, all ok and </w:t>
+      </w:r>
+      <w:r>
+        <w:t>keep</w:t>
+      </w:r>
+      <w:r>
+        <w:t xml:space="preserve"> the COM port number</w:t>
+      </w:r>
+      <w:r>
+        <w:t xml:space="preserve"> in mind</w:t>
+      </w:r>
+      <w:r>
+        <w:t>.</w:t>
+      </w:r>
+    </w:p>
+    <w:p>
       <w:pPr>
         <w:pStyle w:val="Heading3"/>
       </w:pPr>
-      <w:bookmarkStart w:id="5" w:name="_Toc8388840"/>
+      <w:bookmarkStart w:id="3" w:name="_Toc8388840"/>
       <w:r>
         <w:t>Bluetooth connection</w:t>
       </w:r>
-      <w:bookmarkEnd w:id="5"/>
+      <w:bookmarkEnd w:id="3"/>
+    </w:p>
+    <w:p>
+      <w:pPr>
+        <w:rPr>
+          <w:lang w:val="fi-FI"/>
+        </w:rPr>
+      </w:pPr>
     </w:p>
     <w:p>
       <w:r>
@@ -2190,7 +2295,7 @@
                     </pic:cNvPicPr>
                   </pic:nvPicPr>
                   <pic:blipFill>
-                    <a:blip r:embed="rId10" cstate="print">
+                    <a:blip r:embed="rId11" cstate="print">
                       <a:extLst>
                         <a:ext uri="{28A0092B-C50C-407E-A947-70E740481C1C}">
                           <a14:useLocalDpi xmlns:a14="http://schemas.microsoft.com/office/drawing/2010/main" val="0"/>
@@ -2264,15 +2369,190 @@
     <w:p>
       <w:pPr>
         <w:pStyle w:val="Heading3"/>
+      </w:pPr>
+      <w:r>
+        <w:t>USB-kaapeli</w:t>
+      </w:r>
+    </w:p>
+    <w:p>
+      <w:pPr>
+        <w:rPr>
+          <w:lang w:val="fi-FI"/>
+        </w:rPr>
+      </w:pPr>
+    </w:p>
+    <w:p>
+      <w:r>
+        <w:t xml:space="preserve">USB2.0 compatible USB-A to USB-B cable is </w:t>
+      </w:r>
+      <w:r>
+        <w:t>enough</w:t>
+      </w:r>
+      <w:r>
+        <w:t xml:space="preserve"> </w:t>
+      </w:r>
+      <w:r>
+        <w:t>as</w:t>
+      </w:r>
+      <w:r>
+        <w:t xml:space="preserve"> a USB cable that </w:t>
+      </w:r>
+      <w:r>
+        <w:t>can be used with</w:t>
+      </w:r>
+      <w:r>
+        <w:t xml:space="preserve"> </w:t>
+      </w:r>
+      <w:proofErr w:type="spellStart"/>
+      <w:r>
+        <w:t>Speeduino</w:t>
+      </w:r>
+      <w:proofErr w:type="spellEnd"/>
+      <w:r>
+        <w:t xml:space="preserve">. </w:t>
+      </w:r>
+      <w:r>
+        <w:t>Of course,</w:t>
+      </w:r>
+      <w:r>
+        <w:t xml:space="preserve"> it’s</w:t>
+      </w:r>
+      <w:r>
+        <w:t xml:space="preserve"> a good idea to </w:t>
+      </w:r>
+      <w:r>
+        <w:t>buy</w:t>
+      </w:r>
+      <w:r>
+        <w:t xml:space="preserve"> relatively high quality in order to avoid possible interference </w:t>
+      </w:r>
+      <w:r>
+        <w:t>caused by</w:t>
+      </w:r>
+      <w:bookmarkStart w:id="4" w:name="_GoBack"/>
+      <w:bookmarkEnd w:id="4"/>
+      <w:r>
+        <w:t xml:space="preserve"> the USB cable. In addition, the maximum cable length is 5 meters, but </w:t>
+      </w:r>
+      <w:r>
+        <w:t>it’s recommended use</w:t>
+      </w:r>
+      <w:r>
+        <w:t xml:space="preserve"> shorter cables </w:t>
+      </w:r>
+      <w:r>
+        <w:t>like</w:t>
+      </w:r>
+      <w:r>
+        <w:t xml:space="preserve"> 3 meters or less. Also, depending on which car model the box is to be installed on, it may be necessary to purchase a cable with a USB-B connector </w:t>
+      </w:r>
+      <w:r>
+        <w:t>with</w:t>
+      </w:r>
+      <w:r>
+        <w:t xml:space="preserve"> a</w:t>
+      </w:r>
+      <w:r>
+        <w:t xml:space="preserve"> 90-degree</w:t>
+      </w:r>
+      <w:r>
+        <w:t xml:space="preserve"> angle for space reasons. This </w:t>
+      </w:r>
+      <w:r>
+        <w:t xml:space="preserve">helps </w:t>
+      </w:r>
+      <w:r>
+        <w:t xml:space="preserve">installation if the USB connector </w:t>
+      </w:r>
+      <w:r>
+        <w:t>is in tricky place to fit cable with straight connector.</w:t>
+      </w:r>
+    </w:p>
+    <w:p>
+      <w:pPr>
+        <w:rPr>
+          <w:lang w:val="fi-FI"/>
+        </w:rPr>
+      </w:pPr>
+      <w:r>
+        <w:rPr>
+          <w:noProof/>
+        </w:rPr>
+        <w:drawing>
+          <wp:inline distT="0" distB="0" distL="0" distR="0" wp14:anchorId="3FDB4721" wp14:editId="5A4484FE">
+            <wp:extent cx="2019300" cy="2019300"/>
+            <wp:effectExtent l="0" t="0" r="0" b="0"/>
+            <wp:docPr id="20" name="Picture 20" descr="https://images-na.ssl-images-amazon.com/images/I/81RuFAjNqKL._SL1500_.jpg"/>
+            <wp:cNvGraphicFramePr>
+              <a:graphicFrameLocks xmlns:a="http://schemas.openxmlformats.org/drawingml/2006/main" noChangeAspect="1"/>
+            </wp:cNvGraphicFramePr>
+            <a:graphic xmlns:a="http://schemas.openxmlformats.org/drawingml/2006/main">
+              <a:graphicData uri="http://schemas.openxmlformats.org/drawingml/2006/picture">
+                <pic:pic xmlns:pic="http://schemas.openxmlformats.org/drawingml/2006/picture">
+                  <pic:nvPicPr>
+                    <pic:cNvPr id="0" name="Picture 4" descr="https://images-na.ssl-images-amazon.com/images/I/81RuFAjNqKL._SL1500_.jpg"/>
+                    <pic:cNvPicPr>
+                      <a:picLocks noChangeAspect="1" noChangeArrowheads="1"/>
+                    </pic:cNvPicPr>
+                  </pic:nvPicPr>
+                  <pic:blipFill>
+                    <a:blip r:embed="rId12" cstate="print">
+                      <a:extLst>
+                        <a:ext uri="{28A0092B-C50C-407E-A947-70E740481C1C}">
+                          <a14:useLocalDpi xmlns:a14="http://schemas.microsoft.com/office/drawing/2010/main" val="0"/>
+                        </a:ext>
+                      </a:extLst>
+                    </a:blip>
+                    <a:srcRect/>
+                    <a:stretch>
+                      <a:fillRect/>
+                    </a:stretch>
+                  </pic:blipFill>
+                  <pic:spPr bwMode="auto">
+                    <a:xfrm>
+                      <a:off x="0" y="0"/>
+                      <a:ext cx="2019300" cy="2019300"/>
+                    </a:xfrm>
+                    <a:prstGeom prst="rect">
+                      <a:avLst/>
+                    </a:prstGeom>
+                    <a:noFill/>
+                    <a:ln>
+                      <a:noFill/>
+                    </a:ln>
+                  </pic:spPr>
+                </pic:pic>
+              </a:graphicData>
+            </a:graphic>
+          </wp:inline>
+        </w:drawing>
+      </w:r>
+      <w:r>
+        <w:rPr>
+          <w:lang w:val="fi-FI"/>
+        </w:rPr>
+        <w:t xml:space="preserve"> </w:t>
+      </w:r>
+    </w:p>
+    <w:p>
+      <w:pPr>
+        <w:rPr>
+          <w:lang w:val="fi-FI"/>
+        </w:rPr>
+      </w:pPr>
+    </w:p>
+    <w:p>
+      <w:pPr>
+        <w:pStyle w:val="Heading3"/>
         <w:rPr>
           <w:lang w:val="en-US"/>
         </w:rPr>
       </w:pPr>
-      <w:bookmarkStart w:id="6" w:name="_Toc8388841"/>
+      <w:bookmarkStart w:id="5" w:name="_Toc8388841"/>
       <w:r>
         <w:t>Connecting to TunerStudio</w:t>
       </w:r>
-      <w:bookmarkEnd w:id="6"/>
+      <w:bookmarkEnd w:id="5"/>
     </w:p>
     <w:p/>
     <w:p>
@@ -2310,7 +2590,7 @@
       <w:r>
         <w:t xml:space="preserve">: </w:t>
       </w:r>
-      <w:hyperlink r:id="rId11" w:history="1">
+      <w:hyperlink r:id="rId13" w:history="1">
         <w:r>
           <w:rPr>
             <w:rStyle w:val="Hyperlink"/>
@@ -2360,7 +2640,7 @@
                     </pic:cNvPicPr>
                   </pic:nvPicPr>
                   <pic:blipFill>
-                    <a:blip r:embed="rId12">
+                    <a:blip r:embed="rId14">
                       <a:extLst>
                         <a:ext uri="{28A0092B-C50C-407E-A947-70E740481C1C}">
                           <a14:useLocalDpi xmlns:a14="http://schemas.microsoft.com/office/drawing/2010/main" val="0"/>
@@ -2394,7 +2674,6 @@
     </w:p>
     <w:p>
       <w:r>
-        <w:lastRenderedPageBreak/>
         <w:t xml:space="preserve">Give the project a name and click Detect. The Tuner Studio should automatically detect </w:t>
       </w:r>
       <w:proofErr w:type="spellStart"/>
@@ -2430,7 +2709,7 @@
                     </pic:cNvPicPr>
                   </pic:nvPicPr>
                   <pic:blipFill>
-                    <a:blip r:embed="rId13">
+                    <a:blip r:embed="rId15">
                       <a:extLst>
                         <a:ext uri="{28A0092B-C50C-407E-A947-70E740481C1C}">
                           <a14:useLocalDpi xmlns:a14="http://schemas.microsoft.com/office/drawing/2010/main" val="0"/>
@@ -2464,6 +2743,7 @@
     </w:p>
     <w:p>
       <w:r>
+        <w:lastRenderedPageBreak/>
         <w:t xml:space="preserve">This requires an Internet connection from the machine when you try to connect </w:t>
       </w:r>
       <w:proofErr w:type="spellStart"/>
@@ -2485,7 +2765,7 @@
       <w:r>
         <w:t xml:space="preserve">s. The zip files for each Firmware release can be found from here: </w:t>
       </w:r>
-      <w:hyperlink r:id="rId14" w:history="1">
+      <w:hyperlink r:id="rId16" w:history="1">
         <w:r>
           <w:rPr>
             <w:rStyle w:val="Hyperlink"/>
@@ -2554,7 +2834,7 @@
                     </pic:cNvPicPr>
                   </pic:nvPicPr>
                   <pic:blipFill>
-                    <a:blip r:embed="rId15">
+                    <a:blip r:embed="rId17">
                       <a:extLst>
                         <a:ext uri="{28A0092B-C50C-407E-A947-70E740481C1C}">
                           <a14:useLocalDpi xmlns:a14="http://schemas.microsoft.com/office/drawing/2010/main" val="0"/>
@@ -2588,7 +2868,6 @@
     </w:p>
     <w:p>
       <w:r>
-        <w:lastRenderedPageBreak/>
         <w:t>The downloaded and unpacked Firmware package contains</w:t>
       </w:r>
       <w:r>
@@ -2618,178 +2897,6 @@
             <wp:extent cx="4684582" cy="2886323"/>
             <wp:effectExtent l="0" t="0" r="1905" b="9525"/>
             <wp:docPr id="7" name="Picture 7"/>
-            <wp:cNvGraphicFramePr>
-              <a:graphicFrameLocks xmlns:a="http://schemas.openxmlformats.org/drawingml/2006/main" noChangeAspect="1"/>
-            </wp:cNvGraphicFramePr>
-            <a:graphic xmlns:a="http://schemas.openxmlformats.org/drawingml/2006/main">
-              <a:graphicData uri="http://schemas.openxmlformats.org/drawingml/2006/picture">
-                <pic:pic xmlns:pic="http://schemas.openxmlformats.org/drawingml/2006/picture">
-                  <pic:nvPicPr>
-                    <pic:cNvPr id="1" name=""/>
-                    <pic:cNvPicPr/>
-                  </pic:nvPicPr>
-                  <pic:blipFill>
-                    <a:blip r:embed="rId16"/>
-                    <a:stretch>
-                      <a:fillRect/>
-                    </a:stretch>
-                  </pic:blipFill>
-                  <pic:spPr>
-                    <a:xfrm>
-                      <a:off x="0" y="0"/>
-                      <a:ext cx="4685111" cy="2886649"/>
-                    </a:xfrm>
-                    <a:prstGeom prst="rect">
-                      <a:avLst/>
-                    </a:prstGeom>
-                  </pic:spPr>
-                </pic:pic>
-              </a:graphicData>
-            </a:graphic>
-          </wp:inline>
-        </w:drawing>
-      </w:r>
-    </w:p>
-    <w:p>
-      <w:r>
-        <w:t xml:space="preserve">From the menu that opens, choose Temperature Displays as Celsius unless you want to </w:t>
-      </w:r>
-      <w:r>
-        <w:t>see</w:t>
-      </w:r>
-      <w:r>
-        <w:t xml:space="preserve"> the </w:t>
-      </w:r>
-      <w:r>
-        <w:t>temps</w:t>
-      </w:r>
-      <w:r>
-        <w:t xml:space="preserve"> in Fahrenheit. In this menu, you can also choose Fueling Algorithm as Alpha-N, but Speed ​​Density is usually used. From </w:t>
-      </w:r>
-      <w:proofErr w:type="spellStart"/>
-      <w:r>
-        <w:t>Enablehardware_test</w:t>
-      </w:r>
-      <w:proofErr w:type="spellEnd"/>
-      <w:r>
-        <w:t xml:space="preserve">, you can unblock the </w:t>
-      </w:r>
-      <w:r>
-        <w:t>injector</w:t>
-      </w:r>
-      <w:r>
-        <w:t xml:space="preserve"> / ignition output testing, but you </w:t>
-      </w:r>
-      <w:r>
-        <w:t xml:space="preserve">probably wont </w:t>
-      </w:r>
-      <w:r>
-        <w:t>not need</w:t>
-      </w:r>
-      <w:r>
-        <w:t xml:space="preserve"> it. </w:t>
-      </w:r>
-      <w:r>
-        <w:t xml:space="preserve">Of course, </w:t>
-      </w:r>
-      <w:r>
-        <w:t>if that is needed</w:t>
-      </w:r>
-      <w:r>
-        <w:t xml:space="preserve">, you can also </w:t>
-      </w:r>
-      <w:r>
-        <w:t>enable it</w:t>
-      </w:r>
-      <w:r>
-        <w:t xml:space="preserve"> later.</w:t>
-      </w:r>
-    </w:p>
-    <w:p>
-      <w:r>
-        <w:rPr>
-          <w:noProof/>
-        </w:rPr>
-        <w:drawing>
-          <wp:inline distT="0" distB="0" distL="0" distR="0" wp14:anchorId="46588E66" wp14:editId="13329B2C">
-            <wp:extent cx="3323645" cy="3539195"/>
-            <wp:effectExtent l="0" t="0" r="0" b="4445"/>
-            <wp:docPr id="8" name="Picture 8"/>
-            <wp:cNvGraphicFramePr>
-              <a:graphicFrameLocks xmlns:a="http://schemas.openxmlformats.org/drawingml/2006/main" noChangeAspect="1"/>
-            </wp:cNvGraphicFramePr>
-            <a:graphic xmlns:a="http://schemas.openxmlformats.org/drawingml/2006/main">
-              <a:graphicData uri="http://schemas.openxmlformats.org/drawingml/2006/picture">
-                <pic:pic xmlns:pic="http://schemas.openxmlformats.org/drawingml/2006/picture">
-                  <pic:nvPicPr>
-                    <pic:cNvPr id="1" name=""/>
-                    <pic:cNvPicPr/>
-                  </pic:nvPicPr>
-                  <pic:blipFill>
-                    <a:blip r:embed="rId17"/>
-                    <a:stretch>
-                      <a:fillRect/>
-                    </a:stretch>
-                  </pic:blipFill>
-                  <pic:spPr>
-                    <a:xfrm>
-                      <a:off x="0" y="0"/>
-                      <a:ext cx="3326023" cy="3541727"/>
-                    </a:xfrm>
-                    <a:prstGeom prst="rect">
-                      <a:avLst/>
-                    </a:prstGeom>
-                  </pic:spPr>
-                </pic:pic>
-              </a:graphicData>
-            </a:graphic>
-          </wp:inline>
-        </w:drawing>
-      </w:r>
-    </w:p>
-    <w:p>
-      <w:pPr>
-        <w:rPr>
-          <w:lang w:val="fi-FI"/>
-        </w:rPr>
-      </w:pPr>
-      <w:r>
-        <w:rPr>
-          <w:lang w:val="fi-FI"/>
-        </w:rPr>
-        <w:t>Klikkaa next.</w:t>
-      </w:r>
-    </w:p>
-    <w:p>
-      <w:r>
-        <w:lastRenderedPageBreak/>
-        <w:t xml:space="preserve">For Com Port, select the port you saw </w:t>
-      </w:r>
-      <w:r>
-        <w:t>in</w:t>
-      </w:r>
-      <w:r>
-        <w:t xml:space="preserve"> Devic</w:t>
-      </w:r>
-      <w:r>
-        <w:t>e manager:</w:t>
-      </w:r>
-    </w:p>
-    <w:p>
-      <w:pPr>
-        <w:rPr>
-          <w:lang w:val="fi-FI"/>
-        </w:rPr>
-      </w:pPr>
-      <w:r>
-        <w:rPr>
-          <w:noProof/>
-        </w:rPr>
-        <w:drawing>
-          <wp:inline distT="0" distB="0" distL="0" distR="0" wp14:anchorId="2536A4A9" wp14:editId="38FFA152">
-            <wp:extent cx="2687541" cy="2861838"/>
-            <wp:effectExtent l="0" t="0" r="0" b="0"/>
-            <wp:docPr id="10" name="Picture 10"/>
             <wp:cNvGraphicFramePr>
               <a:graphicFrameLocks xmlns:a="http://schemas.openxmlformats.org/drawingml/2006/main" noChangeAspect="1"/>
             </wp:cNvGraphicFramePr>
@@ -2809,7 +2916,7 @@
                   <pic:spPr>
                     <a:xfrm>
                       <a:off x="0" y="0"/>
-                      <a:ext cx="2698139" cy="2873123"/>
+                      <a:ext cx="4685111" cy="2886649"/>
                     </a:xfrm>
                     <a:prstGeom prst="rect">
                       <a:avLst/>
@@ -2824,52 +2931,70 @@
     </w:p>
     <w:p>
       <w:r>
-        <w:t xml:space="preserve">Click next and </w:t>
-      </w:r>
-      <w:r>
-        <w:t>then</w:t>
-      </w:r>
-      <w:r>
-        <w:t xml:space="preserve"> to Finish </w:t>
-      </w:r>
-      <w:r>
-        <w:t>to make</w:t>
-      </w:r>
-      <w:r>
-        <w:t xml:space="preserve"> </w:t>
+        <w:t xml:space="preserve">From the menu that opens, choose Temperature Displays as Celsius unless you want to </w:t>
+      </w:r>
+      <w:r>
+        <w:t>see</w:t>
+      </w:r>
+      <w:r>
+        <w:t xml:space="preserve"> the </w:t>
+      </w:r>
+      <w:r>
+        <w:t>temps</w:t>
+      </w:r>
+      <w:r>
+        <w:t xml:space="preserve"> in Fahrenheit. In this menu, you can also choose Fueling Algorithm as Alpha-N, but Speed ​​Density is usually used. From </w:t>
       </w:r>
       <w:proofErr w:type="spellStart"/>
       <w:r>
-        <w:t>TunerStudio</w:t>
+        <w:t>Enablehardware_test</w:t>
       </w:r>
       <w:proofErr w:type="spellEnd"/>
       <w:r>
-        <w:t xml:space="preserve"> connect to </w:t>
-      </w:r>
-      <w:proofErr w:type="spellStart"/>
-      <w:r>
-        <w:t>speeduino</w:t>
-      </w:r>
-      <w:proofErr w:type="spellEnd"/>
-      <w:r>
-        <w:t>:</w:t>
-      </w:r>
-    </w:p>
-    <w:p>
-      <w:pPr>
-        <w:rPr>
-          <w:lang w:val="fi-FI"/>
-        </w:rPr>
-      </w:pPr>
+        <w:t xml:space="preserve">, you can unblock the </w:t>
+      </w:r>
+      <w:r>
+        <w:t>injector</w:t>
+      </w:r>
+      <w:r>
+        <w:t xml:space="preserve"> / ignition output testing, but you </w:t>
+      </w:r>
+      <w:r>
+        <w:t xml:space="preserve">probably wont </w:t>
+      </w:r>
+      <w:r>
+        <w:t>not need</w:t>
+      </w:r>
+      <w:r>
+        <w:t xml:space="preserve"> it. </w:t>
+      </w:r>
+      <w:r>
+        <w:t xml:space="preserve">Of course, </w:t>
+      </w:r>
+      <w:r>
+        <w:t>if that is needed</w:t>
+      </w:r>
+      <w:r>
+        <w:t xml:space="preserve">, you can also </w:t>
+      </w:r>
+      <w:r>
+        <w:t>enable it</w:t>
+      </w:r>
+      <w:r>
+        <w:t xml:space="preserve"> later.</w:t>
+      </w:r>
+    </w:p>
+    <w:p>
       <w:r>
         <w:rPr>
           <w:noProof/>
         </w:rPr>
+        <w:lastRenderedPageBreak/>
         <w:drawing>
-          <wp:inline distT="0" distB="0" distL="0" distR="0" wp14:anchorId="2AA2F4C4" wp14:editId="0383A24B">
-            <wp:extent cx="5469107" cy="4118775"/>
-            <wp:effectExtent l="0" t="0" r="0" b="0"/>
-            <wp:docPr id="11" name="Picture 11"/>
+          <wp:inline distT="0" distB="0" distL="0" distR="0" wp14:anchorId="46588E66" wp14:editId="13329B2C">
+            <wp:extent cx="3323645" cy="3539195"/>
+            <wp:effectExtent l="0" t="0" r="0" b="4445"/>
+            <wp:docPr id="8" name="Picture 8"/>
             <wp:cNvGraphicFramePr>
               <a:graphicFrameLocks xmlns:a="http://schemas.openxmlformats.org/drawingml/2006/main" noChangeAspect="1"/>
             </wp:cNvGraphicFramePr>
@@ -2889,7 +3014,7 @@
                   <pic:spPr>
                     <a:xfrm>
                       <a:off x="0" y="0"/>
-                      <a:ext cx="5471927" cy="4120899"/>
+                      <a:ext cx="3326023" cy="3541727"/>
                     </a:xfrm>
                     <a:prstGeom prst="rect">
                       <a:avLst/>
@@ -2903,187 +3028,44 @@
       </w:r>
     </w:p>
     <w:p>
-      <w:r>
-        <w:lastRenderedPageBreak/>
-        <w:t>Check that the MAP sensor displays about 100kpa and the temperature sensors are sensible values ​</w:t>
-      </w:r>
-      <w:proofErr w:type="gramStart"/>
-      <w:r>
-        <w:t>​(</w:t>
-      </w:r>
-      <w:proofErr w:type="gramEnd"/>
-      <w:r>
-        <w:t>with a cold engine both about the same ambient temperature)</w:t>
-      </w:r>
-      <w:r>
-        <w:t>.</w:t>
-      </w:r>
-      <w:r>
-        <w:t xml:space="preserve"> If you have built the ecu by yourself, you need to calibrate the temperature sensors first.</w:t>
-      </w:r>
-    </w:p>
-    <w:p>
-      <w:pPr>
-        <w:pStyle w:val="Heading1"/>
-        <w:rPr>
-          <w:lang w:val="en-US"/>
-        </w:rPr>
-      </w:pPr>
-      <w:bookmarkStart w:id="7" w:name="_Toc8388842"/>
-      <w:r>
-        <w:rPr>
-          <w:lang w:val="en-US"/>
-        </w:rPr>
-        <w:t xml:space="preserve">Configuring </w:t>
-      </w:r>
       <w:proofErr w:type="spellStart"/>
       <w:r>
-        <w:rPr>
-          <w:lang w:val="en-US"/>
-        </w:rPr>
-        <w:t>Speeduino</w:t>
+        <w:t>Klikkaa</w:t>
       </w:r>
       <w:proofErr w:type="spellEnd"/>
       <w:r>
-        <w:rPr>
-          <w:lang w:val="en-US"/>
-        </w:rPr>
-        <w:t xml:space="preserve"> before the </w:t>
-      </w:r>
-      <w:r>
-        <w:rPr>
-          <w:lang w:val="en-US"/>
-        </w:rPr>
-        <w:t xml:space="preserve">first </w:t>
-      </w:r>
-      <w:r>
-        <w:rPr>
-          <w:lang w:val="en-US"/>
-        </w:rPr>
-        <w:t>start</w:t>
-      </w:r>
-      <w:bookmarkEnd w:id="7"/>
-    </w:p>
-    <w:p>
-      <w:pPr>
-        <w:pStyle w:val="Heading2"/>
-        <w:numPr>
-          <w:ilvl w:val="0"/>
-          <w:numId w:val="4"/>
-        </w:numPr>
+        <w:t xml:space="preserve"> next.</w:t>
+      </w:r>
+    </w:p>
+    <w:p>
+      <w:r>
+        <w:t xml:space="preserve">For Com Port, select the port you saw </w:t>
+      </w:r>
+      <w:r>
+        <w:t>in</w:t>
+      </w:r>
+      <w:r>
+        <w:t xml:space="preserve"> Devic</w:t>
+      </w:r>
+      <w:r>
+        <w:t>e manager:</w:t>
+      </w:r>
+    </w:p>
+    <w:p>
+      <w:pPr>
         <w:rPr>
           <w:lang w:val="fi-FI"/>
         </w:rPr>
       </w:pPr>
-      <w:bookmarkStart w:id="8" w:name="_Toc8388843"/>
-      <w:r>
-        <w:rPr>
-          <w:lang w:val="fi-FI"/>
-        </w:rPr>
-        <w:t>Required Fuel</w:t>
-      </w:r>
-      <w:bookmarkEnd w:id="8"/>
-    </w:p>
-    <w:p>
-      <w:pPr>
-        <w:rPr>
-          <w:lang w:val="fi-FI"/>
-        </w:rPr>
-      </w:pPr>
-    </w:p>
-    <w:p>
-      <w:r>
-        <w:t xml:space="preserve">Before the </w:t>
-      </w:r>
-      <w:r>
-        <w:t>engine</w:t>
-      </w:r>
-      <w:r>
-        <w:t xml:space="preserve"> can</w:t>
-      </w:r>
-      <w:r>
-        <w:t xml:space="preserve"> be</w:t>
-      </w:r>
-      <w:r>
-        <w:t xml:space="preserve"> start</w:t>
-      </w:r>
-      <w:r>
-        <w:t>ed</w:t>
-      </w:r>
-      <w:r>
-        <w:t xml:space="preserve"> </w:t>
-      </w:r>
-      <w:r>
-        <w:t>for first</w:t>
-      </w:r>
-      <w:r>
-        <w:t xml:space="preserve"> time, the </w:t>
-      </w:r>
-      <w:proofErr w:type="spellStart"/>
-      <w:r>
-        <w:t>S</w:t>
-      </w:r>
-      <w:r>
-        <w:t>peeduino</w:t>
-      </w:r>
-      <w:proofErr w:type="spellEnd"/>
-      <w:r>
-        <w:t xml:space="preserve"> must be configured for used </w:t>
-      </w:r>
-      <w:r>
-        <w:t xml:space="preserve">setup </w:t>
-      </w:r>
-      <w:r>
-        <w:t xml:space="preserve">in </w:t>
-      </w:r>
-      <w:proofErr w:type="spellStart"/>
-      <w:r>
-        <w:t>TunerStudio</w:t>
-      </w:r>
-      <w:proofErr w:type="spellEnd"/>
-      <w:r>
-        <w:t xml:space="preserve">. Click on </w:t>
-      </w:r>
-      <w:r>
-        <w:t>“</w:t>
-      </w:r>
-      <w:r>
-        <w:t>Settings</w:t>
-      </w:r>
-      <w:r>
-        <w:t>”</w:t>
-      </w:r>
-      <w:r>
-        <w:t xml:space="preserve"> and </w:t>
-      </w:r>
-      <w:r>
-        <w:t>“</w:t>
-      </w:r>
-      <w:r>
-        <w:t>Engine Constants</w:t>
-      </w:r>
-      <w:r>
-        <w:t>”</w:t>
-      </w:r>
-      <w:r>
-        <w:t>.</w:t>
-      </w:r>
-    </w:p>
-    <w:p>
-      <w:pPr>
-        <w:rPr>
-          <w:lang w:val="fi-FI"/>
-        </w:rPr>
-      </w:pPr>
       <w:r>
         <w:rPr>
           <w:noProof/>
         </w:rPr>
         <w:drawing>
-          <wp:inline distT="0" distB="0" distL="0" distR="0" wp14:anchorId="7BF9DC50" wp14:editId="21E00AAA">
-            <wp:extent cx="2870421" cy="2605219"/>
-            <wp:effectExtent l="0" t="0" r="6350" b="5080"/>
-            <wp:docPr id="16" name="Picture 16"/>
+          <wp:inline distT="0" distB="0" distL="0" distR="0" wp14:anchorId="2536A4A9" wp14:editId="38FFA152">
+            <wp:extent cx="2687541" cy="2861838"/>
+            <wp:effectExtent l="0" t="0" r="0" b="0"/>
+            <wp:docPr id="10" name="Picture 10"/>
             <wp:cNvGraphicFramePr>
               <a:graphicFrameLocks xmlns:a="http://schemas.openxmlformats.org/drawingml/2006/main" noChangeAspect="1"/>
             </wp:cNvGraphicFramePr>
@@ -3103,7 +3085,7 @@
                   <pic:spPr>
                     <a:xfrm>
                       <a:off x="0" y="0"/>
-                      <a:ext cx="2881377" cy="2615163"/>
+                      <a:ext cx="2698139" cy="2873123"/>
                     </a:xfrm>
                     <a:prstGeom prst="rect">
                       <a:avLst/>
@@ -3118,14 +3100,33 @@
     </w:p>
     <w:p>
       <w:r>
-        <w:t>Everything here should be ok ready</w:t>
-      </w:r>
-      <w:r>
-        <w:t xml:space="preserve"> from Base Tune</w:t>
-      </w:r>
-      <w:r>
-        <w:t>, but then click Required Fuel</w:t>
-      </w:r>
+        <w:t xml:space="preserve">Click next and </w:t>
+      </w:r>
+      <w:r>
+        <w:t>then</w:t>
+      </w:r>
+      <w:r>
+        <w:t xml:space="preserve"> to Finish </w:t>
+      </w:r>
+      <w:r>
+        <w:t>to make</w:t>
+      </w:r>
+      <w:r>
+        <w:t xml:space="preserve"> </w:t>
+      </w:r>
+      <w:proofErr w:type="spellStart"/>
+      <w:r>
+        <w:t>TunerStudio</w:t>
+      </w:r>
+      <w:proofErr w:type="spellEnd"/>
+      <w:r>
+        <w:t xml:space="preserve"> connect to </w:t>
+      </w:r>
+      <w:proofErr w:type="spellStart"/>
+      <w:r>
+        <w:t>speeduino</w:t>
+      </w:r>
+      <w:proofErr w:type="spellEnd"/>
       <w:r>
         <w:t>:</w:t>
       </w:r>
@@ -3140,11 +3141,12 @@
         <w:rPr>
           <w:noProof/>
         </w:rPr>
+        <w:lastRenderedPageBreak/>
         <w:drawing>
-          <wp:inline distT="0" distB="0" distL="0" distR="0" wp14:anchorId="31B4A109" wp14:editId="758D4011">
-            <wp:extent cx="3502138" cy="1789044"/>
-            <wp:effectExtent l="0" t="0" r="3175" b="1905"/>
-            <wp:docPr id="13" name="Picture 13"/>
+          <wp:inline distT="0" distB="0" distL="0" distR="0" wp14:anchorId="2AA2F4C4" wp14:editId="0383A24B">
+            <wp:extent cx="5469107" cy="4118775"/>
+            <wp:effectExtent l="0" t="0" r="0" b="0"/>
+            <wp:docPr id="11" name="Picture 11"/>
             <wp:cNvGraphicFramePr>
               <a:graphicFrameLocks xmlns:a="http://schemas.openxmlformats.org/drawingml/2006/main" noChangeAspect="1"/>
             </wp:cNvGraphicFramePr>
@@ -3164,6 +3166,281 @@
                   <pic:spPr>
                     <a:xfrm>
                       <a:off x="0" y="0"/>
+                      <a:ext cx="5471927" cy="4120899"/>
+                    </a:xfrm>
+                    <a:prstGeom prst="rect">
+                      <a:avLst/>
+                    </a:prstGeom>
+                  </pic:spPr>
+                </pic:pic>
+              </a:graphicData>
+            </a:graphic>
+          </wp:inline>
+        </w:drawing>
+      </w:r>
+    </w:p>
+    <w:p>
+      <w:r>
+        <w:t>Check that the MAP sensor displays about 100kpa and the temperature sensors are sensible values ​</w:t>
+      </w:r>
+      <w:proofErr w:type="gramStart"/>
+      <w:r>
+        <w:t>​(</w:t>
+      </w:r>
+      <w:proofErr w:type="gramEnd"/>
+      <w:r>
+        <w:t>with a cold engine both about the same ambient temperature)</w:t>
+      </w:r>
+      <w:r>
+        <w:t>.</w:t>
+      </w:r>
+      <w:r>
+        <w:t xml:space="preserve"> If you have built the ecu by yourself, you need to calibrate the temperature sensors first.</w:t>
+      </w:r>
+    </w:p>
+    <w:p>
+      <w:pPr>
+        <w:pStyle w:val="Heading1"/>
+        <w:rPr>
+          <w:lang w:val="en-US"/>
+        </w:rPr>
+      </w:pPr>
+      <w:bookmarkStart w:id="6" w:name="_Toc8388842"/>
+      <w:r>
+        <w:rPr>
+          <w:lang w:val="en-US"/>
+        </w:rPr>
+        <w:t xml:space="preserve">Configuring </w:t>
+      </w:r>
+      <w:proofErr w:type="spellStart"/>
+      <w:r>
+        <w:rPr>
+          <w:lang w:val="en-US"/>
+        </w:rPr>
+        <w:t>Speeduino</w:t>
+      </w:r>
+      <w:proofErr w:type="spellEnd"/>
+      <w:r>
+        <w:rPr>
+          <w:lang w:val="en-US"/>
+        </w:rPr>
+        <w:t xml:space="preserve"> before the </w:t>
+      </w:r>
+      <w:r>
+        <w:rPr>
+          <w:lang w:val="en-US"/>
+        </w:rPr>
+        <w:t xml:space="preserve">first </w:t>
+      </w:r>
+      <w:r>
+        <w:rPr>
+          <w:lang w:val="en-US"/>
+        </w:rPr>
+        <w:t>start</w:t>
+      </w:r>
+      <w:bookmarkEnd w:id="6"/>
+    </w:p>
+    <w:p>
+      <w:pPr>
+        <w:pStyle w:val="Heading2"/>
+        <w:numPr>
+          <w:ilvl w:val="0"/>
+          <w:numId w:val="4"/>
+        </w:numPr>
+        <w:rPr>
+          <w:lang w:val="fi-FI"/>
+        </w:rPr>
+      </w:pPr>
+      <w:bookmarkStart w:id="7" w:name="_Toc8388843"/>
+      <w:r>
+        <w:rPr>
+          <w:lang w:val="fi-FI"/>
+        </w:rPr>
+        <w:t>Required Fuel</w:t>
+      </w:r>
+      <w:bookmarkEnd w:id="7"/>
+    </w:p>
+    <w:p>
+      <w:pPr>
+        <w:rPr>
+          <w:lang w:val="fi-FI"/>
+        </w:rPr>
+      </w:pPr>
+    </w:p>
+    <w:p>
+      <w:r>
+        <w:t xml:space="preserve">Before the </w:t>
+      </w:r>
+      <w:r>
+        <w:t>engine</w:t>
+      </w:r>
+      <w:r>
+        <w:t xml:space="preserve"> can</w:t>
+      </w:r>
+      <w:r>
+        <w:t xml:space="preserve"> be</w:t>
+      </w:r>
+      <w:r>
+        <w:t xml:space="preserve"> start</w:t>
+      </w:r>
+      <w:r>
+        <w:t>ed</w:t>
+      </w:r>
+      <w:r>
+        <w:t xml:space="preserve"> </w:t>
+      </w:r>
+      <w:r>
+        <w:t>for first</w:t>
+      </w:r>
+      <w:r>
+        <w:t xml:space="preserve"> time, the </w:t>
+      </w:r>
+      <w:proofErr w:type="spellStart"/>
+      <w:r>
+        <w:t>S</w:t>
+      </w:r>
+      <w:r>
+        <w:t>peeduino</w:t>
+      </w:r>
+      <w:proofErr w:type="spellEnd"/>
+      <w:r>
+        <w:t xml:space="preserve"> must be configured for used </w:t>
+      </w:r>
+      <w:r>
+        <w:t xml:space="preserve">setup </w:t>
+      </w:r>
+      <w:r>
+        <w:t xml:space="preserve">in </w:t>
+      </w:r>
+      <w:proofErr w:type="spellStart"/>
+      <w:r>
+        <w:t>TunerStudio</w:t>
+      </w:r>
+      <w:proofErr w:type="spellEnd"/>
+      <w:r>
+        <w:t xml:space="preserve">. Click on </w:t>
+      </w:r>
+      <w:r>
+        <w:t>“</w:t>
+      </w:r>
+      <w:r>
+        <w:t>Settings</w:t>
+      </w:r>
+      <w:r>
+        <w:t>”</w:t>
+      </w:r>
+      <w:r>
+        <w:t xml:space="preserve"> and </w:t>
+      </w:r>
+      <w:r>
+        <w:t>“</w:t>
+      </w:r>
+      <w:r>
+        <w:t>Engine Constants</w:t>
+      </w:r>
+      <w:r>
+        <w:t>”</w:t>
+      </w:r>
+      <w:r>
+        <w:t>.</w:t>
+      </w:r>
+    </w:p>
+    <w:p>
+      <w:pPr>
+        <w:rPr>
+          <w:lang w:val="fi-FI"/>
+        </w:rPr>
+      </w:pPr>
+      <w:r>
+        <w:rPr>
+          <w:noProof/>
+        </w:rPr>
+        <w:lastRenderedPageBreak/>
+        <w:drawing>
+          <wp:inline distT="0" distB="0" distL="0" distR="0" wp14:anchorId="7BF9DC50" wp14:editId="21E00AAA">
+            <wp:extent cx="2870421" cy="2605219"/>
+            <wp:effectExtent l="0" t="0" r="6350" b="5080"/>
+            <wp:docPr id="16" name="Picture 16"/>
+            <wp:cNvGraphicFramePr>
+              <a:graphicFrameLocks xmlns:a="http://schemas.openxmlformats.org/drawingml/2006/main" noChangeAspect="1"/>
+            </wp:cNvGraphicFramePr>
+            <a:graphic xmlns:a="http://schemas.openxmlformats.org/drawingml/2006/main">
+              <a:graphicData uri="http://schemas.openxmlformats.org/drawingml/2006/picture">
+                <pic:pic xmlns:pic="http://schemas.openxmlformats.org/drawingml/2006/picture">
+                  <pic:nvPicPr>
+                    <pic:cNvPr id="1" name=""/>
+                    <pic:cNvPicPr/>
+                  </pic:nvPicPr>
+                  <pic:blipFill>
+                    <a:blip r:embed="rId22"/>
+                    <a:stretch>
+                      <a:fillRect/>
+                    </a:stretch>
+                  </pic:blipFill>
+                  <pic:spPr>
+                    <a:xfrm>
+                      <a:off x="0" y="0"/>
+                      <a:ext cx="2881377" cy="2615163"/>
+                    </a:xfrm>
+                    <a:prstGeom prst="rect">
+                      <a:avLst/>
+                    </a:prstGeom>
+                  </pic:spPr>
+                </pic:pic>
+              </a:graphicData>
+            </a:graphic>
+          </wp:inline>
+        </w:drawing>
+      </w:r>
+    </w:p>
+    <w:p>
+      <w:r>
+        <w:t>Everything here should be ok ready</w:t>
+      </w:r>
+      <w:r>
+        <w:t xml:space="preserve"> from Base Tune</w:t>
+      </w:r>
+      <w:r>
+        <w:t>, but then click Required Fuel</w:t>
+      </w:r>
+      <w:r>
+        <w:t>:</w:t>
+      </w:r>
+    </w:p>
+    <w:p>
+      <w:pPr>
+        <w:rPr>
+          <w:lang w:val="fi-FI"/>
+        </w:rPr>
+      </w:pPr>
+      <w:r>
+        <w:rPr>
+          <w:noProof/>
+        </w:rPr>
+        <w:drawing>
+          <wp:inline distT="0" distB="0" distL="0" distR="0" wp14:anchorId="31B4A109" wp14:editId="758D4011">
+            <wp:extent cx="3502138" cy="1789044"/>
+            <wp:effectExtent l="0" t="0" r="3175" b="1905"/>
+            <wp:docPr id="13" name="Picture 13"/>
+            <wp:cNvGraphicFramePr>
+              <a:graphicFrameLocks xmlns:a="http://schemas.openxmlformats.org/drawingml/2006/main" noChangeAspect="1"/>
+            </wp:cNvGraphicFramePr>
+            <a:graphic xmlns:a="http://schemas.openxmlformats.org/drawingml/2006/main">
+              <a:graphicData uri="http://schemas.openxmlformats.org/drawingml/2006/picture">
+                <pic:pic xmlns:pic="http://schemas.openxmlformats.org/drawingml/2006/picture">
+                  <pic:nvPicPr>
+                    <pic:cNvPr id="1" name=""/>
+                    <pic:cNvPicPr/>
+                  </pic:nvPicPr>
+                  <pic:blipFill>
+                    <a:blip r:embed="rId23"/>
+                    <a:stretch>
+                      <a:fillRect/>
+                    </a:stretch>
+                  </pic:blipFill>
+                  <pic:spPr>
+                    <a:xfrm>
+                      <a:off x="0" y="0"/>
                       <a:ext cx="3504117" cy="1790055"/>
                     </a:xfrm>
                     <a:prstGeom prst="rect">
@@ -3216,81 +3493,78 @@
     </w:p>
     <w:p>
       <w:r>
+        <w:t xml:space="preserve">Air-Fuel Ratio. </w:t>
+      </w:r>
+      <w:r>
+        <w:t xml:space="preserve">= </w:t>
+      </w:r>
+      <w:r>
+        <w:t xml:space="preserve">Stoichiometric mixture ratio. 14.7 for gas and 9.8 for </w:t>
+      </w:r>
+      <w:r>
+        <w:t>e85</w:t>
+      </w:r>
+      <w:r>
+        <w:t>.</w:t>
+      </w:r>
+    </w:p>
+    <w:p>
+      <w:r>
+        <w:t xml:space="preserve">Once set, click ok and </w:t>
+      </w:r>
+      <w:proofErr w:type="spellStart"/>
+      <w:r>
+        <w:t>TunerStudio</w:t>
+      </w:r>
+      <w:proofErr w:type="spellEnd"/>
+      <w:r>
+        <w:t xml:space="preserve"> will calculate </w:t>
+      </w:r>
+      <w:proofErr w:type="spellStart"/>
+      <w:r>
+        <w:t>ReqFuel</w:t>
+      </w:r>
+      <w:proofErr w:type="spellEnd"/>
+      <w:r>
+        <w:t xml:space="preserve"> value</w:t>
+      </w:r>
+      <w:r>
+        <w:t>.</w:t>
+      </w:r>
+    </w:p>
+    <w:p>
+      <w:pPr>
+        <w:pStyle w:val="Heading2"/>
+      </w:pPr>
+      <w:bookmarkStart w:id="8" w:name="_Toc8388844"/>
+      <w:r>
+        <w:t>Injector parameters</w:t>
+      </w:r>
+      <w:bookmarkEnd w:id="8"/>
+    </w:p>
+    <w:p/>
+    <w:p>
+      <w:r>
+        <w:t>To set injector parameters g</w:t>
+      </w:r>
+      <w:r>
+        <w:t>o:</w:t>
+      </w:r>
+      <w:r>
+        <w:t xml:space="preserve"> Settings -&gt; Injector Characteristics</w:t>
+      </w:r>
+    </w:p>
+    <w:p>
+      <w:pPr>
         <w:rPr>
           <w:lang w:val="fi-FI"/>
         </w:rPr>
-        <w:t xml:space="preserve">Air-Fuel Ratio. </w:t>
-      </w:r>
-      <w:r>
-        <w:t xml:space="preserve">= </w:t>
-      </w:r>
-      <w:r>
-        <w:t xml:space="preserve">Stoichiometric mixture ratio. 14.7 for gas and 9.8 for </w:t>
-      </w:r>
-      <w:r>
-        <w:t>e85</w:t>
-      </w:r>
-      <w:r>
-        <w:t>.</w:t>
-      </w:r>
-    </w:p>
-    <w:p>
-      <w:r>
+      </w:pPr>
+      <w:r>
+        <w:rPr>
+          <w:noProof/>
+        </w:rPr>
         <w:lastRenderedPageBreak/>
-        <w:t xml:space="preserve">Once set, click ok and </w:t>
-      </w:r>
-      <w:proofErr w:type="spellStart"/>
-      <w:r>
-        <w:t>TunerStudio</w:t>
-      </w:r>
-      <w:proofErr w:type="spellEnd"/>
-      <w:r>
-        <w:t xml:space="preserve"> will calculate </w:t>
-      </w:r>
-      <w:proofErr w:type="spellStart"/>
-      <w:r>
-        <w:t>ReqFuel</w:t>
-      </w:r>
-      <w:proofErr w:type="spellEnd"/>
-      <w:r>
-        <w:t xml:space="preserve"> value</w:t>
-      </w:r>
-      <w:r>
-        <w:t>.</w:t>
-      </w:r>
-    </w:p>
-    <w:p>
-      <w:pPr>
-        <w:pStyle w:val="Heading2"/>
-      </w:pPr>
-      <w:bookmarkStart w:id="9" w:name="_Toc8388844"/>
-      <w:r>
-        <w:t>Injector parameters</w:t>
-      </w:r>
-      <w:bookmarkEnd w:id="9"/>
-    </w:p>
-    <w:p/>
-    <w:p>
-      <w:r>
-        <w:t>To set injector parameters g</w:t>
-      </w:r>
-      <w:r>
-        <w:t>o:</w:t>
-      </w:r>
-      <w:r>
-        <w:t xml:space="preserve"> Settings -&gt; Injector Characteristics</w:t>
-      </w:r>
-    </w:p>
-    <w:p>
-      <w:pPr>
-        <w:rPr>
-          <w:lang w:val="fi-FI"/>
-        </w:rPr>
-      </w:pPr>
-      <w:r>
-        <w:rPr>
-          <w:noProof/>
-        </w:rPr>
         <w:drawing>
           <wp:inline distT="0" distB="0" distL="0" distR="0" wp14:anchorId="6DAE506A" wp14:editId="757D2873">
             <wp:extent cx="2504661" cy="3458818"/>
@@ -3307,7 +3581,7 @@
                     <pic:cNvPicPr/>
                   </pic:nvPicPr>
                   <pic:blipFill>
-                    <a:blip r:embed="rId22"/>
+                    <a:blip r:embed="rId24"/>
                     <a:stretch>
                       <a:fillRect/>
                     </a:stretch>
@@ -4421,241 +4695,58 @@
           <w:lang w:val="fi-FI"/>
         </w:rPr>
       </w:pPr>
-      <w:bookmarkStart w:id="10" w:name="_Toc8388845"/>
+      <w:bookmarkStart w:id="9" w:name="_Toc8388845"/>
       <w:r>
         <w:rPr>
           <w:lang w:val="fi-FI"/>
         </w:rPr>
+        <w:t>TPS Calibration</w:t>
+      </w:r>
+      <w:r>
+        <w:rPr>
+          <w:lang w:val="fi-FI"/>
+        </w:rPr>
+        <w:t>:</w:t>
+      </w:r>
+      <w:bookmarkEnd w:id="9"/>
+    </w:p>
+    <w:p>
+      <w:pPr>
+        <w:rPr>
+          <w:lang w:val="fi-FI"/>
+        </w:rPr>
+      </w:pPr>
+    </w:p>
+    <w:p>
+      <w:r>
+        <w:t xml:space="preserve">To calibrate the throttle position sensor, go to Tools -&gt; </w:t>
+      </w:r>
+      <w:r>
+        <w:t>C</w:t>
+      </w:r>
+      <w:r>
+        <w:t>alibrate TPS</w:t>
+      </w:r>
+      <w:r>
+        <w:t>:</w:t>
+      </w:r>
+    </w:p>
+    <w:p>
+      <w:pPr>
+        <w:rPr>
+          <w:lang w:val="fi-FI"/>
+        </w:rPr>
+      </w:pPr>
+      <w:r>
+        <w:rPr>
+          <w:noProof/>
+        </w:rPr>
         <w:lastRenderedPageBreak/>
-        <w:t>TPS Calibration</w:t>
-      </w:r>
-      <w:r>
-        <w:rPr>
-          <w:lang w:val="fi-FI"/>
-        </w:rPr>
-        <w:t>:</w:t>
-      </w:r>
-      <w:bookmarkEnd w:id="10"/>
-    </w:p>
-    <w:p>
-      <w:pPr>
-        <w:rPr>
-          <w:lang w:val="fi-FI"/>
-        </w:rPr>
-      </w:pPr>
-    </w:p>
-    <w:p>
-      <w:r>
-        <w:t xml:space="preserve">To calibrate the throttle position sensor, go to Tools -&gt; </w:t>
-      </w:r>
-      <w:r>
-        <w:t>C</w:t>
-      </w:r>
-      <w:r>
-        <w:t>alibrate TPS</w:t>
-      </w:r>
-      <w:r>
-        <w:t>:</w:t>
-      </w:r>
-    </w:p>
-    <w:p>
-      <w:pPr>
-        <w:rPr>
-          <w:lang w:val="fi-FI"/>
-        </w:rPr>
-      </w:pPr>
-      <w:r>
-        <w:rPr>
-          <w:noProof/>
-        </w:rPr>
         <w:drawing>
           <wp:inline distT="0" distB="0" distL="0" distR="0" wp14:anchorId="35767ABF" wp14:editId="428C2ADA">
             <wp:extent cx="3505200" cy="1895475"/>
             <wp:effectExtent l="0" t="0" r="0" b="9525"/>
             <wp:docPr id="18" name="Picture 18"/>
-            <wp:cNvGraphicFramePr>
-              <a:graphicFrameLocks xmlns:a="http://schemas.openxmlformats.org/drawingml/2006/main" noChangeAspect="1"/>
-            </wp:cNvGraphicFramePr>
-            <a:graphic xmlns:a="http://schemas.openxmlformats.org/drawingml/2006/main">
-              <a:graphicData uri="http://schemas.openxmlformats.org/drawingml/2006/picture">
-                <pic:pic xmlns:pic="http://schemas.openxmlformats.org/drawingml/2006/picture">
-                  <pic:nvPicPr>
-                    <pic:cNvPr id="1" name=""/>
-                    <pic:cNvPicPr/>
-                  </pic:nvPicPr>
-                  <pic:blipFill>
-                    <a:blip r:embed="rId23"/>
-                    <a:stretch>
-                      <a:fillRect/>
-                    </a:stretch>
-                  </pic:blipFill>
-                  <pic:spPr>
-                    <a:xfrm>
-                      <a:off x="0" y="0"/>
-                      <a:ext cx="3505200" cy="1895475"/>
-                    </a:xfrm>
-                    <a:prstGeom prst="rect">
-                      <a:avLst/>
-                    </a:prstGeom>
-                  </pic:spPr>
-                </pic:pic>
-              </a:graphicData>
-            </a:graphic>
-          </wp:inline>
-        </w:drawing>
-      </w:r>
-    </w:p>
-    <w:p>
-      <w:r>
-        <w:t>When you do not touch the gas pedal at all, press Get Current under Closed throttle. Then press the throttle down and Get Current at Full Throttle. Then, the Accept and TPS values ​​should now reasonably move between 0 and 100%.</w:t>
-      </w:r>
-    </w:p>
-    <w:p>
-      <w:pPr>
-        <w:pStyle w:val="Heading2"/>
-      </w:pPr>
-      <w:bookmarkStart w:id="11" w:name="_Toc8388846"/>
-      <w:r>
-        <w:rPr>
-          <w:lang w:val="fi-FI"/>
-        </w:rPr>
-        <w:t>Wideband calibration</w:t>
-      </w:r>
-      <w:bookmarkEnd w:id="11"/>
-    </w:p>
-    <w:p/>
-    <w:p>
-      <w:r>
-        <w:t xml:space="preserve">For </w:t>
-      </w:r>
-      <w:r>
-        <w:t>wideband</w:t>
-      </w:r>
-      <w:r>
-        <w:t xml:space="preserve"> lambda calibration, you need to go to Tools -&gt; Calibrate AFR sensor</w:t>
-      </w:r>
-      <w:r>
-        <w:t>.</w:t>
-      </w:r>
-    </w:p>
-    <w:p>
-      <w:pPr>
-        <w:rPr>
-          <w:lang w:val="fi-FI"/>
-        </w:rPr>
-      </w:pPr>
-      <w:r>
-        <w:rPr>
-          <w:noProof/>
-        </w:rPr>
-        <w:drawing>
-          <wp:inline distT="0" distB="0" distL="0" distR="0" wp14:anchorId="14AE096D" wp14:editId="0CA275E2">
-            <wp:extent cx="2504661" cy="2743545"/>
-            <wp:effectExtent l="0" t="0" r="0" b="0"/>
-            <wp:docPr id="19" name="Picture 19"/>
-            <wp:cNvGraphicFramePr>
-              <a:graphicFrameLocks xmlns:a="http://schemas.openxmlformats.org/drawingml/2006/main" noChangeAspect="1"/>
-            </wp:cNvGraphicFramePr>
-            <a:graphic xmlns:a="http://schemas.openxmlformats.org/drawingml/2006/main">
-              <a:graphicData uri="http://schemas.openxmlformats.org/drawingml/2006/picture">
-                <pic:pic xmlns:pic="http://schemas.openxmlformats.org/drawingml/2006/picture">
-                  <pic:nvPicPr>
-                    <pic:cNvPr id="1" name=""/>
-                    <pic:cNvPicPr/>
-                  </pic:nvPicPr>
-                  <pic:blipFill>
-                    <a:blip r:embed="rId24"/>
-                    <a:stretch>
-                      <a:fillRect/>
-                    </a:stretch>
-                  </pic:blipFill>
-                  <pic:spPr>
-                    <a:xfrm>
-                      <a:off x="0" y="0"/>
-                      <a:ext cx="2508189" cy="2747409"/>
-                    </a:xfrm>
-                    <a:prstGeom prst="rect">
-                      <a:avLst/>
-                    </a:prstGeom>
-                  </pic:spPr>
-                </pic:pic>
-              </a:graphicData>
-            </a:graphic>
-          </wp:inline>
-        </w:drawing>
-      </w:r>
-    </w:p>
-    <w:p>
-      <w:r>
-        <w:t>From the EGO sensor list, select the broadband controller you are using and click Write to Controller. If you</w:t>
-      </w:r>
-      <w:r>
-        <w:t>r wideband controller</w:t>
-      </w:r>
-      <w:r>
-        <w:t xml:space="preserve"> </w:t>
-      </w:r>
-      <w:r>
-        <w:t>is</w:t>
-      </w:r>
-      <w:r>
-        <w:t xml:space="preserve"> not on the list, you should use either of the custom selections and manually enter the values ​​according to the manufacturer's specification.</w:t>
-      </w:r>
-    </w:p>
-    <w:p>
-      <w:r>
-        <w:t xml:space="preserve">Once the values ​​have been written, the </w:t>
-      </w:r>
-      <w:r>
-        <w:t>AFR gauge</w:t>
-      </w:r>
-      <w:r>
-        <w:t xml:space="preserve"> can be displayed by clicking the right mouse over </w:t>
-      </w:r>
-      <w:proofErr w:type="gramStart"/>
-      <w:r>
-        <w:t xml:space="preserve">a </w:t>
-      </w:r>
-      <w:r>
-        <w:t xml:space="preserve"> unused</w:t>
-      </w:r>
-      <w:proofErr w:type="gramEnd"/>
-      <w:r>
-        <w:t xml:space="preserve"> gauge</w:t>
-      </w:r>
-      <w:r>
-        <w:t xml:space="preserve"> and searching for the </w:t>
-      </w:r>
-      <w:r>
-        <w:t>“</w:t>
-      </w:r>
-      <w:r>
-        <w:t>Air: Fuel Ratio</w:t>
-      </w:r>
-      <w:r>
-        <w:t>” in</w:t>
-      </w:r>
-      <w:r>
-        <w:t xml:space="preserve"> </w:t>
-      </w:r>
-      <w:r>
-        <w:t>s</w:t>
-      </w:r>
-      <w:r>
-        <w:t>ensor inputs menu.</w:t>
-      </w:r>
-    </w:p>
-    <w:p>
-      <w:r>
-        <w:rPr>
-          <w:noProof/>
-        </w:rPr>
-        <w:lastRenderedPageBreak/>
-        <w:drawing>
-          <wp:inline distT="0" distB="0" distL="0" distR="0" wp14:anchorId="36F2D997" wp14:editId="3B733132">
-            <wp:extent cx="5943600" cy="4025265"/>
-            <wp:effectExtent l="0" t="0" r="0" b="0"/>
-            <wp:docPr id="21" name="Picture 21"/>
             <wp:cNvGraphicFramePr>
               <a:graphicFrameLocks xmlns:a="http://schemas.openxmlformats.org/drawingml/2006/main" noChangeAspect="1"/>
             </wp:cNvGraphicFramePr>
@@ -4675,7 +4766,7 @@
                   <pic:spPr>
                     <a:xfrm>
                       <a:off x="0" y="0"/>
-                      <a:ext cx="5943600" cy="4025265"/>
+                      <a:ext cx="3505200" cy="1895475"/>
                     </a:xfrm>
                     <a:prstGeom prst="rect">
                       <a:avLst/>
@@ -4690,16 +4781,32 @@
     </w:p>
     <w:p>
       <w:r>
-        <w:t xml:space="preserve">The </w:t>
-      </w:r>
-      <w:r>
-        <w:t>gauge</w:t>
-      </w:r>
-      <w:r>
-        <w:t xml:space="preserve"> should now look like the display of the broadband controller itself (if any). If not, check the connections. The </w:t>
-      </w:r>
-      <w:r>
-        <w:t>engine then ready to be started</w:t>
+        <w:t>When you do not touch the gas pedal at all, press Get Current under Closed throttle. Then press the throttle down and Get Current at Full Throttle. Then, the Accept and TPS values ​​should now reasonably move between 0 and 100%.</w:t>
+      </w:r>
+    </w:p>
+    <w:p>
+      <w:pPr>
+        <w:pStyle w:val="Heading2"/>
+      </w:pPr>
+      <w:bookmarkStart w:id="10" w:name="_Toc8388846"/>
+      <w:r>
+        <w:rPr>
+          <w:lang w:val="fi-FI"/>
+        </w:rPr>
+        <w:t>Wideband calibration</w:t>
+      </w:r>
+      <w:bookmarkEnd w:id="10"/>
+    </w:p>
+    <w:p/>
+    <w:p>
+      <w:r>
+        <w:t xml:space="preserve">For </w:t>
+      </w:r>
+      <w:r>
+        <w:t>wideband</w:t>
+      </w:r>
+      <w:r>
+        <w:t xml:space="preserve"> lambda calibration, you need to go to Tools -&gt; Calibrate AFR sensor</w:t>
       </w:r>
       <w:r>
         <w:t>.</w:t>
@@ -4707,77 +4814,19 @@
     </w:p>
     <w:p>
       <w:pPr>
-        <w:pStyle w:val="Heading2"/>
         <w:rPr>
           <w:lang w:val="fi-FI"/>
         </w:rPr>
       </w:pPr>
-      <w:bookmarkStart w:id="12" w:name="_Toc8388847"/>
-      <w:r>
-        <w:rPr>
-          <w:lang w:val="fi-FI"/>
-        </w:rPr>
-        <w:t>Starting the engine</w:t>
-      </w:r>
-      <w:bookmarkEnd w:id="12"/>
-    </w:p>
-    <w:p>
-      <w:pPr>
-        <w:rPr>
-          <w:lang w:val="fi-FI"/>
-        </w:rPr>
-      </w:pPr>
-    </w:p>
-    <w:p>
-      <w:r>
-        <w:t>Once all the settings in the previous section</w:t>
-      </w:r>
-      <w:r>
-        <w:t>s</w:t>
-      </w:r>
-      <w:r>
-        <w:t xml:space="preserve"> have been made, the </w:t>
-      </w:r>
-      <w:r>
-        <w:t>engine</w:t>
-      </w:r>
-      <w:r>
-        <w:t xml:space="preserve"> </w:t>
-      </w:r>
-      <w:r>
-        <w:t>should run</w:t>
-      </w:r>
-      <w:r>
-        <w:t xml:space="preserve">. It should </w:t>
-      </w:r>
-      <w:r>
-        <w:t>start</w:t>
-      </w:r>
-      <w:r>
-        <w:t xml:space="preserve"> at </w:t>
-      </w:r>
-      <w:r>
-        <w:t>first crank</w:t>
-      </w:r>
-      <w:r>
-        <w:t>, but if not, first try adjusting the bottom of the VE map up or down:</w:t>
-      </w:r>
-    </w:p>
-    <w:p>
-      <w:pPr>
-        <w:rPr>
-          <w:lang w:val="fi-FI"/>
-        </w:rPr>
-      </w:pPr>
       <w:r>
         <w:rPr>
           <w:noProof/>
         </w:rPr>
         <w:drawing>
-          <wp:inline distT="0" distB="0" distL="0" distR="0" wp14:anchorId="0BCC34BE" wp14:editId="1CE252CA">
-            <wp:extent cx="2929604" cy="2282024"/>
-            <wp:effectExtent l="0" t="0" r="4445" b="4445"/>
-            <wp:docPr id="22" name="Picture 22"/>
+          <wp:inline distT="0" distB="0" distL="0" distR="0" wp14:anchorId="14AE096D" wp14:editId="0CA275E2">
+            <wp:extent cx="2504661" cy="2743545"/>
+            <wp:effectExtent l="0" t="0" r="0" b="0"/>
+            <wp:docPr id="19" name="Picture 19"/>
             <wp:cNvGraphicFramePr>
               <a:graphicFrameLocks xmlns:a="http://schemas.openxmlformats.org/drawingml/2006/main" noChangeAspect="1"/>
             </wp:cNvGraphicFramePr>
@@ -4797,6 +4846,231 @@
                   <pic:spPr>
                     <a:xfrm>
                       <a:off x="0" y="0"/>
+                      <a:ext cx="2508189" cy="2747409"/>
+                    </a:xfrm>
+                    <a:prstGeom prst="rect">
+                      <a:avLst/>
+                    </a:prstGeom>
+                  </pic:spPr>
+                </pic:pic>
+              </a:graphicData>
+            </a:graphic>
+          </wp:inline>
+        </w:drawing>
+      </w:r>
+    </w:p>
+    <w:p>
+      <w:r>
+        <w:t>From the EGO sensor list, select the broadband controller you are using and click Write to Controller. If you</w:t>
+      </w:r>
+      <w:r>
+        <w:t>r wideband controller</w:t>
+      </w:r>
+      <w:r>
+        <w:t xml:space="preserve"> </w:t>
+      </w:r>
+      <w:r>
+        <w:t>is</w:t>
+      </w:r>
+      <w:r>
+        <w:t xml:space="preserve"> not on the list, you should use either of the custom selections and manually enter the values ​​according to the manufacturer's specification.</w:t>
+      </w:r>
+    </w:p>
+    <w:p>
+      <w:r>
+        <w:t xml:space="preserve">Once the values ​​have been written, the </w:t>
+      </w:r>
+      <w:r>
+        <w:t>AFR gauge</w:t>
+      </w:r>
+      <w:r>
+        <w:t xml:space="preserve"> can be displayed by clicking the right mouse over </w:t>
+      </w:r>
+      <w:proofErr w:type="gramStart"/>
+      <w:r>
+        <w:t xml:space="preserve">a </w:t>
+      </w:r>
+      <w:r>
+        <w:t xml:space="preserve"> unused</w:t>
+      </w:r>
+      <w:proofErr w:type="gramEnd"/>
+      <w:r>
+        <w:t xml:space="preserve"> gauge</w:t>
+      </w:r>
+      <w:r>
+        <w:t xml:space="preserve"> and searching for the </w:t>
+      </w:r>
+      <w:r>
+        <w:t>“</w:t>
+      </w:r>
+      <w:r>
+        <w:t>Air: Fuel Ratio</w:t>
+      </w:r>
+      <w:r>
+        <w:t>” in</w:t>
+      </w:r>
+      <w:r>
+        <w:t xml:space="preserve"> </w:t>
+      </w:r>
+      <w:r>
+        <w:t>s</w:t>
+      </w:r>
+      <w:r>
+        <w:t>ensor inputs menu.</w:t>
+      </w:r>
+    </w:p>
+    <w:p>
+      <w:r>
+        <w:rPr>
+          <w:noProof/>
+        </w:rPr>
+        <w:lastRenderedPageBreak/>
+        <w:drawing>
+          <wp:inline distT="0" distB="0" distL="0" distR="0" wp14:anchorId="36F2D997" wp14:editId="3B733132">
+            <wp:extent cx="5943600" cy="4025265"/>
+            <wp:effectExtent l="0" t="0" r="0" b="0"/>
+            <wp:docPr id="21" name="Picture 21"/>
+            <wp:cNvGraphicFramePr>
+              <a:graphicFrameLocks xmlns:a="http://schemas.openxmlformats.org/drawingml/2006/main" noChangeAspect="1"/>
+            </wp:cNvGraphicFramePr>
+            <a:graphic xmlns:a="http://schemas.openxmlformats.org/drawingml/2006/main">
+              <a:graphicData uri="http://schemas.openxmlformats.org/drawingml/2006/picture">
+                <pic:pic xmlns:pic="http://schemas.openxmlformats.org/drawingml/2006/picture">
+                  <pic:nvPicPr>
+                    <pic:cNvPr id="1" name=""/>
+                    <pic:cNvPicPr/>
+                  </pic:nvPicPr>
+                  <pic:blipFill>
+                    <a:blip r:embed="rId27"/>
+                    <a:stretch>
+                      <a:fillRect/>
+                    </a:stretch>
+                  </pic:blipFill>
+                  <pic:spPr>
+                    <a:xfrm>
+                      <a:off x="0" y="0"/>
+                      <a:ext cx="5943600" cy="4025265"/>
+                    </a:xfrm>
+                    <a:prstGeom prst="rect">
+                      <a:avLst/>
+                    </a:prstGeom>
+                  </pic:spPr>
+                </pic:pic>
+              </a:graphicData>
+            </a:graphic>
+          </wp:inline>
+        </w:drawing>
+      </w:r>
+    </w:p>
+    <w:p>
+      <w:r>
+        <w:t xml:space="preserve">The </w:t>
+      </w:r>
+      <w:r>
+        <w:t>gauge</w:t>
+      </w:r>
+      <w:r>
+        <w:t xml:space="preserve"> should now look like the display of the broadband controller itself (if any). If not, check the connections. The </w:t>
+      </w:r>
+      <w:r>
+        <w:t>engine then ready to be started</w:t>
+      </w:r>
+      <w:r>
+        <w:t>.</w:t>
+      </w:r>
+    </w:p>
+    <w:p>
+      <w:pPr>
+        <w:pStyle w:val="Heading2"/>
+        <w:rPr>
+          <w:lang w:val="fi-FI"/>
+        </w:rPr>
+      </w:pPr>
+      <w:bookmarkStart w:id="11" w:name="_Toc8388847"/>
+      <w:r>
+        <w:rPr>
+          <w:lang w:val="fi-FI"/>
+        </w:rPr>
+        <w:t>Starting the engine</w:t>
+      </w:r>
+      <w:bookmarkEnd w:id="11"/>
+    </w:p>
+    <w:p>
+      <w:pPr>
+        <w:rPr>
+          <w:lang w:val="fi-FI"/>
+        </w:rPr>
+      </w:pPr>
+    </w:p>
+    <w:p>
+      <w:r>
+        <w:t>Once all the settings in the previous section</w:t>
+      </w:r>
+      <w:r>
+        <w:t>s</w:t>
+      </w:r>
+      <w:r>
+        <w:t xml:space="preserve"> have been made, the </w:t>
+      </w:r>
+      <w:r>
+        <w:t>engine</w:t>
+      </w:r>
+      <w:r>
+        <w:t xml:space="preserve"> </w:t>
+      </w:r>
+      <w:r>
+        <w:t>should run</w:t>
+      </w:r>
+      <w:r>
+        <w:t xml:space="preserve">. It should </w:t>
+      </w:r>
+      <w:r>
+        <w:t>start</w:t>
+      </w:r>
+      <w:r>
+        <w:t xml:space="preserve"> at </w:t>
+      </w:r>
+      <w:r>
+        <w:t>first crank</w:t>
+      </w:r>
+      <w:r>
+        <w:t>, but if not, first try adjusting the bottom of the VE map up or down:</w:t>
+      </w:r>
+    </w:p>
+    <w:p>
+      <w:pPr>
+        <w:rPr>
+          <w:lang w:val="fi-FI"/>
+        </w:rPr>
+      </w:pPr>
+      <w:r>
+        <w:rPr>
+          <w:noProof/>
+        </w:rPr>
+        <w:drawing>
+          <wp:inline distT="0" distB="0" distL="0" distR="0" wp14:anchorId="0BCC34BE" wp14:editId="1CE252CA">
+            <wp:extent cx="2929604" cy="2282024"/>
+            <wp:effectExtent l="0" t="0" r="4445" b="4445"/>
+            <wp:docPr id="22" name="Picture 22"/>
+            <wp:cNvGraphicFramePr>
+              <a:graphicFrameLocks xmlns:a="http://schemas.openxmlformats.org/drawingml/2006/main" noChangeAspect="1"/>
+            </wp:cNvGraphicFramePr>
+            <a:graphic xmlns:a="http://schemas.openxmlformats.org/drawingml/2006/main">
+              <a:graphicData uri="http://schemas.openxmlformats.org/drawingml/2006/picture">
+                <pic:pic xmlns:pic="http://schemas.openxmlformats.org/drawingml/2006/picture">
+                  <pic:nvPicPr>
+                    <pic:cNvPr id="1" name=""/>
+                    <pic:cNvPicPr/>
+                  </pic:nvPicPr>
+                  <pic:blipFill>
+                    <a:blip r:embed="rId28"/>
+                    <a:stretch>
+                      <a:fillRect/>
+                    </a:stretch>
+                  </pic:blipFill>
+                  <pic:spPr>
+                    <a:xfrm>
+                      <a:off x="0" y="0"/>
                       <a:ext cx="2940893" cy="2290818"/>
                     </a:xfrm>
                     <a:prstGeom prst="rect">
@@ -4868,11 +5142,11 @@
       <w:pPr>
         <w:pStyle w:val="Heading1"/>
       </w:pPr>
-      <w:bookmarkStart w:id="13" w:name="_Toc8388848"/>
+      <w:bookmarkStart w:id="12" w:name="_Toc8388848"/>
       <w:r>
         <w:t>Tuning the engine</w:t>
       </w:r>
-      <w:bookmarkEnd w:id="13"/>
+      <w:bookmarkEnd w:id="12"/>
     </w:p>
     <w:p>
       <w:pPr>
@@ -5023,14 +5297,14 @@
           <w:numId w:val="5"/>
         </w:numPr>
       </w:pPr>
-      <w:bookmarkStart w:id="14" w:name="_Toc8388849"/>
+      <w:bookmarkStart w:id="13" w:name="_Toc8388849"/>
       <w:r>
         <w:rPr>
           <w:lang w:val="fi-FI"/>
         </w:rPr>
         <w:t>Idle control</w:t>
       </w:r>
-      <w:bookmarkEnd w:id="14"/>
+      <w:bookmarkEnd w:id="13"/>
     </w:p>
     <w:p/>
     <w:p>
@@ -5095,7 +5369,7 @@
                     </pic:cNvPicPr>
                   </pic:nvPicPr>
                   <pic:blipFill>
-                    <a:blip r:embed="rId27">
+                    <a:blip r:embed="rId29">
                       <a:extLst>
                         <a:ext uri="{28A0092B-C50C-407E-A947-70E740481C1C}">
                           <a14:useLocalDpi xmlns:a14="http://schemas.microsoft.com/office/drawing/2010/main" val="0"/>
@@ -5134,14 +5408,14 @@
           <w:lang w:val="fi-FI"/>
         </w:rPr>
       </w:pPr>
-      <w:bookmarkStart w:id="15" w:name="_Toc8388850"/>
+      <w:bookmarkStart w:id="14" w:name="_Toc8388850"/>
       <w:r>
         <w:rPr>
           <w:lang w:val="fi-FI"/>
         </w:rPr>
         <w:t>Vanos</w:t>
       </w:r>
-      <w:bookmarkEnd w:id="15"/>
+      <w:bookmarkEnd w:id="14"/>
     </w:p>
     <w:p>
       <w:pPr>
@@ -5199,7 +5473,7 @@
                     <pic:cNvPicPr/>
                   </pic:nvPicPr>
                   <pic:blipFill>
-                    <a:blip r:embed="rId28"/>
+                    <a:blip r:embed="rId30"/>
                     <a:stretch>
                       <a:fillRect/>
                     </a:stretch>
@@ -5285,12 +5559,12 @@
       <w:pPr>
         <w:pStyle w:val="Heading1"/>
       </w:pPr>
-      <w:bookmarkStart w:id="16" w:name="_Toc8388851"/>
+      <w:bookmarkStart w:id="15" w:name="_Toc8388851"/>
       <w:r>
         <w:lastRenderedPageBreak/>
         <w:t>Connections</w:t>
       </w:r>
-      <w:bookmarkEnd w:id="16"/>
+      <w:bookmarkEnd w:id="15"/>
     </w:p>
     <w:p>
       <w:pPr>
@@ -5321,7 +5595,7 @@
                     </pic:cNvPicPr>
                   </pic:nvPicPr>
                   <pic:blipFill>
-                    <a:blip r:embed="rId29">
+                    <a:blip r:embed="rId31">
                       <a:extLst>
                         <a:ext uri="{28A0092B-C50C-407E-A947-70E740481C1C}">
                           <a14:useLocalDpi xmlns:a14="http://schemas.microsoft.com/office/drawing/2010/main" val="0"/>
@@ -5357,11 +5631,11 @@
       <w:pPr>
         <w:pStyle w:val="Heading1"/>
       </w:pPr>
-      <w:bookmarkStart w:id="17" w:name="_Toc8388852"/>
+      <w:bookmarkStart w:id="16" w:name="_Toc8388852"/>
       <w:r>
         <w:t>Firmware updates</w:t>
       </w:r>
-      <w:bookmarkEnd w:id="17"/>
+      <w:bookmarkEnd w:id="16"/>
     </w:p>
     <w:p>
       <w:pPr>
@@ -5390,7 +5664,7 @@
       <w:r>
         <w:t xml:space="preserve">The most up-to-date instructions for updating firmware can be found at: </w:t>
       </w:r>
-      <w:hyperlink r:id="rId30" w:anchor="Downloading_the_firmware" w:history="1">
+      <w:hyperlink r:id="rId32" w:anchor="Downloading_the_firmware" w:history="1">
         <w:r>
           <w:rPr>
             <w:rStyle w:val="Hyperlink"/>
@@ -6241,6 +6515,7 @@
   <w:style w:type="character" w:default="1" w:styleId="DefaultParagraphFont">
     <w:name w:val="Default Paragraph Font"/>
     <w:uiPriority w:val="1"/>
+    <w:semiHidden/>
     <w:unhideWhenUsed/>
   </w:style>
   <w:style w:type="table" w:default="1" w:styleId="TableNormal">
@@ -6738,7 +7013,7 @@
 </file>
 
 <file path=customXml/itemProps1.xml><?xml version="1.0" encoding="utf-8"?>
-<ds:datastoreItem xmlns:ds="http://schemas.openxmlformats.org/officeDocument/2006/customXml" ds:itemID="{E8698766-62B3-44C7-BBA2-55DCA57748B2}">
+<ds:datastoreItem xmlns:ds="http://schemas.openxmlformats.org/officeDocument/2006/customXml" ds:itemID="{4335BE92-B42B-4E34-9B51-684590A51E5F}">
   <ds:schemaRefs>
     <ds:schemaRef ds:uri="http://schemas.openxmlformats.org/officeDocument/2006/bibliography"/>
   </ds:schemaRefs>

--- a/m52 PnP/m52 speeduino operating instructions.docx
+++ b/m52 PnP/m52 speeduino operating instructions.docx
@@ -68,7 +68,6 @@
             <w:rPr>
               <w:rFonts w:eastAsiaTheme="minorEastAsia"/>
               <w:noProof/>
-              <w:lang w:val="fi-FI" w:eastAsia="fi-FI"/>
             </w:rPr>
           </w:pPr>
           <w:r>
@@ -80,7 +79,7 @@
           <w:r>
             <w:fldChar w:fldCharType="separate"/>
           </w:r>
-          <w:hyperlink w:anchor="_Toc8388836" w:history="1">
+          <w:hyperlink w:anchor="_Toc25826938" w:history="1">
             <w:r>
               <w:rPr>
                 <w:rStyle w:val="Hyperlink"/>
@@ -92,7 +91,6 @@
               <w:rPr>
                 <w:rFonts w:eastAsiaTheme="minorEastAsia"/>
                 <w:noProof/>
-                <w:lang w:val="fi-FI" w:eastAsia="fi-FI"/>
               </w:rPr>
               <w:tab/>
             </w:r>
@@ -122,7 +120,7 @@
                 <w:noProof/>
                 <w:webHidden/>
               </w:rPr>
-              <w:instrText xml:space="preserve"> PAGEREF _Toc8388836 \h </w:instrText>
+              <w:instrText xml:space="preserve"> PAGEREF _Toc25826938 \h </w:instrText>
             </w:r>
             <w:r>
               <w:rPr>
@@ -163,10 +161,9 @@
             <w:rPr>
               <w:rFonts w:eastAsiaTheme="minorEastAsia"/>
               <w:noProof/>
-              <w:lang w:val="fi-FI" w:eastAsia="fi-FI"/>
             </w:rPr>
           </w:pPr>
-          <w:hyperlink w:anchor="_Toc8388837" w:history="1">
+          <w:hyperlink w:anchor="_Toc25826939" w:history="1">
             <w:r>
               <w:rPr>
                 <w:rStyle w:val="Hyperlink"/>
@@ -178,7 +175,6 @@
               <w:rPr>
                 <w:rFonts w:eastAsiaTheme="minorEastAsia"/>
                 <w:noProof/>
-                <w:lang w:val="fi-FI" w:eastAsia="fi-FI"/>
               </w:rPr>
               <w:tab/>
             </w:r>
@@ -187,7 +183,7 @@
                 <w:rStyle w:val="Hyperlink"/>
                 <w:noProof/>
               </w:rPr>
-              <w:t>Connecting to a car</w:t>
+              <w:t>Installing to the car</w:t>
             </w:r>
             <w:r>
               <w:rPr>
@@ -208,7 +204,7 @@
                 <w:noProof/>
                 <w:webHidden/>
               </w:rPr>
-              <w:instrText xml:space="preserve"> PAGEREF _Toc8388837 \h </w:instrText>
+              <w:instrText xml:space="preserve"> PAGEREF _Toc25826939 \h </w:instrText>
             </w:r>
             <w:r>
               <w:rPr>
@@ -249,10 +245,9 @@
             <w:rPr>
               <w:rFonts w:eastAsiaTheme="minorEastAsia"/>
               <w:noProof/>
-              <w:lang w:val="fi-FI" w:eastAsia="fi-FI"/>
             </w:rPr>
           </w:pPr>
-          <w:hyperlink w:anchor="_Toc8388838" w:history="1">
+          <w:hyperlink w:anchor="_Toc25826940" w:history="1">
             <w:r>
               <w:rPr>
                 <w:rStyle w:val="Hyperlink"/>
@@ -265,7 +260,6 @@
               <w:rPr>
                 <w:rFonts w:eastAsiaTheme="minorEastAsia"/>
                 <w:noProof/>
-                <w:lang w:val="fi-FI" w:eastAsia="fi-FI"/>
               </w:rPr>
               <w:tab/>
             </w:r>
@@ -275,7 +269,7 @@
                 <w:noProof/>
                 <w:lang w:val="fi-FI"/>
               </w:rPr>
-              <w:t>Kytkeminen tietokoneeseen</w:t>
+              <w:t>Connecting to PC</w:t>
             </w:r>
             <w:r>
               <w:rPr>
@@ -296,7 +290,7 @@
                 <w:noProof/>
                 <w:webHidden/>
               </w:rPr>
-              <w:instrText xml:space="preserve"> PAGEREF _Toc8388838 \h </w:instrText>
+              <w:instrText xml:space="preserve"> PAGEREF _Toc25826940 \h </w:instrText>
             </w:r>
             <w:r>
               <w:rPr>
@@ -337,10 +331,9 @@
             <w:rPr>
               <w:rFonts w:eastAsiaTheme="minorEastAsia"/>
               <w:noProof/>
-              <w:lang w:val="fi-FI" w:eastAsia="fi-FI"/>
             </w:rPr>
           </w:pPr>
-          <w:hyperlink w:anchor="_Toc8388839" w:history="1">
+          <w:hyperlink w:anchor="_Toc25826941" w:history="1">
             <w:r>
               <w:rPr>
                 <w:rStyle w:val="Hyperlink"/>
@@ -352,7 +345,6 @@
               <w:rPr>
                 <w:rFonts w:eastAsiaTheme="minorEastAsia"/>
                 <w:noProof/>
-                <w:lang w:val="fi-FI" w:eastAsia="fi-FI"/>
               </w:rPr>
               <w:tab/>
             </w:r>
@@ -382,7 +374,7 @@
                 <w:noProof/>
                 <w:webHidden/>
               </w:rPr>
-              <w:instrText xml:space="preserve"> PAGEREF _Toc8388839 \h </w:instrText>
+              <w:instrText xml:space="preserve"> PAGEREF _Toc25826941 \h </w:instrText>
             </w:r>
             <w:r>
               <w:rPr>
@@ -423,10 +415,9 @@
             <w:rPr>
               <w:rFonts w:eastAsiaTheme="minorEastAsia"/>
               <w:noProof/>
-              <w:lang w:val="fi-FI" w:eastAsia="fi-FI"/>
             </w:rPr>
           </w:pPr>
-          <w:hyperlink w:anchor="_Toc8388840" w:history="1">
+          <w:hyperlink w:anchor="_Toc25826942" w:history="1">
             <w:r>
               <w:rPr>
                 <w:rStyle w:val="Hyperlink"/>
@@ -438,7 +429,6 @@
               <w:rPr>
                 <w:rFonts w:eastAsiaTheme="minorEastAsia"/>
                 <w:noProof/>
-                <w:lang w:val="fi-FI" w:eastAsia="fi-FI"/>
               </w:rPr>
               <w:tab/>
             </w:r>
@@ -468,7 +458,7 @@
                 <w:noProof/>
                 <w:webHidden/>
               </w:rPr>
-              <w:instrText xml:space="preserve"> PAGEREF _Toc8388840 \h </w:instrText>
+              <w:instrText xml:space="preserve"> PAGEREF _Toc25826942 \h </w:instrText>
             </w:r>
             <w:r>
               <w:rPr>
@@ -509,10 +499,9 @@
             <w:rPr>
               <w:rFonts w:eastAsiaTheme="minorEastAsia"/>
               <w:noProof/>
-              <w:lang w:val="fi-FI" w:eastAsia="fi-FI"/>
             </w:rPr>
           </w:pPr>
-          <w:hyperlink w:anchor="_Toc8388841" w:history="1">
+          <w:hyperlink w:anchor="_Toc25826943" w:history="1">
             <w:r>
               <w:rPr>
                 <w:rStyle w:val="Hyperlink"/>
@@ -524,7 +513,6 @@
               <w:rPr>
                 <w:rFonts w:eastAsiaTheme="minorEastAsia"/>
                 <w:noProof/>
-                <w:lang w:val="fi-FI" w:eastAsia="fi-FI"/>
               </w:rPr>
               <w:tab/>
             </w:r>
@@ -533,6 +521,90 @@
                 <w:rStyle w:val="Hyperlink"/>
                 <w:noProof/>
               </w:rPr>
+              <w:t>USB-Cable</w:t>
+            </w:r>
+            <w:r>
+              <w:rPr>
+                <w:noProof/>
+                <w:webHidden/>
+              </w:rPr>
+              <w:tab/>
+            </w:r>
+            <w:r>
+              <w:rPr>
+                <w:noProof/>
+                <w:webHidden/>
+              </w:rPr>
+              <w:fldChar w:fldCharType="begin"/>
+            </w:r>
+            <w:r>
+              <w:rPr>
+                <w:noProof/>
+                <w:webHidden/>
+              </w:rPr>
+              <w:instrText xml:space="preserve"> PAGEREF _Toc25826943 \h </w:instrText>
+            </w:r>
+            <w:r>
+              <w:rPr>
+                <w:noProof/>
+                <w:webHidden/>
+              </w:rPr>
+            </w:r>
+            <w:r>
+              <w:rPr>
+                <w:noProof/>
+                <w:webHidden/>
+              </w:rPr>
+              <w:fldChar w:fldCharType="separate"/>
+            </w:r>
+            <w:r>
+              <w:rPr>
+                <w:noProof/>
+                <w:webHidden/>
+              </w:rPr>
+              <w:t>4</w:t>
+            </w:r>
+            <w:r>
+              <w:rPr>
+                <w:noProof/>
+                <w:webHidden/>
+              </w:rPr>
+              <w:fldChar w:fldCharType="end"/>
+            </w:r>
+          </w:hyperlink>
+        </w:p>
+        <w:p>
+          <w:pPr>
+            <w:pStyle w:val="TOC3"/>
+            <w:tabs>
+              <w:tab w:val="left" w:pos="880"/>
+              <w:tab w:val="right" w:leader="dot" w:pos="9350"/>
+            </w:tabs>
+            <w:rPr>
+              <w:rFonts w:eastAsiaTheme="minorEastAsia"/>
+              <w:noProof/>
+            </w:rPr>
+          </w:pPr>
+          <w:hyperlink w:anchor="_Toc25826944" w:history="1">
+            <w:r>
+              <w:rPr>
+                <w:rStyle w:val="Hyperlink"/>
+                <w:noProof/>
+              </w:rPr>
+              <w:t>4.</w:t>
+            </w:r>
+            <w:r>
+              <w:rPr>
+                <w:rFonts w:eastAsiaTheme="minorEastAsia"/>
+                <w:noProof/>
+              </w:rPr>
+              <w:tab/>
+            </w:r>
+            <w:r>
+              <w:rPr>
+                <w:rStyle w:val="Hyperlink"/>
+                <w:noProof/>
+              </w:rPr>
               <w:t>Connecting to TunerStudio</w:t>
             </w:r>
             <w:r>
@@ -554,7 +626,7 @@
                 <w:noProof/>
                 <w:webHidden/>
               </w:rPr>
-              <w:instrText xml:space="preserve"> PAGEREF _Toc8388841 \h </w:instrText>
+              <w:instrText xml:space="preserve"> PAGEREF _Toc25826944 \h </w:instrText>
             </w:r>
             <w:r>
               <w:rPr>
@@ -574,7 +646,7 @@
                 <w:noProof/>
                 <w:webHidden/>
               </w:rPr>
-              <w:t>4</w:t>
+              <w:t>5</w:t>
             </w:r>
             <w:r>
               <w:rPr>
@@ -595,10 +667,9 @@
             <w:rPr>
               <w:rFonts w:eastAsiaTheme="minorEastAsia"/>
               <w:noProof/>
-              <w:lang w:val="fi-FI" w:eastAsia="fi-FI"/>
             </w:rPr>
           </w:pPr>
-          <w:hyperlink w:anchor="_Toc8388842" w:history="1">
+          <w:hyperlink w:anchor="_Toc25826945" w:history="1">
             <w:r>
               <w:rPr>
                 <w:rStyle w:val="Hyperlink"/>
@@ -610,7 +681,6 @@
               <w:rPr>
                 <w:rFonts w:eastAsiaTheme="minorEastAsia"/>
                 <w:noProof/>
-                <w:lang w:val="fi-FI" w:eastAsia="fi-FI"/>
               </w:rPr>
               <w:tab/>
             </w:r>
@@ -640,7 +710,7 @@
                 <w:noProof/>
                 <w:webHidden/>
               </w:rPr>
-              <w:instrText xml:space="preserve"> PAGEREF _Toc8388842 \h </w:instrText>
+              <w:instrText xml:space="preserve"> PAGEREF _Toc25826945 \h </w:instrText>
             </w:r>
             <w:r>
               <w:rPr>
@@ -681,10 +751,9 @@
             <w:rPr>
               <w:rFonts w:eastAsiaTheme="minorEastAsia"/>
               <w:noProof/>
-              <w:lang w:val="fi-FI" w:eastAsia="fi-FI"/>
             </w:rPr>
           </w:pPr>
-          <w:hyperlink w:anchor="_Toc8388843" w:history="1">
+          <w:hyperlink w:anchor="_Toc25826946" w:history="1">
             <w:r>
               <w:rPr>
                 <w:rStyle w:val="Hyperlink"/>
@@ -697,7 +766,6 @@
               <w:rPr>
                 <w:rFonts w:eastAsiaTheme="minorEastAsia"/>
                 <w:noProof/>
-                <w:lang w:val="fi-FI" w:eastAsia="fi-FI"/>
               </w:rPr>
               <w:tab/>
             </w:r>
@@ -728,7 +796,7 @@
                 <w:noProof/>
                 <w:webHidden/>
               </w:rPr>
-              <w:instrText xml:space="preserve"> PAGEREF _Toc8388843 \h </w:instrText>
+              <w:instrText xml:space="preserve"> PAGEREF _Toc25826946 \h </w:instrText>
             </w:r>
             <w:r>
               <w:rPr>
@@ -769,10 +837,9 @@
             <w:rPr>
               <w:rFonts w:eastAsiaTheme="minorEastAsia"/>
               <w:noProof/>
-              <w:lang w:val="fi-FI" w:eastAsia="fi-FI"/>
             </w:rPr>
           </w:pPr>
-          <w:hyperlink w:anchor="_Toc8388844" w:history="1">
+          <w:hyperlink w:anchor="_Toc25826947" w:history="1">
             <w:r>
               <w:rPr>
                 <w:rStyle w:val="Hyperlink"/>
@@ -784,7 +851,6 @@
               <w:rPr>
                 <w:rFonts w:eastAsiaTheme="minorEastAsia"/>
                 <w:noProof/>
-                <w:lang w:val="fi-FI" w:eastAsia="fi-FI"/>
               </w:rPr>
               <w:tab/>
             </w:r>
@@ -814,7 +880,7 @@
                 <w:noProof/>
                 <w:webHidden/>
               </w:rPr>
-              <w:instrText xml:space="preserve"> PAGEREF _Toc8388844 \h </w:instrText>
+              <w:instrText xml:space="preserve"> PAGEREF _Toc25826947 \h </w:instrText>
             </w:r>
             <w:r>
               <w:rPr>
@@ -855,10 +921,9 @@
             <w:rPr>
               <w:rFonts w:eastAsiaTheme="minorEastAsia"/>
               <w:noProof/>
-              <w:lang w:val="fi-FI" w:eastAsia="fi-FI"/>
             </w:rPr>
           </w:pPr>
-          <w:hyperlink w:anchor="_Toc8388845" w:history="1">
+          <w:hyperlink w:anchor="_Toc25826948" w:history="1">
             <w:r>
               <w:rPr>
                 <w:rStyle w:val="Hyperlink"/>
@@ -871,7 +936,6 @@
               <w:rPr>
                 <w:rFonts w:eastAsiaTheme="minorEastAsia"/>
                 <w:noProof/>
-                <w:lang w:val="fi-FI" w:eastAsia="fi-FI"/>
               </w:rPr>
               <w:tab/>
             </w:r>
@@ -902,7 +966,7 @@
                 <w:noProof/>
                 <w:webHidden/>
               </w:rPr>
-              <w:instrText xml:space="preserve"> PAGEREF _Toc8388845 \h </w:instrText>
+              <w:instrText xml:space="preserve"> PAGEREF _Toc25826948 \h </w:instrText>
             </w:r>
             <w:r>
               <w:rPr>
@@ -943,10 +1007,9 @@
             <w:rPr>
               <w:rFonts w:eastAsiaTheme="minorEastAsia"/>
               <w:noProof/>
-              <w:lang w:val="fi-FI" w:eastAsia="fi-FI"/>
             </w:rPr>
           </w:pPr>
-          <w:hyperlink w:anchor="_Toc8388846" w:history="1">
+          <w:hyperlink w:anchor="_Toc25826949" w:history="1">
             <w:r>
               <w:rPr>
                 <w:rStyle w:val="Hyperlink"/>
@@ -958,7 +1021,6 @@
               <w:rPr>
                 <w:rFonts w:eastAsiaTheme="minorEastAsia"/>
                 <w:noProof/>
-                <w:lang w:val="fi-FI" w:eastAsia="fi-FI"/>
               </w:rPr>
               <w:tab/>
             </w:r>
@@ -989,7 +1051,7 @@
                 <w:noProof/>
                 <w:webHidden/>
               </w:rPr>
-              <w:instrText xml:space="preserve"> PAGEREF _Toc8388846 \h </w:instrText>
+              <w:instrText xml:space="preserve"> PAGEREF _Toc25826949 \h </w:instrText>
             </w:r>
             <w:r>
               <w:rPr>
@@ -1009,7 +1071,7 @@
                 <w:noProof/>
                 <w:webHidden/>
               </w:rPr>
-              <w:t>10</w:t>
+              <w:t>11</w:t>
             </w:r>
             <w:r>
               <w:rPr>
@@ -1030,10 +1092,9 @@
             <w:rPr>
               <w:rFonts w:eastAsiaTheme="minorEastAsia"/>
               <w:noProof/>
-              <w:lang w:val="fi-FI" w:eastAsia="fi-FI"/>
             </w:rPr>
           </w:pPr>
-          <w:hyperlink w:anchor="_Toc8388847" w:history="1">
+          <w:hyperlink w:anchor="_Toc25826950" w:history="1">
             <w:r>
               <w:rPr>
                 <w:rStyle w:val="Hyperlink"/>
@@ -1046,7 +1107,6 @@
               <w:rPr>
                 <w:rFonts w:eastAsiaTheme="minorEastAsia"/>
                 <w:noProof/>
-                <w:lang w:val="fi-FI" w:eastAsia="fi-FI"/>
               </w:rPr>
               <w:tab/>
             </w:r>
@@ -1077,7 +1137,7 @@
                 <w:noProof/>
                 <w:webHidden/>
               </w:rPr>
-              <w:instrText xml:space="preserve"> PAGEREF _Toc8388847 \h </w:instrText>
+              <w:instrText xml:space="preserve"> PAGEREF _Toc25826950 \h </w:instrText>
             </w:r>
             <w:r>
               <w:rPr>
@@ -1097,7 +1157,7 @@
                 <w:noProof/>
                 <w:webHidden/>
               </w:rPr>
-              <w:t>11</w:t>
+              <w:t>12</w:t>
             </w:r>
             <w:r>
               <w:rPr>
@@ -1118,10 +1178,9 @@
             <w:rPr>
               <w:rFonts w:eastAsiaTheme="minorEastAsia"/>
               <w:noProof/>
-              <w:lang w:val="fi-FI" w:eastAsia="fi-FI"/>
             </w:rPr>
           </w:pPr>
-          <w:hyperlink w:anchor="_Toc8388848" w:history="1">
+          <w:hyperlink w:anchor="_Toc25826951" w:history="1">
             <w:r>
               <w:rPr>
                 <w:rStyle w:val="Hyperlink"/>
@@ -1133,7 +1192,6 @@
               <w:rPr>
                 <w:rFonts w:eastAsiaTheme="minorEastAsia"/>
                 <w:noProof/>
-                <w:lang w:val="fi-FI" w:eastAsia="fi-FI"/>
               </w:rPr>
               <w:tab/>
             </w:r>
@@ -1163,7 +1221,7 @@
                 <w:noProof/>
                 <w:webHidden/>
               </w:rPr>
-              <w:instrText xml:space="preserve"> PAGEREF _Toc8388848 \h </w:instrText>
+              <w:instrText xml:space="preserve"> PAGEREF _Toc25826951 \h </w:instrText>
             </w:r>
             <w:r>
               <w:rPr>
@@ -1183,7 +1241,7 @@
                 <w:noProof/>
                 <w:webHidden/>
               </w:rPr>
-              <w:t>12</w:t>
+              <w:t>13</w:t>
             </w:r>
             <w:r>
               <w:rPr>
@@ -1204,10 +1262,9 @@
             <w:rPr>
               <w:rFonts w:eastAsiaTheme="minorEastAsia"/>
               <w:noProof/>
-              <w:lang w:val="fi-FI" w:eastAsia="fi-FI"/>
             </w:rPr>
           </w:pPr>
-          <w:hyperlink w:anchor="_Toc8388849" w:history="1">
+          <w:hyperlink w:anchor="_Toc25826952" w:history="1">
             <w:r>
               <w:rPr>
                 <w:rStyle w:val="Hyperlink"/>
@@ -1219,7 +1276,6 @@
               <w:rPr>
                 <w:rFonts w:eastAsiaTheme="minorEastAsia"/>
                 <w:noProof/>
-                <w:lang w:val="fi-FI" w:eastAsia="fi-FI"/>
               </w:rPr>
               <w:tab/>
             </w:r>
@@ -1250,7 +1306,7 @@
                 <w:noProof/>
                 <w:webHidden/>
               </w:rPr>
-              <w:instrText xml:space="preserve"> PAGEREF _Toc8388849 \h </w:instrText>
+              <w:instrText xml:space="preserve"> PAGEREF _Toc25826952 \h </w:instrText>
             </w:r>
             <w:r>
               <w:rPr>
@@ -1270,7 +1326,7 @@
                 <w:noProof/>
                 <w:webHidden/>
               </w:rPr>
-              <w:t>12</w:t>
+              <w:t>13</w:t>
             </w:r>
             <w:r>
               <w:rPr>
@@ -1291,10 +1347,9 @@
             <w:rPr>
               <w:rFonts w:eastAsiaTheme="minorEastAsia"/>
               <w:noProof/>
-              <w:lang w:val="fi-FI" w:eastAsia="fi-FI"/>
             </w:rPr>
           </w:pPr>
-          <w:hyperlink w:anchor="_Toc8388850" w:history="1">
+          <w:hyperlink w:anchor="_Toc25826953" w:history="1">
             <w:r>
               <w:rPr>
                 <w:rStyle w:val="Hyperlink"/>
@@ -1307,7 +1362,6 @@
               <w:rPr>
                 <w:rFonts w:eastAsiaTheme="minorEastAsia"/>
                 <w:noProof/>
-                <w:lang w:val="fi-FI" w:eastAsia="fi-FI"/>
               </w:rPr>
               <w:tab/>
             </w:r>
@@ -1338,7 +1392,7 @@
                 <w:noProof/>
                 <w:webHidden/>
               </w:rPr>
-              <w:instrText xml:space="preserve"> PAGEREF _Toc8388850 \h </w:instrText>
+              <w:instrText xml:space="preserve"> PAGEREF _Toc25826953 \h </w:instrText>
             </w:r>
             <w:r>
               <w:rPr>
@@ -1358,7 +1412,7 @@
                 <w:noProof/>
                 <w:webHidden/>
               </w:rPr>
-              <w:t>12</w:t>
+              <w:t>13</w:t>
             </w:r>
             <w:r>
               <w:rPr>
@@ -1379,10 +1433,9 @@
             <w:rPr>
               <w:rFonts w:eastAsiaTheme="minorEastAsia"/>
               <w:noProof/>
-              <w:lang w:val="fi-FI" w:eastAsia="fi-FI"/>
             </w:rPr>
           </w:pPr>
-          <w:hyperlink w:anchor="_Toc8388851" w:history="1">
+          <w:hyperlink w:anchor="_Toc25826954" w:history="1">
             <w:r>
               <w:rPr>
                 <w:rStyle w:val="Hyperlink"/>
@@ -1394,7 +1447,6 @@
               <w:rPr>
                 <w:rFonts w:eastAsiaTheme="minorEastAsia"/>
                 <w:noProof/>
-                <w:lang w:val="fi-FI" w:eastAsia="fi-FI"/>
               </w:rPr>
               <w:tab/>
             </w:r>
@@ -1424,7 +1476,7 @@
                 <w:noProof/>
                 <w:webHidden/>
               </w:rPr>
-              <w:instrText xml:space="preserve"> PAGEREF _Toc8388851 \h </w:instrText>
+              <w:instrText xml:space="preserve"> PAGEREF _Toc25826954 \h </w:instrText>
             </w:r>
             <w:r>
               <w:rPr>
@@ -1444,7 +1496,177 @@
                 <w:noProof/>
                 <w:webHidden/>
               </w:rPr>
-              <w:t>14</w:t>
+              <w:t>15</w:t>
+            </w:r>
+            <w:r>
+              <w:rPr>
+                <w:noProof/>
+                <w:webHidden/>
+              </w:rPr>
+              <w:fldChar w:fldCharType="end"/>
+            </w:r>
+          </w:hyperlink>
+        </w:p>
+        <w:p>
+          <w:pPr>
+            <w:pStyle w:val="TOC2"/>
+            <w:tabs>
+              <w:tab w:val="left" w:pos="660"/>
+              <w:tab w:val="right" w:leader="dot" w:pos="9350"/>
+            </w:tabs>
+            <w:rPr>
+              <w:rFonts w:eastAsiaTheme="minorEastAsia"/>
+              <w:noProof/>
+            </w:rPr>
+          </w:pPr>
+          <w:hyperlink w:anchor="_Toc25826955" w:history="1">
+            <w:r>
+              <w:rPr>
+                <w:rStyle w:val="Hyperlink"/>
+                <w:noProof/>
+              </w:rPr>
+              <w:t>3.</w:t>
+            </w:r>
+            <w:r>
+              <w:rPr>
+                <w:rFonts w:eastAsiaTheme="minorEastAsia"/>
+                <w:noProof/>
+              </w:rPr>
+              <w:tab/>
+            </w:r>
+            <w:r>
+              <w:rPr>
+                <w:rStyle w:val="Hyperlink"/>
+                <w:noProof/>
+              </w:rPr>
+              <w:t>Boost solenoid and relay control</w:t>
+            </w:r>
+            <w:r>
+              <w:rPr>
+                <w:noProof/>
+                <w:webHidden/>
+              </w:rPr>
+              <w:tab/>
+            </w:r>
+            <w:r>
+              <w:rPr>
+                <w:noProof/>
+                <w:webHidden/>
+              </w:rPr>
+              <w:fldChar w:fldCharType="begin"/>
+            </w:r>
+            <w:r>
+              <w:rPr>
+                <w:noProof/>
+                <w:webHidden/>
+              </w:rPr>
+              <w:instrText xml:space="preserve"> PAGEREF _Toc25826955 \h </w:instrText>
+            </w:r>
+            <w:r>
+              <w:rPr>
+                <w:noProof/>
+                <w:webHidden/>
+              </w:rPr>
+            </w:r>
+            <w:r>
+              <w:rPr>
+                <w:noProof/>
+                <w:webHidden/>
+              </w:rPr>
+              <w:fldChar w:fldCharType="separate"/>
+            </w:r>
+            <w:r>
+              <w:rPr>
+                <w:noProof/>
+                <w:webHidden/>
+              </w:rPr>
+              <w:t>15</w:t>
+            </w:r>
+            <w:r>
+              <w:rPr>
+                <w:noProof/>
+                <w:webHidden/>
+              </w:rPr>
+              <w:fldChar w:fldCharType="end"/>
+            </w:r>
+          </w:hyperlink>
+        </w:p>
+        <w:p>
+          <w:pPr>
+            <w:pStyle w:val="TOC2"/>
+            <w:tabs>
+              <w:tab w:val="left" w:pos="660"/>
+              <w:tab w:val="right" w:leader="dot" w:pos="9350"/>
+            </w:tabs>
+            <w:rPr>
+              <w:rFonts w:eastAsiaTheme="minorEastAsia"/>
+              <w:noProof/>
+            </w:rPr>
+          </w:pPr>
+          <w:hyperlink w:anchor="_Toc25826956" w:history="1">
+            <w:r>
+              <w:rPr>
+                <w:rStyle w:val="Hyperlink"/>
+                <w:noProof/>
+                <w:lang w:val="fi-FI"/>
+              </w:rPr>
+              <w:t>4.</w:t>
+            </w:r>
+            <w:r>
+              <w:rPr>
+                <w:rFonts w:eastAsiaTheme="minorEastAsia"/>
+                <w:noProof/>
+              </w:rPr>
+              <w:tab/>
+            </w:r>
+            <w:r>
+              <w:rPr>
+                <w:rStyle w:val="Hyperlink"/>
+                <w:noProof/>
+                <w:lang w:val="fi-FI"/>
+              </w:rPr>
+              <w:t>Launch control</w:t>
+            </w:r>
+            <w:r>
+              <w:rPr>
+                <w:noProof/>
+                <w:webHidden/>
+              </w:rPr>
+              <w:tab/>
+            </w:r>
+            <w:r>
+              <w:rPr>
+                <w:noProof/>
+                <w:webHidden/>
+              </w:rPr>
+              <w:fldChar w:fldCharType="begin"/>
+            </w:r>
+            <w:r>
+              <w:rPr>
+                <w:noProof/>
+                <w:webHidden/>
+              </w:rPr>
+              <w:instrText xml:space="preserve"> PAGEREF _Toc25826956 \h </w:instrText>
+            </w:r>
+            <w:r>
+              <w:rPr>
+                <w:noProof/>
+                <w:webHidden/>
+              </w:rPr>
+            </w:r>
+            <w:r>
+              <w:rPr>
+                <w:noProof/>
+                <w:webHidden/>
+              </w:rPr>
+              <w:fldChar w:fldCharType="separate"/>
+            </w:r>
+            <w:r>
+              <w:rPr>
+                <w:noProof/>
+                <w:webHidden/>
+              </w:rPr>
+              <w:t>15</w:t>
             </w:r>
             <w:r>
               <w:rPr>
@@ -1465,10 +1687,9 @@
             <w:rPr>
               <w:rFonts w:eastAsiaTheme="minorEastAsia"/>
               <w:noProof/>
-              <w:lang w:val="fi-FI" w:eastAsia="fi-FI"/>
             </w:rPr>
           </w:pPr>
-          <w:hyperlink w:anchor="_Toc8388852" w:history="1">
+          <w:hyperlink w:anchor="_Toc25826957" w:history="1">
             <w:r>
               <w:rPr>
                 <w:rStyle w:val="Hyperlink"/>
@@ -1480,7 +1701,6 @@
               <w:rPr>
                 <w:rFonts w:eastAsiaTheme="minorEastAsia"/>
                 <w:noProof/>
-                <w:lang w:val="fi-FI" w:eastAsia="fi-FI"/>
               </w:rPr>
               <w:tab/>
             </w:r>
@@ -1510,7 +1730,7 @@
                 <w:noProof/>
                 <w:webHidden/>
               </w:rPr>
-              <w:instrText xml:space="preserve"> PAGEREF _Toc8388852 \h </w:instrText>
+              <w:instrText xml:space="preserve"> PAGEREF _Toc25826957 \h </w:instrText>
             </w:r>
             <w:r>
               <w:rPr>
@@ -1530,7 +1750,7 @@
                 <w:noProof/>
                 <w:webHidden/>
               </w:rPr>
-              <w:t>14</w:t>
+              <w:t>16</w:t>
             </w:r>
             <w:r>
               <w:rPr>
@@ -1574,7 +1794,7 @@
       <w:pPr>
         <w:pStyle w:val="Heading1"/>
       </w:pPr>
-      <w:bookmarkStart w:id="0" w:name="_Toc8388836"/>
+      <w:bookmarkStart w:id="0" w:name="_Toc25826938"/>
       <w:r>
         <w:lastRenderedPageBreak/>
         <w:t>Getting started</w:t>
@@ -1592,7 +1812,7 @@
       <w:pPr>
         <w:pStyle w:val="Heading2"/>
       </w:pPr>
-      <w:bookmarkStart w:id="1" w:name="_Toc8388837"/>
+      <w:bookmarkStart w:id="1" w:name="_Toc25826939"/>
       <w:r>
         <w:t>Installing</w:t>
       </w:r>
@@ -1605,7 +1825,9 @@
       <w:r>
         <w:t xml:space="preserve"> car</w:t>
       </w:r>
+      <w:bookmarkStart w:id="2" w:name="_GoBack"/>
       <w:bookmarkEnd w:id="1"/>
+      <w:bookmarkEnd w:id="2"/>
     </w:p>
     <w:p/>
     <w:p>
@@ -1692,12 +1914,14 @@
           <w:lang w:val="fi-FI"/>
         </w:rPr>
       </w:pPr>
+      <w:bookmarkStart w:id="3" w:name="_Toc25826940"/>
       <w:r>
         <w:rPr>
           <w:lang w:val="fi-FI"/>
         </w:rPr>
         <w:t>Connecting to PC</w:t>
       </w:r>
+      <w:bookmarkEnd w:id="3"/>
     </w:p>
     <w:p>
       <w:pPr>
@@ -1780,7 +2004,7 @@
           <w:lang w:val="en-US"/>
         </w:rPr>
       </w:pPr>
-      <w:bookmarkStart w:id="2" w:name="_Toc8388839"/>
+      <w:bookmarkStart w:id="4" w:name="_Toc25826941"/>
       <w:r>
         <w:t>USB</w:t>
       </w:r>
@@ -1790,7 +2014,7 @@
       <w:r>
         <w:t>connection</w:t>
       </w:r>
-      <w:bookmarkEnd w:id="2"/>
+      <w:bookmarkEnd w:id="4"/>
     </w:p>
     <w:p/>
     <w:p>
@@ -1911,37 +2135,7 @@
           <w:szCs w:val="21"/>
           <w:shd w:val="clear" w:color="auto" w:fill="FFFFFF"/>
         </w:rPr>
-        <w:t>If you don’t know which one your Arduino Mega has, h</w:t>
-      </w:r>
-      <w:r>
-        <w:rPr>
-          <w:rFonts w:cstheme="minorHAnsi"/>
-          <w:color w:val="222222"/>
-          <w:sz w:val="21"/>
-          <w:szCs w:val="21"/>
-          <w:shd w:val="clear" w:color="auto" w:fill="FFFFFF"/>
-        </w:rPr>
-        <w:t>ere</w:t>
-      </w:r>
-      <w:r>
-        <w:rPr>
-          <w:rFonts w:cstheme="minorHAnsi"/>
-          <w:color w:val="222222"/>
-          <w:sz w:val="21"/>
-          <w:szCs w:val="21"/>
-          <w:shd w:val="clear" w:color="auto" w:fill="FFFFFF"/>
-        </w:rPr>
-        <w:t>’</w:t>
-      </w:r>
-      <w:r>
-        <w:rPr>
-          <w:rFonts w:cstheme="minorHAnsi"/>
-          <w:color w:val="222222"/>
-          <w:sz w:val="21"/>
-          <w:szCs w:val="21"/>
-          <w:shd w:val="clear" w:color="auto" w:fill="FFFFFF"/>
-        </w:rPr>
-        <w:t>s how you can tell which one you have by looking your Arduino:</w:t>
+        <w:t>If you don’t know which one your Arduino Mega has, here’s how you can tell which one you have by looking your Arduino:</w:t>
       </w:r>
     </w:p>
     <w:p>
@@ -2184,10 +2378,7 @@
       </w:r>
       <w:proofErr w:type="spellEnd"/>
       <w:r>
-        <w:t xml:space="preserve"> Mega 2560</w:t>
-      </w:r>
-      <w:r>
-        <w:t>”</w:t>
+        <w:t xml:space="preserve"> Mega 2560”</w:t>
       </w:r>
       <w:r>
         <w:t xml:space="preserve"> </w:t>
@@ -2212,11 +2403,11 @@
       <w:pPr>
         <w:pStyle w:val="Heading3"/>
       </w:pPr>
-      <w:bookmarkStart w:id="3" w:name="_Toc8388840"/>
+      <w:bookmarkStart w:id="5" w:name="_Toc25826942"/>
       <w:r>
         <w:t>Bluetooth connection</w:t>
       </w:r>
-      <w:bookmarkEnd w:id="3"/>
+      <w:bookmarkEnd w:id="5"/>
     </w:p>
     <w:p>
       <w:pPr>
@@ -2370,9 +2561,14 @@
       <w:pPr>
         <w:pStyle w:val="Heading3"/>
       </w:pPr>
-      <w:r>
-        <w:t>USB-kaapeli</w:t>
-      </w:r>
+      <w:bookmarkStart w:id="6" w:name="_Toc25826943"/>
+      <w:r>
+        <w:t>USB-</w:t>
+      </w:r>
+      <w:r>
+        <w:t>Cable</w:t>
+      </w:r>
+      <w:bookmarkEnd w:id="6"/>
     </w:p>
     <w:p>
       <w:pPr>
@@ -2429,8 +2625,6 @@
       <w:r>
         <w:t>caused by</w:t>
       </w:r>
-      <w:bookmarkStart w:id="4" w:name="_GoBack"/>
-      <w:bookmarkEnd w:id="4"/>
       <w:r>
         <w:t xml:space="preserve"> the USB cable. In addition, the maximum cable length is 5 meters, but </w:t>
       </w:r>
@@ -2548,11 +2742,11 @@
           <w:lang w:val="en-US"/>
         </w:rPr>
       </w:pPr>
-      <w:bookmarkStart w:id="5" w:name="_Toc8388841"/>
+      <w:bookmarkStart w:id="7" w:name="_Toc25826944"/>
       <w:r>
         <w:t>Connecting to TunerStudio</w:t>
       </w:r>
-      <w:bookmarkEnd w:id="5"/>
+      <w:bookmarkEnd w:id="7"/>
     </w:p>
     <w:p/>
     <w:p>
@@ -2684,6 +2878,9 @@
       <w:r>
         <w:t xml:space="preserve"> and download configuration from the server.</w:t>
       </w:r>
+      <w:r>
+        <w:t xml:space="preserve"> (Only newer TS versions than 3.0.28)</w:t>
+      </w:r>
     </w:p>
     <w:p>
       <w:r>
@@ -2744,15 +2941,27 @@
     <w:p>
       <w:r>
         <w:lastRenderedPageBreak/>
-        <w:t xml:space="preserve">This requires an Internet connection from the machine when you try to connect </w:t>
+        <w:t xml:space="preserve">This </w:t>
+      </w:r>
+      <w:r>
+        <w:t>automatic downloading of the .</w:t>
       </w:r>
       <w:proofErr w:type="spellStart"/>
       <w:r>
-        <w:t>Speeduino</w:t>
+        <w:t>ini</w:t>
       </w:r>
       <w:proofErr w:type="spellEnd"/>
       <w:r>
-        <w:t xml:space="preserve"> to your computer. If the Internet connection is not available or the authentication otherwise fails, the configuration must be added manually. The required files can be found in the </w:t>
+        <w:t xml:space="preserve"> -file works only if your PC has internet connection</w:t>
+      </w:r>
+      <w:r>
+        <w:t xml:space="preserve">. If the Internet connection is not available or the </w:t>
+      </w:r>
+      <w:r>
+        <w:t>detection</w:t>
+      </w:r>
+      <w:r>
+        <w:t xml:space="preserve"> otherwise fails, the configuration must be added manually. The required files can be found in the </w:t>
       </w:r>
       <w:proofErr w:type="spellStart"/>
       <w:r>
@@ -3028,11 +3237,9 @@
       </w:r>
     </w:p>
     <w:p>
-      <w:proofErr w:type="spellStart"/>
-      <w:r>
-        <w:t>Klikkaa</w:t>
-      </w:r>
-      <w:proofErr w:type="spellEnd"/>
+      <w:r>
+        <w:t>Click</w:t>
+      </w:r>
       <w:r>
         <w:t xml:space="preserve"> next.</w:t>
       </w:r>
@@ -3096,6 +3303,20 @@
             </a:graphic>
           </wp:inline>
         </w:drawing>
+      </w:r>
+    </w:p>
+    <w:p>
+      <w:r>
+        <w:t xml:space="preserve">Note! The </w:t>
+      </w:r>
+      <w:r>
+        <w:t>“</w:t>
+      </w:r>
+      <w:r>
+        <w:t>Test Port”</w:t>
+      </w:r>
+      <w:r>
+        <w:t xml:space="preserve"> button works only on TS versions newer than 3.0.28</w:t>
       </w:r>
     </w:p>
     <w:p>
@@ -3205,7 +3426,7 @@
           <w:lang w:val="en-US"/>
         </w:rPr>
       </w:pPr>
-      <w:bookmarkStart w:id="6" w:name="_Toc8388842"/>
+      <w:bookmarkStart w:id="8" w:name="_Toc25826945"/>
       <w:r>
         <w:rPr>
           <w:lang w:val="en-US"/>
@@ -3238,7 +3459,7 @@
         </w:rPr>
         <w:t>start</w:t>
       </w:r>
-      <w:bookmarkEnd w:id="6"/>
+      <w:bookmarkEnd w:id="8"/>
     </w:p>
     <w:p>
       <w:pPr>
@@ -3251,14 +3472,14 @@
           <w:lang w:val="fi-FI"/>
         </w:rPr>
       </w:pPr>
-      <w:bookmarkStart w:id="7" w:name="_Toc8388843"/>
+      <w:bookmarkStart w:id="9" w:name="_Toc25826946"/>
       <w:r>
         <w:rPr>
           <w:lang w:val="fi-FI"/>
         </w:rPr>
         <w:t>Required Fuel</w:t>
       </w:r>
-      <w:bookmarkEnd w:id="7"/>
+      <w:bookmarkEnd w:id="9"/>
     </w:p>
     <w:p>
       <w:pPr>
@@ -3536,11 +3757,11 @@
       <w:pPr>
         <w:pStyle w:val="Heading2"/>
       </w:pPr>
-      <w:bookmarkStart w:id="8" w:name="_Toc8388844"/>
+      <w:bookmarkStart w:id="10" w:name="_Toc25826947"/>
       <w:r>
         <w:t>Injector parameters</w:t>
       </w:r>
-      <w:bookmarkEnd w:id="8"/>
+      <w:bookmarkEnd w:id="10"/>
     </w:p>
     <w:p/>
     <w:p>
@@ -3566,10 +3787,10 @@
         </w:rPr>
         <w:lastRenderedPageBreak/>
         <w:drawing>
-          <wp:inline distT="0" distB="0" distL="0" distR="0" wp14:anchorId="6DAE506A" wp14:editId="757D2873">
-            <wp:extent cx="2504661" cy="3458818"/>
-            <wp:effectExtent l="0" t="0" r="0" b="8890"/>
-            <wp:docPr id="17" name="Picture 17"/>
+          <wp:inline distT="0" distB="0" distL="0" distR="0" wp14:anchorId="2FFE4126" wp14:editId="48162D70">
+            <wp:extent cx="2505075" cy="3512864"/>
+            <wp:effectExtent l="0" t="0" r="0" b="0"/>
+            <wp:docPr id="24" name="Picture 24"/>
             <wp:cNvGraphicFramePr>
               <a:graphicFrameLocks xmlns:a="http://schemas.openxmlformats.org/drawingml/2006/main" noChangeAspect="1"/>
             </wp:cNvGraphicFramePr>
@@ -3589,7 +3810,7 @@
                   <pic:spPr>
                     <a:xfrm>
                       <a:off x="0" y="0"/>
-                      <a:ext cx="2508204" cy="3463710"/>
+                      <a:ext cx="2511745" cy="3522217"/>
                     </a:xfrm>
                     <a:prstGeom prst="rect">
                       <a:avLst/>
@@ -3621,7 +3842,13 @@
     </w:p>
     <w:p>
       <w:r>
-        <w:t xml:space="preserve">Open Time 0,5 </w:t>
+        <w:t>Open Time 0,</w:t>
+      </w:r>
+      <w:r>
+        <w:t>6</w:t>
+      </w:r>
+      <w:r>
+        <w:t xml:space="preserve"> </w:t>
       </w:r>
       <w:proofErr w:type="spellStart"/>
       <w:r>
@@ -3719,7 +3946,7 @@
                 <w:color w:val="000000"/>
                 <w:lang w:val="fi-FI" w:eastAsia="fi-FI"/>
               </w:rPr>
-              <w:t>8</w:t>
+              <w:t>6</w:t>
             </w:r>
           </w:p>
         </w:tc>
@@ -3753,7 +3980,7 @@
                 <w:color w:val="000000"/>
                 <w:lang w:val="fi-FI" w:eastAsia="fi-FI"/>
               </w:rPr>
-              <w:t>10</w:t>
+              <w:t>8</w:t>
             </w:r>
           </w:p>
         </w:tc>
@@ -3787,7 +4014,7 @@
                 <w:color w:val="000000"/>
                 <w:lang w:val="fi-FI" w:eastAsia="fi-FI"/>
               </w:rPr>
-              <w:t>12</w:t>
+              <w:t>10</w:t>
             </w:r>
           </w:p>
         </w:tc>
@@ -3821,7 +4048,7 @@
                 <w:color w:val="000000"/>
                 <w:lang w:val="fi-FI" w:eastAsia="fi-FI"/>
               </w:rPr>
-              <w:t>14</w:t>
+              <w:t>12</w:t>
             </w:r>
           </w:p>
         </w:tc>
@@ -3855,7 +4082,7 @@
                 <w:color w:val="000000"/>
                 <w:lang w:val="fi-FI" w:eastAsia="fi-FI"/>
               </w:rPr>
-              <w:t>16</w:t>
+              <w:t>14</w:t>
             </w:r>
           </w:p>
         </w:tc>
@@ -3889,7 +4116,7 @@
                 <w:color w:val="000000"/>
                 <w:lang w:val="fi-FI" w:eastAsia="fi-FI"/>
               </w:rPr>
-              <w:t>24</w:t>
+              <w:t>16</w:t>
             </w:r>
           </w:p>
         </w:tc>
@@ -3961,7 +4188,7 @@
                 <w:color w:val="000000"/>
                 <w:lang w:val="fi-FI" w:eastAsia="fi-FI"/>
               </w:rPr>
-              <w:t>248</w:t>
+              <w:t>255</w:t>
             </w:r>
           </w:p>
         </w:tc>
@@ -3995,7 +4222,7 @@
                 <w:color w:val="000000"/>
                 <w:lang w:val="fi-FI" w:eastAsia="fi-FI"/>
               </w:rPr>
-              <w:t>153</w:t>
+              <w:t>223</w:t>
             </w:r>
           </w:p>
         </w:tc>
@@ -4029,7 +4256,7 @@
                 <w:color w:val="000000"/>
                 <w:lang w:val="fi-FI" w:eastAsia="fi-FI"/>
               </w:rPr>
-              <w:t>100</w:t>
+              <w:t>138</w:t>
             </w:r>
           </w:p>
         </w:tc>
@@ -4063,7 +4290,7 @@
                 <w:color w:val="000000"/>
                 <w:lang w:val="fi-FI" w:eastAsia="fi-FI"/>
               </w:rPr>
-              <w:t>65</w:t>
+              <w:t>90</w:t>
             </w:r>
           </w:p>
         </w:tc>
@@ -4097,7 +4324,7 @@
                 <w:color w:val="000000"/>
                 <w:lang w:val="fi-FI" w:eastAsia="fi-FI"/>
               </w:rPr>
-              <w:t>40</w:t>
+              <w:t>58</w:t>
             </w:r>
           </w:p>
         </w:tc>
@@ -4131,7 +4358,7 @@
                 <w:color w:val="000000"/>
                 <w:lang w:val="fi-FI" w:eastAsia="fi-FI"/>
               </w:rPr>
-              <w:t>10</w:t>
+              <w:t>38</w:t>
             </w:r>
           </w:p>
         </w:tc>
@@ -4261,7 +4488,7 @@
                 <w:color w:val="000000"/>
                 <w:lang w:val="fi-FI" w:eastAsia="fi-FI"/>
               </w:rPr>
-              <w:t>8</w:t>
+              <w:t>6</w:t>
             </w:r>
           </w:p>
         </w:tc>
@@ -4295,7 +4522,7 @@
                 <w:color w:val="000000"/>
                 <w:lang w:val="fi-FI" w:eastAsia="fi-FI"/>
               </w:rPr>
-              <w:t>10</w:t>
+              <w:t>8</w:t>
             </w:r>
           </w:p>
         </w:tc>
@@ -4329,7 +4556,7 @@
                 <w:color w:val="000000"/>
                 <w:lang w:val="fi-FI" w:eastAsia="fi-FI"/>
               </w:rPr>
-              <w:t>12</w:t>
+              <w:t>10</w:t>
             </w:r>
           </w:p>
         </w:tc>
@@ -4363,7 +4590,7 @@
                 <w:color w:val="000000"/>
                 <w:lang w:val="fi-FI" w:eastAsia="fi-FI"/>
               </w:rPr>
-              <w:t>14</w:t>
+              <w:t>12</w:t>
             </w:r>
           </w:p>
         </w:tc>
@@ -4397,7 +4624,7 @@
                 <w:color w:val="000000"/>
                 <w:lang w:val="fi-FI" w:eastAsia="fi-FI"/>
               </w:rPr>
-              <w:t>16</w:t>
+              <w:t>14</w:t>
             </w:r>
           </w:p>
         </w:tc>
@@ -4431,7 +4658,7 @@
                 <w:color w:val="000000"/>
                 <w:lang w:val="fi-FI" w:eastAsia="fi-FI"/>
               </w:rPr>
-              <w:t>24</w:t>
+              <w:t>16</w:t>
             </w:r>
           </w:p>
         </w:tc>
@@ -4503,7 +4730,7 @@
                 <w:color w:val="000000"/>
                 <w:lang w:val="fi-FI" w:eastAsia="fi-FI"/>
               </w:rPr>
-              <w:t>220</w:t>
+              <w:t>255</w:t>
             </w:r>
           </w:p>
         </w:tc>
@@ -4537,7 +4764,7 @@
                 <w:color w:val="000000"/>
                 <w:lang w:val="fi-FI" w:eastAsia="fi-FI"/>
               </w:rPr>
-              <w:t>145</w:t>
+              <w:t>235</w:t>
             </w:r>
           </w:p>
         </w:tc>
@@ -4571,7 +4798,7 @@
                 <w:color w:val="000000"/>
                 <w:lang w:val="fi-FI" w:eastAsia="fi-FI"/>
               </w:rPr>
-              <w:t>100</w:t>
+              <w:t>155</w:t>
             </w:r>
           </w:p>
         </w:tc>
@@ -4605,7 +4832,7 @@
                 <w:color w:val="000000"/>
                 <w:lang w:val="fi-FI" w:eastAsia="fi-FI"/>
               </w:rPr>
-              <w:t>65</w:t>
+              <w:t>107</w:t>
             </w:r>
           </w:p>
         </w:tc>
@@ -4639,7 +4866,7 @@
                 <w:color w:val="000000"/>
                 <w:lang w:val="fi-FI" w:eastAsia="fi-FI"/>
               </w:rPr>
-              <w:t>40</w:t>
+              <w:t>70</w:t>
             </w:r>
           </w:p>
         </w:tc>
@@ -4673,7 +4900,7 @@
                 <w:color w:val="000000"/>
                 <w:lang w:val="fi-FI" w:eastAsia="fi-FI"/>
               </w:rPr>
-              <w:t>10</w:t>
+              <w:t>43</w:t>
             </w:r>
           </w:p>
         </w:tc>
@@ -4687,6 +4914,9 @@
       <w:r>
         <w:t>he injector datasheet.</w:t>
       </w:r>
+      <w:r>
+        <w:t xml:space="preserve"> Note that you want to use the “Open Time Only” Voltage correction mode. Whole PW mode is just for legacy tunes.</w:t>
+      </w:r>
     </w:p>
     <w:p>
       <w:pPr>
@@ -4695,7 +4925,7 @@
           <w:lang w:val="fi-FI"/>
         </w:rPr>
       </w:pPr>
-      <w:bookmarkStart w:id="9" w:name="_Toc8388845"/>
+      <w:bookmarkStart w:id="11" w:name="_Toc25826948"/>
       <w:r>
         <w:rPr>
           <w:lang w:val="fi-FI"/>
@@ -4708,7 +4938,7 @@
         </w:rPr>
         <w:t>:</w:t>
       </w:r>
-      <w:bookmarkEnd w:id="9"/>
+      <w:bookmarkEnd w:id="11"/>
     </w:p>
     <w:p>
       <w:pPr>
@@ -4788,14 +5018,14 @@
       <w:pPr>
         <w:pStyle w:val="Heading2"/>
       </w:pPr>
-      <w:bookmarkStart w:id="10" w:name="_Toc8388846"/>
+      <w:bookmarkStart w:id="12" w:name="_Toc25826949"/>
       <w:r>
         <w:rPr>
           <w:lang w:val="fi-FI"/>
         </w:rPr>
         <w:t>Wideband calibration</w:t>
       </w:r>
-      <w:bookmarkEnd w:id="10"/>
+      <w:bookmarkEnd w:id="12"/>
     </w:p>
     <w:p/>
     <w:p>
@@ -4986,14 +5216,14 @@
           <w:lang w:val="fi-FI"/>
         </w:rPr>
       </w:pPr>
-      <w:bookmarkStart w:id="11" w:name="_Toc8388847"/>
+      <w:bookmarkStart w:id="13" w:name="_Toc25826950"/>
       <w:r>
         <w:rPr>
           <w:lang w:val="fi-FI"/>
         </w:rPr>
         <w:t>Starting the engine</w:t>
       </w:r>
-      <w:bookmarkEnd w:id="11"/>
+      <w:bookmarkEnd w:id="13"/>
     </w:p>
     <w:p>
       <w:pPr>
@@ -5142,11 +5372,11 @@
       <w:pPr>
         <w:pStyle w:val="Heading1"/>
       </w:pPr>
-      <w:bookmarkStart w:id="12" w:name="_Toc8388848"/>
+      <w:bookmarkStart w:id="14" w:name="_Toc25826951"/>
       <w:r>
         <w:t>Tuning the engine</w:t>
       </w:r>
-      <w:bookmarkEnd w:id="12"/>
+      <w:bookmarkEnd w:id="14"/>
     </w:p>
     <w:p>
       <w:pPr>
@@ -5297,14 +5527,14 @@
           <w:numId w:val="5"/>
         </w:numPr>
       </w:pPr>
-      <w:bookmarkStart w:id="13" w:name="_Toc8388849"/>
+      <w:bookmarkStart w:id="15" w:name="_Toc25826952"/>
       <w:r>
         <w:rPr>
           <w:lang w:val="fi-FI"/>
         </w:rPr>
         <w:t>Idle control</w:t>
       </w:r>
-      <w:bookmarkEnd w:id="13"/>
+      <w:bookmarkEnd w:id="15"/>
     </w:p>
     <w:p/>
     <w:p>
@@ -5408,14 +5638,14 @@
           <w:lang w:val="fi-FI"/>
         </w:rPr>
       </w:pPr>
-      <w:bookmarkStart w:id="14" w:name="_Toc8388850"/>
+      <w:bookmarkStart w:id="16" w:name="_Toc25826953"/>
       <w:r>
         <w:rPr>
           <w:lang w:val="fi-FI"/>
         </w:rPr>
         <w:t>Vanos</w:t>
       </w:r>
-      <w:bookmarkEnd w:id="14"/>
+      <w:bookmarkEnd w:id="16"/>
     </w:p>
     <w:p>
       <w:pPr>
@@ -5559,12 +5789,88 @@
       <w:pPr>
         <w:pStyle w:val="Heading1"/>
       </w:pPr>
-      <w:bookmarkStart w:id="15" w:name="_Toc8388851"/>
+      <w:bookmarkStart w:id="17" w:name="_Toc25826954"/>
       <w:r>
         <w:lastRenderedPageBreak/>
         <w:t>Connections</w:t>
       </w:r>
-      <w:bookmarkEnd w:id="15"/>
+      <w:bookmarkEnd w:id="17"/>
+    </w:p>
+    <w:p>
+      <w:r>
+        <w:t xml:space="preserve">In addition to the original 88-pin </w:t>
+      </w:r>
+      <w:r>
+        <w:t>connector</w:t>
+      </w:r>
+      <w:r>
+        <w:t xml:space="preserve"> the ecu has USB conn</w:t>
+      </w:r>
+      <w:r>
+        <w:t xml:space="preserve">ector on the side of the box </w:t>
+      </w:r>
+      <w:r>
+        <w:t>which is for the PC connectivity</w:t>
+      </w:r>
+      <w:r>
+        <w:t xml:space="preserve">. </w:t>
+      </w:r>
+      <w:r>
+        <w:t xml:space="preserve">Then at the behind, there is two 6-pin </w:t>
+      </w:r>
+      <w:proofErr w:type="spellStart"/>
+      <w:r>
+        <w:t>molex</w:t>
+      </w:r>
+      <w:proofErr w:type="spellEnd"/>
+      <w:r>
+        <w:t xml:space="preserve"> </w:t>
+      </w:r>
+      <w:proofErr w:type="spellStart"/>
+      <w:r>
+        <w:t>minifit</w:t>
+      </w:r>
+      <w:proofErr w:type="spellEnd"/>
+      <w:r>
+        <w:t xml:space="preserve"> connectors and spot for MAP hose. Connector</w:t>
+      </w:r>
+      <w:r>
+        <w:t xml:space="preserve"> #1 </w:t>
+      </w:r>
+      <w:r>
+        <w:t xml:space="preserve">is meant for wideband signal input, </w:t>
+      </w:r>
+      <w:proofErr w:type="spellStart"/>
+      <w:r>
+        <w:t>flexfuel</w:t>
+      </w:r>
+      <w:proofErr w:type="spellEnd"/>
+      <w:r>
+        <w:t xml:space="preserve"> sensor signal and other engine related stuff</w:t>
+      </w:r>
+      <w:r>
+        <w:t xml:space="preserve">. </w:t>
+      </w:r>
+      <w:r>
+        <w:t>Connector</w:t>
+      </w:r>
+      <w:r>
+        <w:t xml:space="preserve"> #2 </w:t>
+      </w:r>
+      <w:r>
+        <w:t xml:space="preserve">is meant for connecting </w:t>
+      </w:r>
+      <w:proofErr w:type="spellStart"/>
+      <w:r>
+        <w:t>speeduino</w:t>
+      </w:r>
+      <w:proofErr w:type="spellEnd"/>
+      <w:r>
+        <w:t xml:space="preserve"> additions like SD-logger</w:t>
+      </w:r>
+      <w:r>
+        <w:t>.</w:t>
+      </w:r>
     </w:p>
     <w:p>
       <w:pPr>
@@ -5578,8 +5884,8 @@
           <w:lang w:val="fi-FI"/>
         </w:rPr>
         <w:drawing>
-          <wp:inline distT="0" distB="0" distL="0" distR="0">
-            <wp:extent cx="5934075" cy="2352675"/>
+          <wp:inline distT="0" distB="0" distL="0" distR="0" wp14:anchorId="38A44404" wp14:editId="10D21C48">
+            <wp:extent cx="5934075" cy="1228725"/>
             <wp:effectExtent l="0" t="0" r="9525" b="9525"/>
             <wp:docPr id="14" name="Picture 14"/>
             <wp:cNvGraphicFramePr>
@@ -5589,13 +5895,13 @@
               <a:graphicData uri="http://schemas.openxmlformats.org/drawingml/2006/picture">
                 <pic:pic xmlns:pic="http://schemas.openxmlformats.org/drawingml/2006/picture">
                   <pic:nvPicPr>
-                    <pic:cNvPr id="0" name="Picture 5"/>
+                    <pic:cNvPr id="0" name="Picture 3"/>
                     <pic:cNvPicPr>
                       <a:picLocks noChangeAspect="1" noChangeArrowheads="1"/>
                     </pic:cNvPicPr>
                   </pic:nvPicPr>
                   <pic:blipFill>
-                    <a:blip r:embed="rId31">
+                    <a:blip r:embed="rId31" cstate="print">
                       <a:extLst>
                         <a:ext uri="{28A0092B-C50C-407E-A947-70E740481C1C}">
                           <a14:useLocalDpi xmlns:a14="http://schemas.microsoft.com/office/drawing/2010/main" val="0"/>
@@ -5610,7 +5916,7 @@
                   <pic:spPr bwMode="auto">
                     <a:xfrm>
                       <a:off x="0" y="0"/>
-                      <a:ext cx="5934075" cy="2352675"/>
+                      <a:ext cx="5934075" cy="1228725"/>
                     </a:xfrm>
                     <a:prstGeom prst="rect">
                       <a:avLst/>
@@ -5627,15 +5933,1723 @@
         </w:drawing>
       </w:r>
     </w:p>
+    <w:tbl>
+      <w:tblPr>
+        <w:tblW w:w="8276" w:type="dxa"/>
+        <w:tblLook w:val="04A0" w:firstRow="1" w:lastRow="0" w:firstColumn="1" w:lastColumn="0" w:noHBand="0" w:noVBand="1"/>
+      </w:tblPr>
+      <w:tblGrid>
+        <w:gridCol w:w="678"/>
+        <w:gridCol w:w="3282"/>
+        <w:gridCol w:w="838"/>
+        <w:gridCol w:w="678"/>
+        <w:gridCol w:w="2800"/>
+      </w:tblGrid>
+      <w:tr>
+        <w:trPr>
+          <w:trHeight w:val="300"/>
+        </w:trPr>
+        <w:tc>
+          <w:tcPr>
+            <w:tcW w:w="678" w:type="dxa"/>
+            <w:tcBorders>
+              <w:top w:val="nil"/>
+              <w:left w:val="nil"/>
+              <w:bottom w:val="nil"/>
+              <w:right w:val="nil"/>
+            </w:tcBorders>
+            <w:shd w:val="clear" w:color="auto" w:fill="auto"/>
+            <w:noWrap/>
+            <w:vAlign w:val="bottom"/>
+            <w:hideMark/>
+          </w:tcPr>
+          <w:p>
+            <w:pPr>
+              <w:spacing w:after="0" w:line="240" w:lineRule="auto"/>
+              <w:rPr>
+                <w:rFonts w:ascii="Times New Roman" w:eastAsia="Times New Roman" w:hAnsi="Times New Roman" w:cs="Times New Roman"/>
+                <w:sz w:val="24"/>
+                <w:szCs w:val="24"/>
+              </w:rPr>
+            </w:pPr>
+          </w:p>
+        </w:tc>
+        <w:tc>
+          <w:tcPr>
+            <w:tcW w:w="3282" w:type="dxa"/>
+            <w:tcBorders>
+              <w:top w:val="nil"/>
+              <w:left w:val="nil"/>
+              <w:bottom w:val="nil"/>
+              <w:right w:val="nil"/>
+            </w:tcBorders>
+            <w:shd w:val="clear" w:color="auto" w:fill="auto"/>
+            <w:noWrap/>
+            <w:vAlign w:val="bottom"/>
+            <w:hideMark/>
+          </w:tcPr>
+          <w:p>
+            <w:pPr>
+              <w:spacing w:after="0" w:line="240" w:lineRule="auto"/>
+              <w:rPr>
+                <w:rFonts w:ascii="Calibri" w:eastAsia="Times New Roman" w:hAnsi="Calibri" w:cs="Calibri"/>
+                <w:color w:val="000000"/>
+              </w:rPr>
+            </w:pPr>
+            <w:r>
+              <w:rPr>
+                <w:rFonts w:ascii="Calibri" w:eastAsia="Times New Roman" w:hAnsi="Calibri" w:cs="Calibri"/>
+                <w:color w:val="000000"/>
+              </w:rPr>
+              <w:t>Connector #1</w:t>
+            </w:r>
+          </w:p>
+        </w:tc>
+        <w:tc>
+          <w:tcPr>
+            <w:tcW w:w="838" w:type="dxa"/>
+            <w:tcBorders>
+              <w:top w:val="nil"/>
+              <w:left w:val="nil"/>
+              <w:bottom w:val="nil"/>
+              <w:right w:val="nil"/>
+            </w:tcBorders>
+            <w:shd w:val="clear" w:color="auto" w:fill="auto"/>
+            <w:noWrap/>
+            <w:vAlign w:val="bottom"/>
+            <w:hideMark/>
+          </w:tcPr>
+          <w:p>
+            <w:pPr>
+              <w:spacing w:after="0" w:line="240" w:lineRule="auto"/>
+              <w:rPr>
+                <w:rFonts w:ascii="Calibri" w:eastAsia="Times New Roman" w:hAnsi="Calibri" w:cs="Calibri"/>
+                <w:color w:val="000000"/>
+              </w:rPr>
+            </w:pPr>
+          </w:p>
+        </w:tc>
+        <w:tc>
+          <w:tcPr>
+            <w:tcW w:w="678" w:type="dxa"/>
+            <w:tcBorders>
+              <w:top w:val="nil"/>
+              <w:left w:val="nil"/>
+              <w:bottom w:val="nil"/>
+              <w:right w:val="nil"/>
+            </w:tcBorders>
+            <w:shd w:val="clear" w:color="auto" w:fill="auto"/>
+            <w:noWrap/>
+            <w:vAlign w:val="bottom"/>
+            <w:hideMark/>
+          </w:tcPr>
+          <w:p>
+            <w:pPr>
+              <w:spacing w:after="0" w:line="240" w:lineRule="auto"/>
+              <w:rPr>
+                <w:rFonts w:ascii="Times New Roman" w:eastAsia="Times New Roman" w:hAnsi="Times New Roman" w:cs="Times New Roman"/>
+                <w:sz w:val="20"/>
+                <w:szCs w:val="20"/>
+              </w:rPr>
+            </w:pPr>
+          </w:p>
+        </w:tc>
+        <w:tc>
+          <w:tcPr>
+            <w:tcW w:w="2800" w:type="dxa"/>
+            <w:tcBorders>
+              <w:top w:val="nil"/>
+              <w:left w:val="nil"/>
+              <w:bottom w:val="nil"/>
+              <w:right w:val="nil"/>
+            </w:tcBorders>
+            <w:shd w:val="clear" w:color="auto" w:fill="auto"/>
+            <w:noWrap/>
+            <w:vAlign w:val="bottom"/>
+            <w:hideMark/>
+          </w:tcPr>
+          <w:p>
+            <w:pPr>
+              <w:spacing w:after="0" w:line="240" w:lineRule="auto"/>
+              <w:rPr>
+                <w:rFonts w:ascii="Calibri" w:eastAsia="Times New Roman" w:hAnsi="Calibri" w:cs="Calibri"/>
+                <w:color w:val="000000"/>
+              </w:rPr>
+            </w:pPr>
+            <w:r>
+              <w:rPr>
+                <w:rFonts w:ascii="Calibri" w:eastAsia="Times New Roman" w:hAnsi="Calibri" w:cs="Calibri"/>
+                <w:color w:val="000000"/>
+              </w:rPr>
+              <w:t>Connector #2</w:t>
+            </w:r>
+          </w:p>
+        </w:tc>
+      </w:tr>
+      <w:tr>
+        <w:trPr>
+          <w:trHeight w:val="300"/>
+        </w:trPr>
+        <w:tc>
+          <w:tcPr>
+            <w:tcW w:w="678" w:type="dxa"/>
+            <w:tcBorders>
+              <w:top w:val="nil"/>
+              <w:left w:val="nil"/>
+              <w:bottom w:val="nil"/>
+              <w:right w:val="nil"/>
+            </w:tcBorders>
+            <w:shd w:val="clear" w:color="auto" w:fill="auto"/>
+            <w:noWrap/>
+            <w:vAlign w:val="bottom"/>
+            <w:hideMark/>
+          </w:tcPr>
+          <w:p>
+            <w:pPr>
+              <w:spacing w:after="0" w:line="240" w:lineRule="auto"/>
+              <w:rPr>
+                <w:rFonts w:ascii="Calibri" w:eastAsia="Times New Roman" w:hAnsi="Calibri" w:cs="Calibri"/>
+                <w:color w:val="000000"/>
+              </w:rPr>
+            </w:pPr>
+          </w:p>
+        </w:tc>
+        <w:tc>
+          <w:tcPr>
+            <w:tcW w:w="3282" w:type="dxa"/>
+            <w:tcBorders>
+              <w:top w:val="nil"/>
+              <w:left w:val="nil"/>
+              <w:bottom w:val="nil"/>
+              <w:right w:val="nil"/>
+            </w:tcBorders>
+            <w:shd w:val="clear" w:color="auto" w:fill="auto"/>
+            <w:noWrap/>
+            <w:vAlign w:val="bottom"/>
+            <w:hideMark/>
+          </w:tcPr>
+          <w:p>
+            <w:pPr>
+              <w:spacing w:after="0" w:line="240" w:lineRule="auto"/>
+              <w:rPr>
+                <w:rFonts w:ascii="Times New Roman" w:eastAsia="Times New Roman" w:hAnsi="Times New Roman" w:cs="Times New Roman"/>
+                <w:sz w:val="20"/>
+                <w:szCs w:val="20"/>
+              </w:rPr>
+            </w:pPr>
+          </w:p>
+        </w:tc>
+        <w:tc>
+          <w:tcPr>
+            <w:tcW w:w="838" w:type="dxa"/>
+            <w:tcBorders>
+              <w:top w:val="nil"/>
+              <w:left w:val="nil"/>
+              <w:bottom w:val="nil"/>
+              <w:right w:val="nil"/>
+            </w:tcBorders>
+            <w:shd w:val="clear" w:color="auto" w:fill="auto"/>
+            <w:noWrap/>
+            <w:vAlign w:val="bottom"/>
+            <w:hideMark/>
+          </w:tcPr>
+          <w:p>
+            <w:pPr>
+              <w:spacing w:after="0" w:line="240" w:lineRule="auto"/>
+              <w:rPr>
+                <w:rFonts w:ascii="Times New Roman" w:eastAsia="Times New Roman" w:hAnsi="Times New Roman" w:cs="Times New Roman"/>
+                <w:sz w:val="20"/>
+                <w:szCs w:val="20"/>
+              </w:rPr>
+            </w:pPr>
+          </w:p>
+        </w:tc>
+        <w:tc>
+          <w:tcPr>
+            <w:tcW w:w="678" w:type="dxa"/>
+            <w:tcBorders>
+              <w:top w:val="nil"/>
+              <w:left w:val="nil"/>
+              <w:bottom w:val="nil"/>
+              <w:right w:val="nil"/>
+            </w:tcBorders>
+            <w:shd w:val="clear" w:color="auto" w:fill="auto"/>
+            <w:noWrap/>
+            <w:vAlign w:val="bottom"/>
+            <w:hideMark/>
+          </w:tcPr>
+          <w:p>
+            <w:pPr>
+              <w:spacing w:after="0" w:line="240" w:lineRule="auto"/>
+              <w:rPr>
+                <w:rFonts w:ascii="Times New Roman" w:eastAsia="Times New Roman" w:hAnsi="Times New Roman" w:cs="Times New Roman"/>
+                <w:sz w:val="20"/>
+                <w:szCs w:val="20"/>
+              </w:rPr>
+            </w:pPr>
+          </w:p>
+        </w:tc>
+        <w:tc>
+          <w:tcPr>
+            <w:tcW w:w="2800" w:type="dxa"/>
+            <w:tcBorders>
+              <w:top w:val="nil"/>
+              <w:left w:val="nil"/>
+              <w:bottom w:val="nil"/>
+              <w:right w:val="nil"/>
+            </w:tcBorders>
+            <w:shd w:val="clear" w:color="auto" w:fill="auto"/>
+            <w:noWrap/>
+            <w:vAlign w:val="bottom"/>
+            <w:hideMark/>
+          </w:tcPr>
+          <w:p>
+            <w:pPr>
+              <w:spacing w:after="0" w:line="240" w:lineRule="auto"/>
+              <w:rPr>
+                <w:rFonts w:ascii="Times New Roman" w:eastAsia="Times New Roman" w:hAnsi="Times New Roman" w:cs="Times New Roman"/>
+                <w:sz w:val="20"/>
+                <w:szCs w:val="20"/>
+              </w:rPr>
+            </w:pPr>
+          </w:p>
+        </w:tc>
+      </w:tr>
+      <w:tr>
+        <w:trPr>
+          <w:trHeight w:val="300"/>
+        </w:trPr>
+        <w:tc>
+          <w:tcPr>
+            <w:tcW w:w="678" w:type="dxa"/>
+            <w:tcBorders>
+              <w:top w:val="single" w:sz="4" w:space="0" w:color="auto"/>
+              <w:left w:val="single" w:sz="4" w:space="0" w:color="auto"/>
+              <w:bottom w:val="single" w:sz="4" w:space="0" w:color="auto"/>
+              <w:right w:val="single" w:sz="4" w:space="0" w:color="auto"/>
+            </w:tcBorders>
+            <w:shd w:val="clear" w:color="auto" w:fill="auto"/>
+            <w:noWrap/>
+            <w:vAlign w:val="bottom"/>
+            <w:hideMark/>
+          </w:tcPr>
+          <w:p>
+            <w:pPr>
+              <w:spacing w:after="0" w:line="240" w:lineRule="auto"/>
+              <w:rPr>
+                <w:rFonts w:ascii="Calibri" w:eastAsia="Times New Roman" w:hAnsi="Calibri" w:cs="Calibri"/>
+                <w:b/>
+                <w:bCs/>
+                <w:color w:val="000000"/>
+              </w:rPr>
+            </w:pPr>
+            <w:proofErr w:type="spellStart"/>
+            <w:r>
+              <w:rPr>
+                <w:rFonts w:ascii="Calibri" w:eastAsia="Times New Roman" w:hAnsi="Calibri" w:cs="Calibri"/>
+                <w:b/>
+                <w:bCs/>
+                <w:color w:val="000000"/>
+              </w:rPr>
+              <w:t>Pinni</w:t>
+            </w:r>
+            <w:proofErr w:type="spellEnd"/>
+          </w:p>
+        </w:tc>
+        <w:tc>
+          <w:tcPr>
+            <w:tcW w:w="3282" w:type="dxa"/>
+            <w:tcBorders>
+              <w:top w:val="single" w:sz="4" w:space="0" w:color="auto"/>
+              <w:left w:val="nil"/>
+              <w:bottom w:val="single" w:sz="4" w:space="0" w:color="auto"/>
+              <w:right w:val="single" w:sz="4" w:space="0" w:color="auto"/>
+            </w:tcBorders>
+            <w:shd w:val="clear" w:color="auto" w:fill="auto"/>
+            <w:noWrap/>
+            <w:vAlign w:val="bottom"/>
+            <w:hideMark/>
+          </w:tcPr>
+          <w:p>
+            <w:pPr>
+              <w:spacing w:after="0" w:line="240" w:lineRule="auto"/>
+              <w:rPr>
+                <w:rFonts w:ascii="Calibri" w:eastAsia="Times New Roman" w:hAnsi="Calibri" w:cs="Calibri"/>
+                <w:b/>
+                <w:bCs/>
+                <w:color w:val="000000"/>
+              </w:rPr>
+            </w:pPr>
+            <w:proofErr w:type="spellStart"/>
+            <w:r>
+              <w:rPr>
+                <w:rFonts w:ascii="Calibri" w:eastAsia="Times New Roman" w:hAnsi="Calibri" w:cs="Calibri"/>
+                <w:b/>
+                <w:bCs/>
+                <w:color w:val="000000"/>
+              </w:rPr>
+              <w:t>Toiminto</w:t>
+            </w:r>
+            <w:proofErr w:type="spellEnd"/>
+          </w:p>
+        </w:tc>
+        <w:tc>
+          <w:tcPr>
+            <w:tcW w:w="838" w:type="dxa"/>
+            <w:tcBorders>
+              <w:top w:val="nil"/>
+              <w:left w:val="nil"/>
+              <w:bottom w:val="nil"/>
+              <w:right w:val="nil"/>
+            </w:tcBorders>
+            <w:shd w:val="clear" w:color="auto" w:fill="auto"/>
+            <w:noWrap/>
+            <w:vAlign w:val="bottom"/>
+            <w:hideMark/>
+          </w:tcPr>
+          <w:p>
+            <w:pPr>
+              <w:spacing w:after="0" w:line="240" w:lineRule="auto"/>
+              <w:rPr>
+                <w:rFonts w:ascii="Calibri" w:eastAsia="Times New Roman" w:hAnsi="Calibri" w:cs="Calibri"/>
+                <w:b/>
+                <w:bCs/>
+                <w:color w:val="000000"/>
+              </w:rPr>
+            </w:pPr>
+          </w:p>
+        </w:tc>
+        <w:tc>
+          <w:tcPr>
+            <w:tcW w:w="678" w:type="dxa"/>
+            <w:tcBorders>
+              <w:top w:val="single" w:sz="4" w:space="0" w:color="auto"/>
+              <w:left w:val="single" w:sz="4" w:space="0" w:color="auto"/>
+              <w:bottom w:val="single" w:sz="4" w:space="0" w:color="auto"/>
+              <w:right w:val="single" w:sz="4" w:space="0" w:color="auto"/>
+            </w:tcBorders>
+            <w:shd w:val="clear" w:color="auto" w:fill="auto"/>
+            <w:noWrap/>
+            <w:vAlign w:val="bottom"/>
+            <w:hideMark/>
+          </w:tcPr>
+          <w:p>
+            <w:pPr>
+              <w:spacing w:after="0" w:line="240" w:lineRule="auto"/>
+              <w:rPr>
+                <w:rFonts w:ascii="Calibri" w:eastAsia="Times New Roman" w:hAnsi="Calibri" w:cs="Calibri"/>
+                <w:b/>
+                <w:bCs/>
+                <w:color w:val="000000"/>
+              </w:rPr>
+            </w:pPr>
+            <w:proofErr w:type="spellStart"/>
+            <w:r>
+              <w:rPr>
+                <w:rFonts w:ascii="Calibri" w:eastAsia="Times New Roman" w:hAnsi="Calibri" w:cs="Calibri"/>
+                <w:b/>
+                <w:bCs/>
+                <w:color w:val="000000"/>
+              </w:rPr>
+              <w:t>Pinni</w:t>
+            </w:r>
+            <w:proofErr w:type="spellEnd"/>
+          </w:p>
+        </w:tc>
+        <w:tc>
+          <w:tcPr>
+            <w:tcW w:w="2800" w:type="dxa"/>
+            <w:tcBorders>
+              <w:top w:val="single" w:sz="4" w:space="0" w:color="auto"/>
+              <w:left w:val="nil"/>
+              <w:bottom w:val="single" w:sz="4" w:space="0" w:color="auto"/>
+              <w:right w:val="single" w:sz="4" w:space="0" w:color="auto"/>
+            </w:tcBorders>
+            <w:shd w:val="clear" w:color="auto" w:fill="auto"/>
+            <w:noWrap/>
+            <w:vAlign w:val="bottom"/>
+            <w:hideMark/>
+          </w:tcPr>
+          <w:p>
+            <w:pPr>
+              <w:spacing w:after="0" w:line="240" w:lineRule="auto"/>
+              <w:rPr>
+                <w:rFonts w:ascii="Calibri" w:eastAsia="Times New Roman" w:hAnsi="Calibri" w:cs="Calibri"/>
+                <w:b/>
+                <w:bCs/>
+                <w:color w:val="000000"/>
+              </w:rPr>
+            </w:pPr>
+            <w:proofErr w:type="spellStart"/>
+            <w:r>
+              <w:rPr>
+                <w:rFonts w:ascii="Calibri" w:eastAsia="Times New Roman" w:hAnsi="Calibri" w:cs="Calibri"/>
+                <w:b/>
+                <w:bCs/>
+                <w:color w:val="000000"/>
+              </w:rPr>
+              <w:t>Toiminto</w:t>
+            </w:r>
+            <w:proofErr w:type="spellEnd"/>
+          </w:p>
+        </w:tc>
+      </w:tr>
+      <w:tr>
+        <w:trPr>
+          <w:trHeight w:val="300"/>
+        </w:trPr>
+        <w:tc>
+          <w:tcPr>
+            <w:tcW w:w="678" w:type="dxa"/>
+            <w:tcBorders>
+              <w:top w:val="nil"/>
+              <w:left w:val="single" w:sz="4" w:space="0" w:color="auto"/>
+              <w:bottom w:val="single" w:sz="4" w:space="0" w:color="auto"/>
+              <w:right w:val="single" w:sz="4" w:space="0" w:color="auto"/>
+            </w:tcBorders>
+            <w:shd w:val="clear" w:color="auto" w:fill="auto"/>
+            <w:noWrap/>
+            <w:vAlign w:val="bottom"/>
+            <w:hideMark/>
+          </w:tcPr>
+          <w:p>
+            <w:pPr>
+              <w:spacing w:after="0" w:line="240" w:lineRule="auto"/>
+              <w:jc w:val="center"/>
+              <w:rPr>
+                <w:rFonts w:ascii="Calibri" w:eastAsia="Times New Roman" w:hAnsi="Calibri" w:cs="Calibri"/>
+                <w:color w:val="000000"/>
+              </w:rPr>
+            </w:pPr>
+            <w:r>
+              <w:rPr>
+                <w:rFonts w:ascii="Calibri" w:eastAsia="Times New Roman" w:hAnsi="Calibri" w:cs="Calibri"/>
+                <w:color w:val="000000"/>
+              </w:rPr>
+              <w:t>1</w:t>
+            </w:r>
+          </w:p>
+        </w:tc>
+        <w:tc>
+          <w:tcPr>
+            <w:tcW w:w="3282" w:type="dxa"/>
+            <w:tcBorders>
+              <w:top w:val="nil"/>
+              <w:left w:val="nil"/>
+              <w:bottom w:val="single" w:sz="4" w:space="0" w:color="auto"/>
+              <w:right w:val="single" w:sz="4" w:space="0" w:color="auto"/>
+            </w:tcBorders>
+            <w:shd w:val="clear" w:color="auto" w:fill="auto"/>
+            <w:noWrap/>
+            <w:vAlign w:val="bottom"/>
+            <w:hideMark/>
+          </w:tcPr>
+          <w:p>
+            <w:pPr>
+              <w:spacing w:after="0" w:line="240" w:lineRule="auto"/>
+              <w:rPr>
+                <w:rFonts w:ascii="Calibri" w:eastAsia="Times New Roman" w:hAnsi="Calibri" w:cs="Calibri"/>
+                <w:color w:val="000000"/>
+              </w:rPr>
+            </w:pPr>
+            <w:r>
+              <w:rPr>
+                <w:rFonts w:ascii="Calibri" w:eastAsia="Times New Roman" w:hAnsi="Calibri" w:cs="Calibri"/>
+                <w:color w:val="000000"/>
+              </w:rPr>
+              <w:t xml:space="preserve">Flex fuel </w:t>
+            </w:r>
+            <w:r>
+              <w:rPr>
+                <w:rFonts w:ascii="Calibri" w:eastAsia="Times New Roman" w:hAnsi="Calibri" w:cs="Calibri"/>
+                <w:color w:val="000000"/>
+              </w:rPr>
+              <w:t>sensor signal</w:t>
+            </w:r>
+          </w:p>
+        </w:tc>
+        <w:tc>
+          <w:tcPr>
+            <w:tcW w:w="838" w:type="dxa"/>
+            <w:tcBorders>
+              <w:top w:val="nil"/>
+              <w:left w:val="nil"/>
+              <w:bottom w:val="nil"/>
+              <w:right w:val="nil"/>
+            </w:tcBorders>
+            <w:shd w:val="clear" w:color="auto" w:fill="auto"/>
+            <w:noWrap/>
+            <w:vAlign w:val="bottom"/>
+            <w:hideMark/>
+          </w:tcPr>
+          <w:p>
+            <w:pPr>
+              <w:spacing w:after="0" w:line="240" w:lineRule="auto"/>
+              <w:rPr>
+                <w:rFonts w:ascii="Calibri" w:eastAsia="Times New Roman" w:hAnsi="Calibri" w:cs="Calibri"/>
+                <w:color w:val="000000"/>
+              </w:rPr>
+            </w:pPr>
+          </w:p>
+        </w:tc>
+        <w:tc>
+          <w:tcPr>
+            <w:tcW w:w="678" w:type="dxa"/>
+            <w:tcBorders>
+              <w:top w:val="nil"/>
+              <w:left w:val="single" w:sz="4" w:space="0" w:color="auto"/>
+              <w:bottom w:val="single" w:sz="4" w:space="0" w:color="auto"/>
+              <w:right w:val="single" w:sz="4" w:space="0" w:color="auto"/>
+            </w:tcBorders>
+            <w:shd w:val="clear" w:color="auto" w:fill="auto"/>
+            <w:noWrap/>
+            <w:vAlign w:val="bottom"/>
+            <w:hideMark/>
+          </w:tcPr>
+          <w:p>
+            <w:pPr>
+              <w:spacing w:after="0" w:line="240" w:lineRule="auto"/>
+              <w:jc w:val="center"/>
+              <w:rPr>
+                <w:rFonts w:ascii="Calibri" w:eastAsia="Times New Roman" w:hAnsi="Calibri" w:cs="Calibri"/>
+                <w:color w:val="000000"/>
+              </w:rPr>
+            </w:pPr>
+            <w:r>
+              <w:rPr>
+                <w:rFonts w:ascii="Calibri" w:eastAsia="Times New Roman" w:hAnsi="Calibri" w:cs="Calibri"/>
+                <w:color w:val="000000"/>
+              </w:rPr>
+              <w:t>1</w:t>
+            </w:r>
+          </w:p>
+        </w:tc>
+        <w:tc>
+          <w:tcPr>
+            <w:tcW w:w="2800" w:type="dxa"/>
+            <w:tcBorders>
+              <w:top w:val="nil"/>
+              <w:left w:val="nil"/>
+              <w:bottom w:val="single" w:sz="4" w:space="0" w:color="auto"/>
+              <w:right w:val="single" w:sz="4" w:space="0" w:color="auto"/>
+            </w:tcBorders>
+            <w:shd w:val="clear" w:color="auto" w:fill="auto"/>
+            <w:noWrap/>
+            <w:vAlign w:val="bottom"/>
+            <w:hideMark/>
+          </w:tcPr>
+          <w:p>
+            <w:pPr>
+              <w:spacing w:after="0" w:line="240" w:lineRule="auto"/>
+              <w:rPr>
+                <w:rFonts w:ascii="Calibri" w:eastAsia="Times New Roman" w:hAnsi="Calibri" w:cs="Calibri"/>
+                <w:color w:val="000000"/>
+              </w:rPr>
+            </w:pPr>
+            <w:r>
+              <w:rPr>
+                <w:rFonts w:ascii="Calibri" w:eastAsia="Times New Roman" w:hAnsi="Calibri" w:cs="Calibri"/>
+                <w:color w:val="000000"/>
+              </w:rPr>
+              <w:t>GND</w:t>
+            </w:r>
+          </w:p>
+        </w:tc>
+      </w:tr>
+      <w:tr>
+        <w:trPr>
+          <w:trHeight w:val="300"/>
+        </w:trPr>
+        <w:tc>
+          <w:tcPr>
+            <w:tcW w:w="678" w:type="dxa"/>
+            <w:tcBorders>
+              <w:top w:val="nil"/>
+              <w:left w:val="single" w:sz="4" w:space="0" w:color="auto"/>
+              <w:bottom w:val="single" w:sz="4" w:space="0" w:color="auto"/>
+              <w:right w:val="single" w:sz="4" w:space="0" w:color="auto"/>
+            </w:tcBorders>
+            <w:shd w:val="clear" w:color="auto" w:fill="auto"/>
+            <w:noWrap/>
+            <w:vAlign w:val="bottom"/>
+            <w:hideMark/>
+          </w:tcPr>
+          <w:p>
+            <w:pPr>
+              <w:spacing w:after="0" w:line="240" w:lineRule="auto"/>
+              <w:jc w:val="center"/>
+              <w:rPr>
+                <w:rFonts w:ascii="Calibri" w:eastAsia="Times New Roman" w:hAnsi="Calibri" w:cs="Calibri"/>
+                <w:color w:val="000000"/>
+              </w:rPr>
+            </w:pPr>
+            <w:r>
+              <w:rPr>
+                <w:rFonts w:ascii="Calibri" w:eastAsia="Times New Roman" w:hAnsi="Calibri" w:cs="Calibri"/>
+                <w:color w:val="000000"/>
+              </w:rPr>
+              <w:t>2</w:t>
+            </w:r>
+          </w:p>
+        </w:tc>
+        <w:tc>
+          <w:tcPr>
+            <w:tcW w:w="3282" w:type="dxa"/>
+            <w:tcBorders>
+              <w:top w:val="nil"/>
+              <w:left w:val="nil"/>
+              <w:bottom w:val="single" w:sz="4" w:space="0" w:color="auto"/>
+              <w:right w:val="single" w:sz="4" w:space="0" w:color="auto"/>
+            </w:tcBorders>
+            <w:shd w:val="clear" w:color="auto" w:fill="auto"/>
+            <w:noWrap/>
+            <w:vAlign w:val="bottom"/>
+            <w:hideMark/>
+          </w:tcPr>
+          <w:p>
+            <w:pPr>
+              <w:spacing w:after="0" w:line="240" w:lineRule="auto"/>
+              <w:rPr>
+                <w:rFonts w:ascii="Calibri" w:eastAsia="Times New Roman" w:hAnsi="Calibri" w:cs="Calibri"/>
+                <w:color w:val="000000"/>
+              </w:rPr>
+            </w:pPr>
+            <w:r>
+              <w:rPr>
+                <w:rFonts w:ascii="Calibri" w:eastAsia="Times New Roman" w:hAnsi="Calibri" w:cs="Calibri"/>
+                <w:color w:val="000000"/>
+              </w:rPr>
+              <w:t>Wideband lambda</w:t>
+            </w:r>
+            <w:r>
+              <w:rPr>
+                <w:rFonts w:ascii="Calibri" w:eastAsia="Times New Roman" w:hAnsi="Calibri" w:cs="Calibri"/>
+                <w:color w:val="000000"/>
+              </w:rPr>
+              <w:t xml:space="preserve"> 0-5v signa</w:t>
+            </w:r>
+            <w:r>
+              <w:rPr>
+                <w:rFonts w:ascii="Calibri" w:eastAsia="Times New Roman" w:hAnsi="Calibri" w:cs="Calibri"/>
+                <w:color w:val="000000"/>
+              </w:rPr>
+              <w:t>l</w:t>
+            </w:r>
+          </w:p>
+        </w:tc>
+        <w:tc>
+          <w:tcPr>
+            <w:tcW w:w="838" w:type="dxa"/>
+            <w:tcBorders>
+              <w:top w:val="nil"/>
+              <w:left w:val="nil"/>
+              <w:bottom w:val="nil"/>
+              <w:right w:val="nil"/>
+            </w:tcBorders>
+            <w:shd w:val="clear" w:color="auto" w:fill="auto"/>
+            <w:noWrap/>
+            <w:vAlign w:val="bottom"/>
+            <w:hideMark/>
+          </w:tcPr>
+          <w:p>
+            <w:pPr>
+              <w:spacing w:after="0" w:line="240" w:lineRule="auto"/>
+              <w:rPr>
+                <w:rFonts w:ascii="Calibri" w:eastAsia="Times New Roman" w:hAnsi="Calibri" w:cs="Calibri"/>
+                <w:color w:val="000000"/>
+              </w:rPr>
+            </w:pPr>
+          </w:p>
+        </w:tc>
+        <w:tc>
+          <w:tcPr>
+            <w:tcW w:w="678" w:type="dxa"/>
+            <w:tcBorders>
+              <w:top w:val="nil"/>
+              <w:left w:val="single" w:sz="4" w:space="0" w:color="auto"/>
+              <w:bottom w:val="single" w:sz="4" w:space="0" w:color="auto"/>
+              <w:right w:val="single" w:sz="4" w:space="0" w:color="auto"/>
+            </w:tcBorders>
+            <w:shd w:val="clear" w:color="auto" w:fill="auto"/>
+            <w:noWrap/>
+            <w:vAlign w:val="bottom"/>
+            <w:hideMark/>
+          </w:tcPr>
+          <w:p>
+            <w:pPr>
+              <w:spacing w:after="0" w:line="240" w:lineRule="auto"/>
+              <w:jc w:val="center"/>
+              <w:rPr>
+                <w:rFonts w:ascii="Calibri" w:eastAsia="Times New Roman" w:hAnsi="Calibri" w:cs="Calibri"/>
+                <w:color w:val="000000"/>
+              </w:rPr>
+            </w:pPr>
+            <w:r>
+              <w:rPr>
+                <w:rFonts w:ascii="Calibri" w:eastAsia="Times New Roman" w:hAnsi="Calibri" w:cs="Calibri"/>
+                <w:color w:val="000000"/>
+              </w:rPr>
+              <w:t>2</w:t>
+            </w:r>
+          </w:p>
+        </w:tc>
+        <w:tc>
+          <w:tcPr>
+            <w:tcW w:w="2800" w:type="dxa"/>
+            <w:tcBorders>
+              <w:top w:val="nil"/>
+              <w:left w:val="nil"/>
+              <w:bottom w:val="single" w:sz="4" w:space="0" w:color="auto"/>
+              <w:right w:val="single" w:sz="4" w:space="0" w:color="auto"/>
+            </w:tcBorders>
+            <w:shd w:val="clear" w:color="auto" w:fill="auto"/>
+            <w:noWrap/>
+            <w:vAlign w:val="bottom"/>
+            <w:hideMark/>
+          </w:tcPr>
+          <w:p>
+            <w:pPr>
+              <w:spacing w:after="0" w:line="240" w:lineRule="auto"/>
+              <w:rPr>
+                <w:rFonts w:ascii="Calibri" w:eastAsia="Times New Roman" w:hAnsi="Calibri" w:cs="Calibri"/>
+                <w:color w:val="000000"/>
+              </w:rPr>
+            </w:pPr>
+            <w:r>
+              <w:rPr>
+                <w:rFonts w:ascii="Calibri" w:eastAsia="Times New Roman" w:hAnsi="Calibri" w:cs="Calibri"/>
+                <w:color w:val="000000"/>
+              </w:rPr>
+              <w:t>Serial3 RX</w:t>
+            </w:r>
+          </w:p>
+        </w:tc>
+      </w:tr>
+      <w:tr>
+        <w:trPr>
+          <w:trHeight w:val="300"/>
+        </w:trPr>
+        <w:tc>
+          <w:tcPr>
+            <w:tcW w:w="678" w:type="dxa"/>
+            <w:tcBorders>
+              <w:top w:val="nil"/>
+              <w:left w:val="single" w:sz="4" w:space="0" w:color="auto"/>
+              <w:bottom w:val="single" w:sz="4" w:space="0" w:color="auto"/>
+              <w:right w:val="single" w:sz="4" w:space="0" w:color="auto"/>
+            </w:tcBorders>
+            <w:shd w:val="clear" w:color="auto" w:fill="auto"/>
+            <w:noWrap/>
+            <w:vAlign w:val="bottom"/>
+            <w:hideMark/>
+          </w:tcPr>
+          <w:p>
+            <w:pPr>
+              <w:spacing w:after="0" w:line="240" w:lineRule="auto"/>
+              <w:jc w:val="center"/>
+              <w:rPr>
+                <w:rFonts w:ascii="Calibri" w:eastAsia="Times New Roman" w:hAnsi="Calibri" w:cs="Calibri"/>
+                <w:color w:val="000000"/>
+              </w:rPr>
+            </w:pPr>
+            <w:r>
+              <w:rPr>
+                <w:rFonts w:ascii="Calibri" w:eastAsia="Times New Roman" w:hAnsi="Calibri" w:cs="Calibri"/>
+                <w:color w:val="000000"/>
+              </w:rPr>
+              <w:t>3</w:t>
+            </w:r>
+          </w:p>
+        </w:tc>
+        <w:tc>
+          <w:tcPr>
+            <w:tcW w:w="3282" w:type="dxa"/>
+            <w:tcBorders>
+              <w:top w:val="nil"/>
+              <w:left w:val="nil"/>
+              <w:bottom w:val="single" w:sz="4" w:space="0" w:color="auto"/>
+              <w:right w:val="single" w:sz="4" w:space="0" w:color="auto"/>
+            </w:tcBorders>
+            <w:shd w:val="clear" w:color="auto" w:fill="auto"/>
+            <w:noWrap/>
+            <w:vAlign w:val="bottom"/>
+            <w:hideMark/>
+          </w:tcPr>
+          <w:p>
+            <w:pPr>
+              <w:spacing w:after="0" w:line="240" w:lineRule="auto"/>
+              <w:rPr>
+                <w:rFonts w:ascii="Calibri" w:eastAsia="Times New Roman" w:hAnsi="Calibri" w:cs="Calibri"/>
+                <w:color w:val="000000"/>
+              </w:rPr>
+            </w:pPr>
+            <w:r>
+              <w:rPr>
+                <w:rFonts w:ascii="Calibri" w:eastAsia="Times New Roman" w:hAnsi="Calibri" w:cs="Calibri"/>
+                <w:color w:val="000000"/>
+              </w:rPr>
+              <w:t xml:space="preserve">Launch </w:t>
+            </w:r>
+            <w:r>
+              <w:rPr>
+                <w:rFonts w:ascii="Calibri" w:eastAsia="Times New Roman" w:hAnsi="Calibri" w:cs="Calibri"/>
+                <w:color w:val="000000"/>
+              </w:rPr>
+              <w:t>input</w:t>
+            </w:r>
+          </w:p>
+        </w:tc>
+        <w:tc>
+          <w:tcPr>
+            <w:tcW w:w="838" w:type="dxa"/>
+            <w:tcBorders>
+              <w:top w:val="nil"/>
+              <w:left w:val="nil"/>
+              <w:bottom w:val="nil"/>
+              <w:right w:val="nil"/>
+            </w:tcBorders>
+            <w:shd w:val="clear" w:color="auto" w:fill="auto"/>
+            <w:noWrap/>
+            <w:vAlign w:val="bottom"/>
+            <w:hideMark/>
+          </w:tcPr>
+          <w:p>
+            <w:pPr>
+              <w:spacing w:after="0" w:line="240" w:lineRule="auto"/>
+              <w:rPr>
+                <w:rFonts w:ascii="Calibri" w:eastAsia="Times New Roman" w:hAnsi="Calibri" w:cs="Calibri"/>
+                <w:color w:val="000000"/>
+              </w:rPr>
+            </w:pPr>
+          </w:p>
+        </w:tc>
+        <w:tc>
+          <w:tcPr>
+            <w:tcW w:w="678" w:type="dxa"/>
+            <w:tcBorders>
+              <w:top w:val="nil"/>
+              <w:left w:val="single" w:sz="4" w:space="0" w:color="auto"/>
+              <w:bottom w:val="single" w:sz="4" w:space="0" w:color="auto"/>
+              <w:right w:val="single" w:sz="4" w:space="0" w:color="auto"/>
+            </w:tcBorders>
+            <w:shd w:val="clear" w:color="auto" w:fill="auto"/>
+            <w:noWrap/>
+            <w:vAlign w:val="bottom"/>
+            <w:hideMark/>
+          </w:tcPr>
+          <w:p>
+            <w:pPr>
+              <w:spacing w:after="0" w:line="240" w:lineRule="auto"/>
+              <w:jc w:val="center"/>
+              <w:rPr>
+                <w:rFonts w:ascii="Calibri" w:eastAsia="Times New Roman" w:hAnsi="Calibri" w:cs="Calibri"/>
+                <w:color w:val="000000"/>
+              </w:rPr>
+            </w:pPr>
+            <w:r>
+              <w:rPr>
+                <w:rFonts w:ascii="Calibri" w:eastAsia="Times New Roman" w:hAnsi="Calibri" w:cs="Calibri"/>
+                <w:color w:val="000000"/>
+              </w:rPr>
+              <w:t>3</w:t>
+            </w:r>
+          </w:p>
+        </w:tc>
+        <w:tc>
+          <w:tcPr>
+            <w:tcW w:w="2800" w:type="dxa"/>
+            <w:tcBorders>
+              <w:top w:val="nil"/>
+              <w:left w:val="nil"/>
+              <w:bottom w:val="single" w:sz="4" w:space="0" w:color="auto"/>
+              <w:right w:val="single" w:sz="4" w:space="0" w:color="auto"/>
+            </w:tcBorders>
+            <w:shd w:val="clear" w:color="auto" w:fill="auto"/>
+            <w:noWrap/>
+            <w:vAlign w:val="bottom"/>
+            <w:hideMark/>
+          </w:tcPr>
+          <w:p>
+            <w:pPr>
+              <w:spacing w:after="0" w:line="240" w:lineRule="auto"/>
+              <w:rPr>
+                <w:rFonts w:ascii="Calibri" w:eastAsia="Times New Roman" w:hAnsi="Calibri" w:cs="Calibri"/>
+                <w:color w:val="000000"/>
+              </w:rPr>
+            </w:pPr>
+            <w:r>
+              <w:rPr>
+                <w:rFonts w:ascii="Calibri" w:eastAsia="Times New Roman" w:hAnsi="Calibri" w:cs="Calibri"/>
+                <w:color w:val="000000"/>
+              </w:rPr>
+              <w:t>Serial3 TX</w:t>
+            </w:r>
+          </w:p>
+        </w:tc>
+      </w:tr>
+      <w:tr>
+        <w:trPr>
+          <w:trHeight w:val="300"/>
+        </w:trPr>
+        <w:tc>
+          <w:tcPr>
+            <w:tcW w:w="678" w:type="dxa"/>
+            <w:tcBorders>
+              <w:top w:val="nil"/>
+              <w:left w:val="single" w:sz="4" w:space="0" w:color="auto"/>
+              <w:bottom w:val="single" w:sz="4" w:space="0" w:color="auto"/>
+              <w:right w:val="single" w:sz="4" w:space="0" w:color="auto"/>
+            </w:tcBorders>
+            <w:shd w:val="clear" w:color="auto" w:fill="auto"/>
+            <w:noWrap/>
+            <w:vAlign w:val="bottom"/>
+            <w:hideMark/>
+          </w:tcPr>
+          <w:p>
+            <w:pPr>
+              <w:spacing w:after="0" w:line="240" w:lineRule="auto"/>
+              <w:jc w:val="center"/>
+              <w:rPr>
+                <w:rFonts w:ascii="Calibri" w:eastAsia="Times New Roman" w:hAnsi="Calibri" w:cs="Calibri"/>
+                <w:color w:val="000000"/>
+              </w:rPr>
+            </w:pPr>
+            <w:r>
+              <w:rPr>
+                <w:rFonts w:ascii="Calibri" w:eastAsia="Times New Roman" w:hAnsi="Calibri" w:cs="Calibri"/>
+                <w:color w:val="000000"/>
+              </w:rPr>
+              <w:t>4</w:t>
+            </w:r>
+          </w:p>
+        </w:tc>
+        <w:tc>
+          <w:tcPr>
+            <w:tcW w:w="3282" w:type="dxa"/>
+            <w:tcBorders>
+              <w:top w:val="nil"/>
+              <w:left w:val="nil"/>
+              <w:bottom w:val="single" w:sz="4" w:space="0" w:color="auto"/>
+              <w:right w:val="single" w:sz="4" w:space="0" w:color="auto"/>
+            </w:tcBorders>
+            <w:shd w:val="clear" w:color="auto" w:fill="auto"/>
+            <w:noWrap/>
+            <w:vAlign w:val="bottom"/>
+            <w:hideMark/>
+          </w:tcPr>
+          <w:p>
+            <w:pPr>
+              <w:spacing w:after="0" w:line="240" w:lineRule="auto"/>
+              <w:rPr>
+                <w:rFonts w:ascii="Calibri" w:eastAsia="Times New Roman" w:hAnsi="Calibri" w:cs="Calibri"/>
+                <w:color w:val="000000"/>
+              </w:rPr>
+            </w:pPr>
+            <w:r>
+              <w:rPr>
+                <w:rFonts w:ascii="Calibri" w:eastAsia="Times New Roman" w:hAnsi="Calibri" w:cs="Calibri"/>
+                <w:color w:val="000000"/>
+              </w:rPr>
+              <w:t>Spare relay output</w:t>
+            </w:r>
+            <w:r>
+              <w:rPr>
+                <w:rFonts w:ascii="Calibri" w:eastAsia="Times New Roman" w:hAnsi="Calibri" w:cs="Calibri"/>
+                <w:color w:val="000000"/>
+              </w:rPr>
+              <w:t xml:space="preserve"> D37</w:t>
+            </w:r>
+          </w:p>
+        </w:tc>
+        <w:tc>
+          <w:tcPr>
+            <w:tcW w:w="838" w:type="dxa"/>
+            <w:tcBorders>
+              <w:top w:val="nil"/>
+              <w:left w:val="nil"/>
+              <w:bottom w:val="nil"/>
+              <w:right w:val="nil"/>
+            </w:tcBorders>
+            <w:shd w:val="clear" w:color="auto" w:fill="auto"/>
+            <w:noWrap/>
+            <w:vAlign w:val="bottom"/>
+            <w:hideMark/>
+          </w:tcPr>
+          <w:p>
+            <w:pPr>
+              <w:spacing w:after="0" w:line="240" w:lineRule="auto"/>
+              <w:rPr>
+                <w:rFonts w:ascii="Calibri" w:eastAsia="Times New Roman" w:hAnsi="Calibri" w:cs="Calibri"/>
+                <w:color w:val="000000"/>
+              </w:rPr>
+            </w:pPr>
+          </w:p>
+        </w:tc>
+        <w:tc>
+          <w:tcPr>
+            <w:tcW w:w="678" w:type="dxa"/>
+            <w:tcBorders>
+              <w:top w:val="nil"/>
+              <w:left w:val="single" w:sz="4" w:space="0" w:color="auto"/>
+              <w:bottom w:val="single" w:sz="4" w:space="0" w:color="auto"/>
+              <w:right w:val="single" w:sz="4" w:space="0" w:color="auto"/>
+            </w:tcBorders>
+            <w:shd w:val="clear" w:color="auto" w:fill="auto"/>
+            <w:noWrap/>
+            <w:vAlign w:val="bottom"/>
+            <w:hideMark/>
+          </w:tcPr>
+          <w:p>
+            <w:pPr>
+              <w:spacing w:after="0" w:line="240" w:lineRule="auto"/>
+              <w:jc w:val="center"/>
+              <w:rPr>
+                <w:rFonts w:ascii="Calibri" w:eastAsia="Times New Roman" w:hAnsi="Calibri" w:cs="Calibri"/>
+                <w:color w:val="000000"/>
+              </w:rPr>
+            </w:pPr>
+            <w:r>
+              <w:rPr>
+                <w:rFonts w:ascii="Calibri" w:eastAsia="Times New Roman" w:hAnsi="Calibri" w:cs="Calibri"/>
+                <w:color w:val="000000"/>
+              </w:rPr>
+              <w:t>4</w:t>
+            </w:r>
+          </w:p>
+        </w:tc>
+        <w:tc>
+          <w:tcPr>
+            <w:tcW w:w="2800" w:type="dxa"/>
+            <w:tcBorders>
+              <w:top w:val="nil"/>
+              <w:left w:val="nil"/>
+              <w:bottom w:val="single" w:sz="4" w:space="0" w:color="auto"/>
+              <w:right w:val="single" w:sz="4" w:space="0" w:color="auto"/>
+            </w:tcBorders>
+            <w:shd w:val="clear" w:color="auto" w:fill="auto"/>
+            <w:noWrap/>
+            <w:vAlign w:val="bottom"/>
+            <w:hideMark/>
+          </w:tcPr>
+          <w:p>
+            <w:pPr>
+              <w:spacing w:after="0" w:line="240" w:lineRule="auto"/>
+              <w:rPr>
+                <w:rFonts w:ascii="Calibri" w:eastAsia="Times New Roman" w:hAnsi="Calibri" w:cs="Calibri"/>
+                <w:color w:val="000000"/>
+              </w:rPr>
+            </w:pPr>
+            <w:r>
+              <w:rPr>
+                <w:rFonts w:ascii="Calibri" w:eastAsia="Times New Roman" w:hAnsi="Calibri" w:cs="Calibri"/>
+                <w:color w:val="000000"/>
+              </w:rPr>
+              <w:t>+5 V</w:t>
+            </w:r>
+            <w:r>
+              <w:rPr>
+                <w:rFonts w:ascii="Calibri" w:eastAsia="Times New Roman" w:hAnsi="Calibri" w:cs="Calibri"/>
+                <w:color w:val="000000"/>
+              </w:rPr>
+              <w:t>olts</w:t>
+            </w:r>
+          </w:p>
+        </w:tc>
+      </w:tr>
+      <w:tr>
+        <w:trPr>
+          <w:trHeight w:val="300"/>
+        </w:trPr>
+        <w:tc>
+          <w:tcPr>
+            <w:tcW w:w="678" w:type="dxa"/>
+            <w:tcBorders>
+              <w:top w:val="nil"/>
+              <w:left w:val="single" w:sz="4" w:space="0" w:color="auto"/>
+              <w:bottom w:val="single" w:sz="4" w:space="0" w:color="auto"/>
+              <w:right w:val="single" w:sz="4" w:space="0" w:color="auto"/>
+            </w:tcBorders>
+            <w:shd w:val="clear" w:color="auto" w:fill="auto"/>
+            <w:noWrap/>
+            <w:vAlign w:val="bottom"/>
+            <w:hideMark/>
+          </w:tcPr>
+          <w:p>
+            <w:pPr>
+              <w:spacing w:after="0" w:line="240" w:lineRule="auto"/>
+              <w:jc w:val="center"/>
+              <w:rPr>
+                <w:rFonts w:ascii="Calibri" w:eastAsia="Times New Roman" w:hAnsi="Calibri" w:cs="Calibri"/>
+                <w:color w:val="000000"/>
+              </w:rPr>
+            </w:pPr>
+            <w:r>
+              <w:rPr>
+                <w:rFonts w:ascii="Calibri" w:eastAsia="Times New Roman" w:hAnsi="Calibri" w:cs="Calibri"/>
+                <w:color w:val="000000"/>
+              </w:rPr>
+              <w:t>5</w:t>
+            </w:r>
+          </w:p>
+        </w:tc>
+        <w:tc>
+          <w:tcPr>
+            <w:tcW w:w="3282" w:type="dxa"/>
+            <w:tcBorders>
+              <w:top w:val="nil"/>
+              <w:left w:val="nil"/>
+              <w:bottom w:val="single" w:sz="4" w:space="0" w:color="auto"/>
+              <w:right w:val="single" w:sz="4" w:space="0" w:color="auto"/>
+            </w:tcBorders>
+            <w:shd w:val="clear" w:color="auto" w:fill="auto"/>
+            <w:noWrap/>
+            <w:vAlign w:val="bottom"/>
+            <w:hideMark/>
+          </w:tcPr>
+          <w:p>
+            <w:pPr>
+              <w:spacing w:after="0" w:line="240" w:lineRule="auto"/>
+              <w:rPr>
+                <w:rFonts w:ascii="Calibri" w:eastAsia="Times New Roman" w:hAnsi="Calibri" w:cs="Calibri"/>
+                <w:color w:val="000000"/>
+              </w:rPr>
+            </w:pPr>
+            <w:r>
+              <w:rPr>
+                <w:rFonts w:ascii="Calibri" w:eastAsia="Times New Roman" w:hAnsi="Calibri" w:cs="Calibri"/>
+                <w:color w:val="000000"/>
+              </w:rPr>
+              <w:t>Fan relay control</w:t>
+            </w:r>
+          </w:p>
+        </w:tc>
+        <w:tc>
+          <w:tcPr>
+            <w:tcW w:w="838" w:type="dxa"/>
+            <w:tcBorders>
+              <w:top w:val="nil"/>
+              <w:left w:val="nil"/>
+              <w:bottom w:val="nil"/>
+              <w:right w:val="nil"/>
+            </w:tcBorders>
+            <w:shd w:val="clear" w:color="auto" w:fill="auto"/>
+            <w:noWrap/>
+            <w:vAlign w:val="bottom"/>
+            <w:hideMark/>
+          </w:tcPr>
+          <w:p>
+            <w:pPr>
+              <w:spacing w:after="0" w:line="240" w:lineRule="auto"/>
+              <w:rPr>
+                <w:rFonts w:ascii="Calibri" w:eastAsia="Times New Roman" w:hAnsi="Calibri" w:cs="Calibri"/>
+                <w:color w:val="000000"/>
+              </w:rPr>
+            </w:pPr>
+          </w:p>
+        </w:tc>
+        <w:tc>
+          <w:tcPr>
+            <w:tcW w:w="678" w:type="dxa"/>
+            <w:tcBorders>
+              <w:top w:val="nil"/>
+              <w:left w:val="single" w:sz="4" w:space="0" w:color="auto"/>
+              <w:bottom w:val="single" w:sz="4" w:space="0" w:color="auto"/>
+              <w:right w:val="single" w:sz="4" w:space="0" w:color="auto"/>
+            </w:tcBorders>
+            <w:shd w:val="clear" w:color="auto" w:fill="auto"/>
+            <w:noWrap/>
+            <w:vAlign w:val="bottom"/>
+            <w:hideMark/>
+          </w:tcPr>
+          <w:p>
+            <w:pPr>
+              <w:spacing w:after="0" w:line="240" w:lineRule="auto"/>
+              <w:jc w:val="center"/>
+              <w:rPr>
+                <w:rFonts w:ascii="Calibri" w:eastAsia="Times New Roman" w:hAnsi="Calibri" w:cs="Calibri"/>
+                <w:color w:val="000000"/>
+              </w:rPr>
+            </w:pPr>
+            <w:r>
+              <w:rPr>
+                <w:rFonts w:ascii="Calibri" w:eastAsia="Times New Roman" w:hAnsi="Calibri" w:cs="Calibri"/>
+                <w:color w:val="000000"/>
+              </w:rPr>
+              <w:t>5</w:t>
+            </w:r>
+          </w:p>
+        </w:tc>
+        <w:tc>
+          <w:tcPr>
+            <w:tcW w:w="2800" w:type="dxa"/>
+            <w:tcBorders>
+              <w:top w:val="nil"/>
+              <w:left w:val="nil"/>
+              <w:bottom w:val="single" w:sz="4" w:space="0" w:color="auto"/>
+              <w:right w:val="single" w:sz="4" w:space="0" w:color="auto"/>
+            </w:tcBorders>
+            <w:shd w:val="clear" w:color="auto" w:fill="auto"/>
+            <w:noWrap/>
+            <w:vAlign w:val="bottom"/>
+            <w:hideMark/>
+          </w:tcPr>
+          <w:p>
+            <w:pPr>
+              <w:spacing w:after="0" w:line="240" w:lineRule="auto"/>
+              <w:rPr>
+                <w:rFonts w:ascii="Calibri" w:eastAsia="Times New Roman" w:hAnsi="Calibri" w:cs="Calibri"/>
+                <w:color w:val="000000"/>
+              </w:rPr>
+            </w:pPr>
+            <w:r>
+              <w:rPr>
+                <w:rFonts w:ascii="Calibri" w:eastAsia="Times New Roman" w:hAnsi="Calibri" w:cs="Calibri"/>
+                <w:color w:val="000000"/>
+              </w:rPr>
+              <w:t>Spare relay output</w:t>
+            </w:r>
+            <w:r>
+              <w:rPr>
+                <w:rFonts w:ascii="Calibri" w:eastAsia="Times New Roman" w:hAnsi="Calibri" w:cs="Calibri"/>
+                <w:color w:val="000000"/>
+              </w:rPr>
+              <w:t xml:space="preserve"> </w:t>
+            </w:r>
+            <w:r>
+              <w:rPr>
+                <w:rFonts w:ascii="Calibri" w:eastAsia="Times New Roman" w:hAnsi="Calibri" w:cs="Calibri"/>
+                <w:color w:val="000000"/>
+              </w:rPr>
+              <w:t>D31</w:t>
+            </w:r>
+          </w:p>
+        </w:tc>
+      </w:tr>
+      <w:tr>
+        <w:trPr>
+          <w:trHeight w:val="300"/>
+        </w:trPr>
+        <w:tc>
+          <w:tcPr>
+            <w:tcW w:w="678" w:type="dxa"/>
+            <w:tcBorders>
+              <w:top w:val="nil"/>
+              <w:left w:val="single" w:sz="4" w:space="0" w:color="auto"/>
+              <w:bottom w:val="single" w:sz="4" w:space="0" w:color="auto"/>
+              <w:right w:val="single" w:sz="4" w:space="0" w:color="auto"/>
+            </w:tcBorders>
+            <w:shd w:val="clear" w:color="auto" w:fill="auto"/>
+            <w:noWrap/>
+            <w:vAlign w:val="bottom"/>
+            <w:hideMark/>
+          </w:tcPr>
+          <w:p>
+            <w:pPr>
+              <w:spacing w:after="0" w:line="240" w:lineRule="auto"/>
+              <w:jc w:val="center"/>
+              <w:rPr>
+                <w:rFonts w:ascii="Calibri" w:eastAsia="Times New Roman" w:hAnsi="Calibri" w:cs="Calibri"/>
+                <w:color w:val="000000"/>
+              </w:rPr>
+            </w:pPr>
+            <w:r>
+              <w:rPr>
+                <w:rFonts w:ascii="Calibri" w:eastAsia="Times New Roman" w:hAnsi="Calibri" w:cs="Calibri"/>
+                <w:color w:val="000000"/>
+              </w:rPr>
+              <w:t>6</w:t>
+            </w:r>
+          </w:p>
+        </w:tc>
+        <w:tc>
+          <w:tcPr>
+            <w:tcW w:w="3282" w:type="dxa"/>
+            <w:tcBorders>
+              <w:top w:val="nil"/>
+              <w:left w:val="nil"/>
+              <w:bottom w:val="single" w:sz="4" w:space="0" w:color="auto"/>
+              <w:right w:val="single" w:sz="4" w:space="0" w:color="auto"/>
+            </w:tcBorders>
+            <w:shd w:val="clear" w:color="auto" w:fill="auto"/>
+            <w:noWrap/>
+            <w:vAlign w:val="bottom"/>
+            <w:hideMark/>
+          </w:tcPr>
+          <w:p>
+            <w:pPr>
+              <w:spacing w:after="0" w:line="240" w:lineRule="auto"/>
+              <w:rPr>
+                <w:rFonts w:ascii="Calibri" w:eastAsia="Times New Roman" w:hAnsi="Calibri" w:cs="Calibri"/>
+                <w:color w:val="000000"/>
+              </w:rPr>
+            </w:pPr>
+            <w:r>
+              <w:rPr>
+                <w:rFonts w:ascii="Calibri" w:eastAsia="Times New Roman" w:hAnsi="Calibri" w:cs="Calibri"/>
+                <w:color w:val="000000"/>
+              </w:rPr>
+              <w:t>Boost solenoid output</w:t>
+            </w:r>
+          </w:p>
+        </w:tc>
+        <w:tc>
+          <w:tcPr>
+            <w:tcW w:w="838" w:type="dxa"/>
+            <w:tcBorders>
+              <w:top w:val="nil"/>
+              <w:left w:val="nil"/>
+              <w:bottom w:val="nil"/>
+              <w:right w:val="nil"/>
+            </w:tcBorders>
+            <w:shd w:val="clear" w:color="auto" w:fill="auto"/>
+            <w:noWrap/>
+            <w:vAlign w:val="bottom"/>
+            <w:hideMark/>
+          </w:tcPr>
+          <w:p>
+            <w:pPr>
+              <w:spacing w:after="0" w:line="240" w:lineRule="auto"/>
+              <w:rPr>
+                <w:rFonts w:ascii="Calibri" w:eastAsia="Times New Roman" w:hAnsi="Calibri" w:cs="Calibri"/>
+                <w:color w:val="000000"/>
+              </w:rPr>
+            </w:pPr>
+          </w:p>
+        </w:tc>
+        <w:tc>
+          <w:tcPr>
+            <w:tcW w:w="678" w:type="dxa"/>
+            <w:tcBorders>
+              <w:top w:val="nil"/>
+              <w:left w:val="single" w:sz="4" w:space="0" w:color="auto"/>
+              <w:bottom w:val="single" w:sz="4" w:space="0" w:color="auto"/>
+              <w:right w:val="single" w:sz="4" w:space="0" w:color="auto"/>
+            </w:tcBorders>
+            <w:shd w:val="clear" w:color="auto" w:fill="auto"/>
+            <w:noWrap/>
+            <w:vAlign w:val="bottom"/>
+            <w:hideMark/>
+          </w:tcPr>
+          <w:p>
+            <w:pPr>
+              <w:spacing w:after="0" w:line="240" w:lineRule="auto"/>
+              <w:jc w:val="center"/>
+              <w:rPr>
+                <w:rFonts w:ascii="Calibri" w:eastAsia="Times New Roman" w:hAnsi="Calibri" w:cs="Calibri"/>
+                <w:color w:val="000000"/>
+              </w:rPr>
+            </w:pPr>
+            <w:r>
+              <w:rPr>
+                <w:rFonts w:ascii="Calibri" w:eastAsia="Times New Roman" w:hAnsi="Calibri" w:cs="Calibri"/>
+                <w:color w:val="000000"/>
+              </w:rPr>
+              <w:t>6</w:t>
+            </w:r>
+          </w:p>
+        </w:tc>
+        <w:tc>
+          <w:tcPr>
+            <w:tcW w:w="2800" w:type="dxa"/>
+            <w:tcBorders>
+              <w:top w:val="nil"/>
+              <w:left w:val="nil"/>
+              <w:bottom w:val="single" w:sz="4" w:space="0" w:color="auto"/>
+              <w:right w:val="single" w:sz="4" w:space="0" w:color="auto"/>
+            </w:tcBorders>
+            <w:shd w:val="clear" w:color="auto" w:fill="auto"/>
+            <w:noWrap/>
+            <w:vAlign w:val="bottom"/>
+            <w:hideMark/>
+          </w:tcPr>
+          <w:p>
+            <w:pPr>
+              <w:spacing w:after="0" w:line="240" w:lineRule="auto"/>
+              <w:rPr>
+                <w:rFonts w:ascii="Calibri" w:eastAsia="Times New Roman" w:hAnsi="Calibri" w:cs="Calibri"/>
+                <w:color w:val="000000"/>
+              </w:rPr>
+            </w:pPr>
+            <w:r>
+              <w:rPr>
+                <w:rFonts w:ascii="Calibri" w:eastAsia="Times New Roman" w:hAnsi="Calibri" w:cs="Calibri"/>
+                <w:color w:val="000000"/>
+              </w:rPr>
+              <w:t>Spare relay output</w:t>
+            </w:r>
+            <w:r>
+              <w:rPr>
+                <w:rFonts w:ascii="Calibri" w:eastAsia="Times New Roman" w:hAnsi="Calibri" w:cs="Calibri"/>
+                <w:color w:val="000000"/>
+              </w:rPr>
+              <w:t xml:space="preserve"> </w:t>
+            </w:r>
+            <w:r>
+              <w:rPr>
+                <w:rFonts w:ascii="Calibri" w:eastAsia="Times New Roman" w:hAnsi="Calibri" w:cs="Calibri"/>
+                <w:color w:val="000000"/>
+              </w:rPr>
+              <w:t>D33</w:t>
+            </w:r>
+          </w:p>
+        </w:tc>
+      </w:tr>
+    </w:tbl>
+    <w:p>
+      <w:pPr>
+        <w:rPr>
+          <w:lang w:val="fi-FI"/>
+        </w:rPr>
+      </w:pPr>
+    </w:p>
+    <w:p>
+      <w:pPr>
+        <w:pStyle w:val="Heading2"/>
+      </w:pPr>
+      <w:bookmarkStart w:id="18" w:name="_Toc25826955"/>
+      <w:r>
+        <w:t>Boost solenoid and relay c</w:t>
+      </w:r>
+      <w:r>
+        <w:t>ontrol</w:t>
+      </w:r>
+      <w:bookmarkEnd w:id="18"/>
+    </w:p>
+    <w:p/>
+    <w:p>
+      <w:r>
+        <w:t xml:space="preserve">M52 </w:t>
+      </w:r>
+      <w:proofErr w:type="spellStart"/>
+      <w:r>
+        <w:t>speeduino</w:t>
+      </w:r>
+      <w:proofErr w:type="spellEnd"/>
+      <w:r>
+        <w:t xml:space="preserve"> is capable of driving boost solenoid and relays l</w:t>
+      </w:r>
+      <w:r>
+        <w:t>ike for fan control, without modifications</w:t>
+      </w:r>
+      <w:r>
+        <w:t xml:space="preserve">. </w:t>
+      </w:r>
+      <w:r>
+        <w:t>Both boost solenoid output and relay outputs work by grounding</w:t>
+      </w:r>
+      <w:r>
+        <w:t xml:space="preserve">. </w:t>
+      </w:r>
+      <w:r>
+        <w:t>Which means that the other pin of the boost solenoid or relays w</w:t>
+      </w:r>
+      <w:r>
+        <w:t>ill be connected to switched 12v</w:t>
+      </w:r>
+      <w:r>
+        <w:t xml:space="preserve">. </w:t>
+      </w:r>
+      <w:r>
+        <w:t>Preferably through small fuse</w:t>
+      </w:r>
+      <w:r>
+        <w:t xml:space="preserve"> (</w:t>
+      </w:r>
+      <w:r>
+        <w:t>For example</w:t>
+      </w:r>
+      <w:r>
+        <w:t xml:space="preserve">. </w:t>
+      </w:r>
+      <w:r>
+        <w:rPr>
+          <w:lang w:val="fi-FI"/>
+        </w:rPr>
+        <w:t xml:space="preserve">3-5 A). </w:t>
+      </w:r>
+      <w:r>
+        <w:t xml:space="preserve">The red wires with white stripe are handy place to get switched </w:t>
+      </w:r>
+      <w:r>
+        <w:t>12v in the m52 wiring harness</w:t>
+      </w:r>
+      <w:r>
+        <w:t>.</w:t>
+      </w:r>
+      <w:r>
+        <w:t xml:space="preserve"> </w:t>
+      </w:r>
+      <w:r>
+        <w:t>Connecting to constant 12v is not recommended, because it can cause weird behavior. Like the ecu not turning off when switching ignition off.</w:t>
+      </w:r>
+    </w:p>
+    <w:p>
+      <w:pPr>
+        <w:pStyle w:val="Heading2"/>
+        <w:rPr>
+          <w:lang w:val="fi-FI"/>
+        </w:rPr>
+      </w:pPr>
+      <w:r>
+        <w:t xml:space="preserve"> </w:t>
+      </w:r>
+      <w:bookmarkStart w:id="19" w:name="_Toc25826956"/>
+      <w:r>
+        <w:rPr>
+          <w:lang w:val="fi-FI"/>
+        </w:rPr>
+        <w:t>Launch control</w:t>
+      </w:r>
+      <w:bookmarkEnd w:id="19"/>
+    </w:p>
+    <w:p>
+      <w:pPr>
+        <w:rPr>
+          <w:lang w:val="fi-FI"/>
+        </w:rPr>
+      </w:pPr>
+    </w:p>
+    <w:p>
+      <w:r>
+        <w:t>Launch input is connected directly to th</w:t>
+      </w:r>
+      <w:r>
+        <w:t xml:space="preserve">e processor and there is no protection in it. </w:t>
+      </w:r>
+      <w:r>
+        <w:t>So be careful with the launch input. It’s recommended to run the launch input to button</w:t>
+      </w:r>
+      <w:r>
+        <w:t xml:space="preserve"> (</w:t>
+      </w:r>
+      <w:r>
+        <w:t>For example button in clutch pedal</w:t>
+      </w:r>
+      <w:r>
+        <w:t xml:space="preserve">) </w:t>
+      </w:r>
+      <w:r>
+        <w:t>which grounds the input when launch is act</w:t>
+      </w:r>
+      <w:r>
+        <w:t>ivated</w:t>
+      </w:r>
+      <w:r>
+        <w:t xml:space="preserve">. </w:t>
+      </w:r>
+      <w:r>
+        <w:t xml:space="preserve">With this kind of </w:t>
+      </w:r>
+      <w:proofErr w:type="gramStart"/>
+      <w:r>
+        <w:t>connection</w:t>
+      </w:r>
+      <w:proofErr w:type="gramEnd"/>
+      <w:r>
+        <w:t xml:space="preserve"> the </w:t>
+      </w:r>
+      <w:r>
+        <w:t>pull-up resistor needs to be enabled in TS</w:t>
+      </w:r>
+      <w:r>
+        <w:t xml:space="preserve"> (</w:t>
+      </w:r>
+      <w:r>
+        <w:t>Named as “</w:t>
+      </w:r>
+      <w:r>
+        <w:t>Clutch input</w:t>
+      </w:r>
+      <w:r>
+        <w:t>”</w:t>
+      </w:r>
+      <w:r>
+        <w:t>).</w:t>
+      </w:r>
+    </w:p>
+    <w:p>
+      <w:pPr>
+        <w:rPr>
+          <w:lang w:val="fi-FI"/>
+        </w:rPr>
+      </w:pPr>
+      <w:r>
+        <w:rPr>
+          <w:lang w:val="fi-FI"/>
+        </w:rPr>
+        <w:t>Example settings</w:t>
+      </w:r>
+      <w:r>
+        <w:rPr>
+          <w:lang w:val="fi-FI"/>
+        </w:rPr>
+        <w:t>:</w:t>
+      </w:r>
+    </w:p>
+    <w:p>
+      <w:pPr>
+        <w:rPr>
+          <w:lang w:val="fi-FI"/>
+        </w:rPr>
+      </w:pPr>
+      <w:r>
+        <w:rPr>
+          <w:noProof/>
+        </w:rPr>
+        <w:lastRenderedPageBreak/>
+        <w:drawing>
+          <wp:inline distT="0" distB="0" distL="0" distR="0" wp14:anchorId="6793ACED" wp14:editId="275DF7D6">
+            <wp:extent cx="3237872" cy="4467225"/>
+            <wp:effectExtent l="0" t="0" r="635" b="0"/>
+            <wp:docPr id="23" name="Picture 23"/>
+            <wp:cNvGraphicFramePr>
+              <a:graphicFrameLocks xmlns:a="http://schemas.openxmlformats.org/drawingml/2006/main" noChangeAspect="1"/>
+            </wp:cNvGraphicFramePr>
+            <a:graphic xmlns:a="http://schemas.openxmlformats.org/drawingml/2006/main">
+              <a:graphicData uri="http://schemas.openxmlformats.org/drawingml/2006/picture">
+                <pic:pic xmlns:pic="http://schemas.openxmlformats.org/drawingml/2006/picture">
+                  <pic:nvPicPr>
+                    <pic:cNvPr id="1" name=""/>
+                    <pic:cNvPicPr/>
+                  </pic:nvPicPr>
+                  <pic:blipFill>
+                    <a:blip r:embed="rId32"/>
+                    <a:stretch>
+                      <a:fillRect/>
+                    </a:stretch>
+                  </pic:blipFill>
+                  <pic:spPr>
+                    <a:xfrm>
+                      <a:off x="0" y="0"/>
+                      <a:ext cx="3247601" cy="4480648"/>
+                    </a:xfrm>
+                    <a:prstGeom prst="rect">
+                      <a:avLst/>
+                    </a:prstGeom>
+                  </pic:spPr>
+                </pic:pic>
+              </a:graphicData>
+            </a:graphic>
+          </wp:inline>
+        </w:drawing>
+      </w:r>
+    </w:p>
+    <w:p>
+      <w:pPr>
+        <w:rPr>
+          <w:lang w:val="fi-FI"/>
+        </w:rPr>
+      </w:pPr>
+    </w:p>
     <w:p>
       <w:pPr>
         <w:pStyle w:val="Heading1"/>
       </w:pPr>
-      <w:bookmarkStart w:id="16" w:name="_Toc8388852"/>
+      <w:bookmarkStart w:id="20" w:name="_Toc25826957"/>
       <w:r>
         <w:t>Firmware updates</w:t>
       </w:r>
-      <w:bookmarkEnd w:id="16"/>
+      <w:bookmarkEnd w:id="20"/>
     </w:p>
     <w:p>
       <w:pPr>
@@ -5661,10 +7675,15 @@
       </w:r>
     </w:p>
     <w:p>
+      <w:pPr>
+        <w:rPr>
+          <w:color w:val="0563C1" w:themeColor="hyperlink"/>
+        </w:rPr>
+      </w:pPr>
       <w:r>
         <w:t xml:space="preserve">The most up-to-date instructions for updating firmware can be found at: </w:t>
       </w:r>
-      <w:hyperlink r:id="rId32" w:anchor="Downloading_the_firmware" w:history="1">
+      <w:hyperlink r:id="rId33" w:anchor="Downloading_the_firmware" w:history="1">
         <w:r>
           <w:rPr>
             <w:rStyle w:val="Hyperlink"/>
@@ -5673,6 +7692,116 @@
           <w:t>https://speeduino.com/wiki/index.php/Compiling_and_Installing_Firmware#Downloading_the_firmware</w:t>
         </w:r>
       </w:hyperlink>
+    </w:p>
+    <w:p>
+      <w:r>
+        <w:t>When writing th</w:t>
+      </w:r>
+      <w:r>
+        <w:t>ese</w:t>
+      </w:r>
+      <w:r>
+        <w:t xml:space="preserve"> instructions</w:t>
+      </w:r>
+      <w:r>
+        <w:t xml:space="preserve">, best way to load in new firmware is </w:t>
+      </w:r>
+      <w:proofErr w:type="spellStart"/>
+      <w:r>
+        <w:t>speedyloader</w:t>
+      </w:r>
+      <w:proofErr w:type="spellEnd"/>
+      <w:r>
+        <w:t>, which can be found from the link above.</w:t>
+      </w:r>
+    </w:p>
+    <w:p>
+      <w:r>
+        <w:rPr>
+          <w:noProof/>
+        </w:rPr>
+        <w:lastRenderedPageBreak/>
+        <w:drawing>
+          <wp:inline distT="0" distB="0" distL="0" distR="0" wp14:anchorId="44DA398C" wp14:editId="02DE7F83">
+            <wp:extent cx="5943600" cy="4892675"/>
+            <wp:effectExtent l="0" t="0" r="0" b="3175"/>
+            <wp:docPr id="15" name="Picture 15"/>
+            <wp:cNvGraphicFramePr>
+              <a:graphicFrameLocks xmlns:a="http://schemas.openxmlformats.org/drawingml/2006/main" noChangeAspect="1"/>
+            </wp:cNvGraphicFramePr>
+            <a:graphic xmlns:a="http://schemas.openxmlformats.org/drawingml/2006/main">
+              <a:graphicData uri="http://schemas.openxmlformats.org/drawingml/2006/picture">
+                <pic:pic xmlns:pic="http://schemas.openxmlformats.org/drawingml/2006/picture">
+                  <pic:nvPicPr>
+                    <pic:cNvPr id="1" name=""/>
+                    <pic:cNvPicPr/>
+                  </pic:nvPicPr>
+                  <pic:blipFill>
+                    <a:blip r:embed="rId34"/>
+                    <a:stretch>
+                      <a:fillRect/>
+                    </a:stretch>
+                  </pic:blipFill>
+                  <pic:spPr>
+                    <a:xfrm>
+                      <a:off x="0" y="0"/>
+                      <a:ext cx="5943600" cy="4892675"/>
+                    </a:xfrm>
+                    <a:prstGeom prst="rect">
+                      <a:avLst/>
+                    </a:prstGeom>
+                  </pic:spPr>
+                </pic:pic>
+              </a:graphicData>
+            </a:graphic>
+          </wp:inline>
+        </w:drawing>
+      </w:r>
+    </w:p>
+    <w:p>
+      <w:r>
+        <w:t xml:space="preserve">Using the </w:t>
+      </w:r>
+      <w:proofErr w:type="spellStart"/>
+      <w:r>
+        <w:t>speedyloader</w:t>
+      </w:r>
+      <w:proofErr w:type="spellEnd"/>
+      <w:r>
+        <w:t xml:space="preserve"> is easy. Choose the FW version you want to use (normally the latest one) and after that “Choose Port” and select the COM port you saw in device manager previously. Then click “upload” and </w:t>
+      </w:r>
+      <w:proofErr w:type="spellStart"/>
+      <w:r>
+        <w:t>speedyloader</w:t>
+      </w:r>
+      <w:proofErr w:type="spellEnd"/>
+      <w:r>
+        <w:t xml:space="preserve"> will automatically upload the FW version. It also adds corresponding </w:t>
+      </w:r>
+      <w:proofErr w:type="spellStart"/>
+      <w:r>
+        <w:t>TunerStusio</w:t>
+      </w:r>
+      <w:proofErr w:type="spellEnd"/>
+      <w:r>
+        <w:t xml:space="preserve"> .</w:t>
+      </w:r>
+      <w:proofErr w:type="spellStart"/>
+      <w:r>
+        <w:t>ini</w:t>
+      </w:r>
+      <w:proofErr w:type="spellEnd"/>
+      <w:r>
+        <w:t xml:space="preserve"> -file to downloads folder. If you are working with new ecu without any previous firmware, there is M52 </w:t>
+      </w:r>
+      <w:proofErr w:type="spellStart"/>
+      <w:r>
+        <w:t>basetune</w:t>
+      </w:r>
+      <w:proofErr w:type="spellEnd"/>
+      <w:r>
+        <w:t xml:space="preserve"> available under “Base tunes”</w:t>
+      </w:r>
     </w:p>
     <w:p>
       <w:r>
@@ -7013,7 +9142,7 @@
 </file>
 
 <file path=customXml/itemProps1.xml><?xml version="1.0" encoding="utf-8"?>
-<ds:datastoreItem xmlns:ds="http://schemas.openxmlformats.org/officeDocument/2006/customXml" ds:itemID="{4335BE92-B42B-4E34-9B51-684590A51E5F}">
+<ds:datastoreItem xmlns:ds="http://schemas.openxmlformats.org/officeDocument/2006/customXml" ds:itemID="{990B4272-973A-45E6-81A2-EF710CBE77B2}">
   <ds:schemaRefs>
     <ds:schemaRef ds:uri="http://schemas.openxmlformats.org/officeDocument/2006/bibliography"/>
   </ds:schemaRefs>

--- a/m52 PnP/m52 speeduino operating instructions.docx
+++ b/m52 PnP/m52 speeduino operating instructions.docx
@@ -1,6 +1,6 @@
 
 <file path=word/document.xml><?xml version="1.0" encoding="utf-8"?>
-<w:document xmlns:wpc="http://schemas.microsoft.com/office/word/2010/wordprocessingCanvas" xmlns:cx="http://schemas.microsoft.com/office/drawing/2014/chartex" xmlns:cx1="http://schemas.microsoft.com/office/drawing/2015/9/8/chartex" xmlns:cx2="http://schemas.microsoft.com/office/drawing/2015/10/21/chartex" xmlns:cx3="http://schemas.microsoft.com/office/drawing/2016/5/9/chartex" xmlns:cx4="http://schemas.microsoft.com/office/drawing/2016/5/10/chartex" xmlns:cx5="http://schemas.microsoft.com/office/drawing/2016/5/11/chartex" xmlns:cx6="http://schemas.microsoft.com/office/drawing/2016/5/12/chartex" xmlns:cx7="http://schemas.microsoft.com/office/drawing/2016/5/13/chartex" xmlns:cx8="http://schemas.microsoft.com/office/drawing/2016/5/14/chartex" xmlns:mc="http://schemas.openxmlformats.org/markup-compatibility/2006" xmlns:aink="http://schemas.microsoft.com/office/drawing/2016/ink" xmlns:am3d="http://schemas.microsoft.com/office/drawing/2017/model3d" xmlns:o="urn:schemas-microsoft-com:office:office" xmlns:r="http://schemas.openxmlformats.org/officeDocument/2006/relationships" xmlns:m="http://schemas.openxmlformats.org/officeDocument/2006/math" xmlns:v="urn:schemas-microsoft-com:vml" xmlns:wp14="http://schemas.microsoft.com/office/word/2010/wordprocessingDrawing" xmlns:wp="http://schemas.openxmlformats.org/drawingml/2006/wordprocessingDrawing" xmlns:w10="urn:schemas-microsoft-com:office:word" xmlns:w="http://schemas.openxmlformats.org/wordprocessingml/2006/main" xmlns:w14="http://schemas.microsoft.com/office/word/2010/wordml" xmlns:w15="http://schemas.microsoft.com/office/word/2012/wordml" xmlns:w16cid="http://schemas.microsoft.com/office/word/2016/wordml/cid" xmlns:w16se="http://schemas.microsoft.com/office/word/2015/wordml/symex" xmlns:wpg="http://schemas.microsoft.com/office/word/2010/wordprocessingGroup" xmlns:wpi="http://schemas.microsoft.com/office/word/2010/wordprocessingInk" xmlns:wne="http://schemas.microsoft.com/office/word/2006/wordml" xmlns:wps="http://schemas.microsoft.com/office/word/2010/wordprocessingShape" mc:Ignorable="w14 w15 w16se w16cid wp14">
+<w:document xmlns:wpc="http://schemas.microsoft.com/office/word/2010/wordprocessingCanvas" xmlns:cx="http://schemas.microsoft.com/office/drawing/2014/chartex" xmlns:cx1="http://schemas.microsoft.com/office/drawing/2015/9/8/chartex" xmlns:cx2="http://schemas.microsoft.com/office/drawing/2015/10/21/chartex" xmlns:cx3="http://schemas.microsoft.com/office/drawing/2016/5/9/chartex" xmlns:cx4="http://schemas.microsoft.com/office/drawing/2016/5/10/chartex" xmlns:cx5="http://schemas.microsoft.com/office/drawing/2016/5/11/chartex" xmlns:cx6="http://schemas.microsoft.com/office/drawing/2016/5/12/chartex" xmlns:cx7="http://schemas.microsoft.com/office/drawing/2016/5/13/chartex" xmlns:cx8="http://schemas.microsoft.com/office/drawing/2016/5/14/chartex" xmlns:mc="http://schemas.openxmlformats.org/markup-compatibility/2006" xmlns:aink="http://schemas.microsoft.com/office/drawing/2016/ink" xmlns:am3d="http://schemas.microsoft.com/office/drawing/2017/model3d" xmlns:o="urn:schemas-microsoft-com:office:office" xmlns:r="http://schemas.openxmlformats.org/officeDocument/2006/relationships" xmlns:m="http://schemas.openxmlformats.org/officeDocument/2006/math" xmlns:v="urn:schemas-microsoft-com:vml" xmlns:wp14="http://schemas.microsoft.com/office/word/2010/wordprocessingDrawing" xmlns:wp="http://schemas.openxmlformats.org/drawingml/2006/wordprocessingDrawing" xmlns:w10="urn:schemas-microsoft-com:office:word" xmlns:w="http://schemas.openxmlformats.org/wordprocessingml/2006/main" xmlns:w14="http://schemas.microsoft.com/office/word/2010/wordml" xmlns:w15="http://schemas.microsoft.com/office/word/2012/wordml" xmlns:w16cex="http://schemas.microsoft.com/office/word/2018/wordml/cex" xmlns:w16cid="http://schemas.microsoft.com/office/word/2016/wordml/cid" xmlns:w16="http://schemas.microsoft.com/office/word/2018/wordml" xmlns:w16se="http://schemas.microsoft.com/office/word/2015/wordml/symex" xmlns:wpg="http://schemas.microsoft.com/office/word/2010/wordprocessingGroup" xmlns:wpi="http://schemas.microsoft.com/office/word/2010/wordprocessingInk" xmlns:wne="http://schemas.microsoft.com/office/word/2006/wordml" xmlns:wps="http://schemas.microsoft.com/office/word/2010/wordprocessingShape" mc:Ignorable="w14 w15 w16se w16cid w16 w16cex wp14">
   <w:body>
     <w:p>
       <w:pPr>
@@ -1825,9 +1825,7 @@
       <w:r>
         <w:t xml:space="preserve"> car</w:t>
       </w:r>
-      <w:bookmarkStart w:id="2" w:name="_GoBack"/>
       <w:bookmarkEnd w:id="1"/>
-      <w:bookmarkEnd w:id="2"/>
     </w:p>
     <w:p/>
     <w:p>
@@ -1914,14 +1912,14 @@
           <w:lang w:val="fi-FI"/>
         </w:rPr>
       </w:pPr>
-      <w:bookmarkStart w:id="3" w:name="_Toc25826940"/>
+      <w:bookmarkStart w:id="2" w:name="_Toc25826940"/>
       <w:r>
         <w:rPr>
           <w:lang w:val="fi-FI"/>
         </w:rPr>
         <w:t>Connecting to PC</w:t>
       </w:r>
-      <w:bookmarkEnd w:id="3"/>
+      <w:bookmarkEnd w:id="2"/>
     </w:p>
     <w:p>
       <w:pPr>
@@ -2004,7 +2002,7 @@
           <w:lang w:val="en-US"/>
         </w:rPr>
       </w:pPr>
-      <w:bookmarkStart w:id="4" w:name="_Toc25826941"/>
+      <w:bookmarkStart w:id="3" w:name="_Toc25826941"/>
       <w:r>
         <w:t>USB</w:t>
       </w:r>
@@ -2014,7 +2012,7 @@
       <w:r>
         <w:t>connection</w:t>
       </w:r>
-      <w:bookmarkEnd w:id="4"/>
+      <w:bookmarkEnd w:id="3"/>
     </w:p>
     <w:p/>
     <w:p>
@@ -2165,7 +2163,7 @@
           <w:noProof/>
         </w:rPr>
         <w:drawing>
-          <wp:inline distT="0" distB="0" distL="0" distR="0" wp14:anchorId="411E044F" wp14:editId="379819C0">
+          <wp:inline distT="0" distB="0" distL="0" distR="0" wp14:anchorId="2903A4CE" wp14:editId="0BD6348D">
             <wp:extent cx="2169583" cy="1562100"/>
             <wp:effectExtent l="0" t="0" r="2540" b="0"/>
             <wp:docPr id="5" name="Picture 5" descr="http://i.imgur.com/epoIiIm.png"/>
@@ -2226,7 +2224,7 @@
           <w:noProof/>
         </w:rPr>
         <w:drawing>
-          <wp:inline distT="0" distB="0" distL="0" distR="0" wp14:anchorId="6120A66D" wp14:editId="3C9D8EF8">
+          <wp:inline distT="0" distB="0" distL="0" distR="0" wp14:anchorId="33AAC42A" wp14:editId="393448EA">
             <wp:extent cx="1905000" cy="1285875"/>
             <wp:effectExtent l="0" t="0" r="0" b="9525"/>
             <wp:docPr id="9" name="Picture 9" descr="http://i.imgur.com/bB2DqNW.png"/>
@@ -2301,7 +2299,7 @@
           <w:lang w:val="fi-FI"/>
         </w:rPr>
         <w:drawing>
-          <wp:inline distT="0" distB="0" distL="0" distR="0">
+          <wp:inline distT="0" distB="0" distL="0" distR="0" wp14:anchorId="25DE01B1" wp14:editId="50F39E1E">
             <wp:extent cx="3479118" cy="2533650"/>
             <wp:effectExtent l="0" t="0" r="7620" b="0"/>
             <wp:docPr id="2" name="Picture 2"/>
@@ -2403,11 +2401,11 @@
       <w:pPr>
         <w:pStyle w:val="Heading3"/>
       </w:pPr>
-      <w:bookmarkStart w:id="5" w:name="_Toc25826942"/>
+      <w:bookmarkStart w:id="4" w:name="_Toc25826942"/>
       <w:r>
         <w:t>Bluetooth connection</w:t>
       </w:r>
-      <w:bookmarkEnd w:id="5"/>
+      <w:bookmarkEnd w:id="4"/>
     </w:p>
     <w:p>
       <w:pPr>
@@ -2469,7 +2467,7 @@
         </w:rPr>
         <w:lastRenderedPageBreak/>
         <w:drawing>
-          <wp:inline distT="0" distB="0" distL="0" distR="0">
+          <wp:inline distT="0" distB="0" distL="0" distR="0" wp14:anchorId="2D05D54B" wp14:editId="53D46367">
             <wp:extent cx="1987826" cy="3194716"/>
             <wp:effectExtent l="0" t="0" r="0" b="5715"/>
             <wp:docPr id="1" name="Picture 1"/>
@@ -2561,14 +2559,14 @@
       <w:pPr>
         <w:pStyle w:val="Heading3"/>
       </w:pPr>
-      <w:bookmarkStart w:id="6" w:name="_Toc25826943"/>
+      <w:bookmarkStart w:id="5" w:name="_Toc25826943"/>
       <w:r>
         <w:t>USB-</w:t>
       </w:r>
       <w:r>
         <w:t>Cable</w:t>
       </w:r>
-      <w:bookmarkEnd w:id="6"/>
+      <w:bookmarkEnd w:id="5"/>
     </w:p>
     <w:p>
       <w:pPr>
@@ -2673,7 +2671,7 @@
           <w:noProof/>
         </w:rPr>
         <w:drawing>
-          <wp:inline distT="0" distB="0" distL="0" distR="0" wp14:anchorId="3FDB4721" wp14:editId="5A4484FE">
+          <wp:inline distT="0" distB="0" distL="0" distR="0" wp14:anchorId="15F6595C" wp14:editId="26CEEA53">
             <wp:extent cx="2019300" cy="2019300"/>
             <wp:effectExtent l="0" t="0" r="0" b="0"/>
             <wp:docPr id="20" name="Picture 20" descr="https://images-na.ssl-images-amazon.com/images/I/81RuFAjNqKL._SL1500_.jpg"/>
@@ -2742,11 +2740,11 @@
           <w:lang w:val="en-US"/>
         </w:rPr>
       </w:pPr>
-      <w:bookmarkStart w:id="7" w:name="_Toc25826944"/>
+      <w:bookmarkStart w:id="6" w:name="_Toc25826944"/>
       <w:r>
         <w:t>Connecting to TunerStudio</w:t>
       </w:r>
-      <w:bookmarkEnd w:id="7"/>
+      <w:bookmarkEnd w:id="6"/>
     </w:p>
     <w:p/>
     <w:p>
@@ -2817,7 +2815,7 @@
           <w:lang w:val="fi-FI"/>
         </w:rPr>
         <w:drawing>
-          <wp:inline distT="0" distB="0" distL="0" distR="0">
+          <wp:inline distT="0" distB="0" distL="0" distR="0" wp14:anchorId="6B004C10" wp14:editId="057300D2">
             <wp:extent cx="2544417" cy="2442622"/>
             <wp:effectExtent l="0" t="0" r="8890" b="0"/>
             <wp:docPr id="4" name="Picture 4"/>
@@ -2889,7 +2887,7 @@
           <w:lang w:val="fi-FI"/>
         </w:rPr>
         <w:drawing>
-          <wp:inline distT="0" distB="0" distL="0" distR="0">
+          <wp:inline distT="0" distB="0" distL="0" distR="0" wp14:anchorId="27F32745" wp14:editId="363657A3">
             <wp:extent cx="3450866" cy="3667415"/>
             <wp:effectExtent l="0" t="0" r="0" b="0"/>
             <wp:docPr id="3" name="Picture 3"/>
@@ -3026,7 +3024,7 @@
           <w:lang w:val="fi-FI"/>
         </w:rPr>
         <w:drawing>
-          <wp:inline distT="0" distB="0" distL="0" distR="0">
+          <wp:inline distT="0" distB="0" distL="0" distR="0" wp14:anchorId="5DCCCC53" wp14:editId="14C76A44">
             <wp:extent cx="2192547" cy="2324100"/>
             <wp:effectExtent l="0" t="0" r="0" b="0"/>
             <wp:docPr id="6" name="Picture 6"/>
@@ -3102,7 +3100,7 @@
           <w:noProof/>
         </w:rPr>
         <w:drawing>
-          <wp:inline distT="0" distB="0" distL="0" distR="0" wp14:anchorId="5BF888D9" wp14:editId="299D7DBA">
+          <wp:inline distT="0" distB="0" distL="0" distR="0" wp14:anchorId="41446B93" wp14:editId="78DFBB11">
             <wp:extent cx="4684582" cy="2886323"/>
             <wp:effectExtent l="0" t="0" r="1905" b="9525"/>
             <wp:docPr id="7" name="Picture 7"/>
@@ -3200,7 +3198,7 @@
         </w:rPr>
         <w:lastRenderedPageBreak/>
         <w:drawing>
-          <wp:inline distT="0" distB="0" distL="0" distR="0" wp14:anchorId="46588E66" wp14:editId="13329B2C">
+          <wp:inline distT="0" distB="0" distL="0" distR="0" wp14:anchorId="3A18851F" wp14:editId="59B7B92C">
             <wp:extent cx="3323645" cy="3539195"/>
             <wp:effectExtent l="0" t="0" r="0" b="4445"/>
             <wp:docPr id="8" name="Picture 8"/>
@@ -3269,7 +3267,7 @@
           <w:noProof/>
         </w:rPr>
         <w:drawing>
-          <wp:inline distT="0" distB="0" distL="0" distR="0" wp14:anchorId="2536A4A9" wp14:editId="38FFA152">
+          <wp:inline distT="0" distB="0" distL="0" distR="0" wp14:anchorId="7847AEB0" wp14:editId="710590BE">
             <wp:extent cx="2687541" cy="2861838"/>
             <wp:effectExtent l="0" t="0" r="0" b="0"/>
             <wp:docPr id="10" name="Picture 10"/>
@@ -3364,7 +3362,7 @@
         </w:rPr>
         <w:lastRenderedPageBreak/>
         <w:drawing>
-          <wp:inline distT="0" distB="0" distL="0" distR="0" wp14:anchorId="2AA2F4C4" wp14:editId="0383A24B">
+          <wp:inline distT="0" distB="0" distL="0" distR="0" wp14:anchorId="7D8EBE22" wp14:editId="68211AF5">
             <wp:extent cx="5469107" cy="4118775"/>
             <wp:effectExtent l="0" t="0" r="0" b="0"/>
             <wp:docPr id="11" name="Picture 11"/>
@@ -3426,7 +3424,7 @@
           <w:lang w:val="en-US"/>
         </w:rPr>
       </w:pPr>
-      <w:bookmarkStart w:id="8" w:name="_Toc25826945"/>
+      <w:bookmarkStart w:id="7" w:name="_Toc25826945"/>
       <w:r>
         <w:rPr>
           <w:lang w:val="en-US"/>
@@ -3459,7 +3457,7 @@
         </w:rPr>
         <w:t>start</w:t>
       </w:r>
-      <w:bookmarkEnd w:id="8"/>
+      <w:bookmarkEnd w:id="7"/>
     </w:p>
     <w:p>
       <w:pPr>
@@ -3472,14 +3470,14 @@
           <w:lang w:val="fi-FI"/>
         </w:rPr>
       </w:pPr>
-      <w:bookmarkStart w:id="9" w:name="_Toc25826946"/>
+      <w:bookmarkStart w:id="8" w:name="_Toc25826946"/>
       <w:r>
         <w:rPr>
           <w:lang w:val="fi-FI"/>
         </w:rPr>
         <w:t>Required Fuel</w:t>
       </w:r>
-      <w:bookmarkEnd w:id="9"/>
+      <w:bookmarkEnd w:id="8"/>
     </w:p>
     <w:p>
       <w:pPr>
@@ -3578,7 +3576,7 @@
         </w:rPr>
         <w:lastRenderedPageBreak/>
         <w:drawing>
-          <wp:inline distT="0" distB="0" distL="0" distR="0" wp14:anchorId="7BF9DC50" wp14:editId="21E00AAA">
+          <wp:inline distT="0" distB="0" distL="0" distR="0" wp14:anchorId="5914058A" wp14:editId="7025657B">
             <wp:extent cx="2870421" cy="2605219"/>
             <wp:effectExtent l="0" t="0" r="6350" b="5080"/>
             <wp:docPr id="16" name="Picture 16"/>
@@ -3639,7 +3637,7 @@
           <w:noProof/>
         </w:rPr>
         <w:drawing>
-          <wp:inline distT="0" distB="0" distL="0" distR="0" wp14:anchorId="31B4A109" wp14:editId="758D4011">
+          <wp:inline distT="0" distB="0" distL="0" distR="0" wp14:anchorId="65B32488" wp14:editId="248D5132">
             <wp:extent cx="3502138" cy="1789044"/>
             <wp:effectExtent l="0" t="0" r="3175" b="1905"/>
             <wp:docPr id="13" name="Picture 13"/>
@@ -3757,11 +3755,11 @@
       <w:pPr>
         <w:pStyle w:val="Heading2"/>
       </w:pPr>
-      <w:bookmarkStart w:id="10" w:name="_Toc25826947"/>
+      <w:bookmarkStart w:id="9" w:name="_Toc25826947"/>
       <w:r>
         <w:t>Injector parameters</w:t>
       </w:r>
-      <w:bookmarkEnd w:id="10"/>
+      <w:bookmarkEnd w:id="9"/>
     </w:p>
     <w:p/>
     <w:p>
@@ -3787,7 +3785,7 @@
         </w:rPr>
         <w:lastRenderedPageBreak/>
         <w:drawing>
-          <wp:inline distT="0" distB="0" distL="0" distR="0" wp14:anchorId="2FFE4126" wp14:editId="48162D70">
+          <wp:inline distT="0" distB="0" distL="0" distR="0" wp14:anchorId="5C70B232" wp14:editId="6A71097E">
             <wp:extent cx="2505075" cy="3512864"/>
             <wp:effectExtent l="0" t="0" r="0" b="0"/>
             <wp:docPr id="24" name="Picture 24"/>
@@ -4925,7 +4923,7 @@
           <w:lang w:val="fi-FI"/>
         </w:rPr>
       </w:pPr>
-      <w:bookmarkStart w:id="11" w:name="_Toc25826948"/>
+      <w:bookmarkStart w:id="10" w:name="_Toc25826948"/>
       <w:r>
         <w:rPr>
           <w:lang w:val="fi-FI"/>
@@ -4938,7 +4936,7 @@
         </w:rPr>
         <w:t>:</w:t>
       </w:r>
-      <w:bookmarkEnd w:id="11"/>
+      <w:bookmarkEnd w:id="10"/>
     </w:p>
     <w:p>
       <w:pPr>
@@ -4973,7 +4971,7 @@
         </w:rPr>
         <w:lastRenderedPageBreak/>
         <w:drawing>
-          <wp:inline distT="0" distB="0" distL="0" distR="0" wp14:anchorId="35767ABF" wp14:editId="428C2ADA">
+          <wp:inline distT="0" distB="0" distL="0" distR="0" wp14:anchorId="0D86251B" wp14:editId="6E4A39B9">
             <wp:extent cx="3505200" cy="1895475"/>
             <wp:effectExtent l="0" t="0" r="0" b="9525"/>
             <wp:docPr id="18" name="Picture 18"/>
@@ -5018,14 +5016,14 @@
       <w:pPr>
         <w:pStyle w:val="Heading2"/>
       </w:pPr>
-      <w:bookmarkStart w:id="12" w:name="_Toc25826949"/>
+      <w:bookmarkStart w:id="11" w:name="_Toc25826949"/>
       <w:r>
         <w:rPr>
           <w:lang w:val="fi-FI"/>
         </w:rPr>
         <w:t>Wideband calibration</w:t>
       </w:r>
-      <w:bookmarkEnd w:id="12"/>
+      <w:bookmarkEnd w:id="11"/>
     </w:p>
     <w:p/>
     <w:p>
@@ -5053,7 +5051,7 @@
           <w:noProof/>
         </w:rPr>
         <w:drawing>
-          <wp:inline distT="0" distB="0" distL="0" distR="0" wp14:anchorId="14AE096D" wp14:editId="0CA275E2">
+          <wp:inline distT="0" distB="0" distL="0" distR="0" wp14:anchorId="309561E6" wp14:editId="6DD97969">
             <wp:extent cx="2504661" cy="2743545"/>
             <wp:effectExtent l="0" t="0" r="0" b="0"/>
             <wp:docPr id="19" name="Picture 19"/>
@@ -5156,7 +5154,7 @@
         </w:rPr>
         <w:lastRenderedPageBreak/>
         <w:drawing>
-          <wp:inline distT="0" distB="0" distL="0" distR="0" wp14:anchorId="36F2D997" wp14:editId="3B733132">
+          <wp:inline distT="0" distB="0" distL="0" distR="0" wp14:anchorId="4B13AE93" wp14:editId="4D1D19F0">
             <wp:extent cx="5943600" cy="4025265"/>
             <wp:effectExtent l="0" t="0" r="0" b="0"/>
             <wp:docPr id="21" name="Picture 21"/>
@@ -5216,14 +5214,14 @@
           <w:lang w:val="fi-FI"/>
         </w:rPr>
       </w:pPr>
-      <w:bookmarkStart w:id="13" w:name="_Toc25826950"/>
+      <w:bookmarkStart w:id="12" w:name="_Toc25826950"/>
       <w:r>
         <w:rPr>
           <w:lang w:val="fi-FI"/>
         </w:rPr>
         <w:t>Starting the engine</w:t>
       </w:r>
-      <w:bookmarkEnd w:id="13"/>
+      <w:bookmarkEnd w:id="12"/>
     </w:p>
     <w:p>
       <w:pPr>
@@ -5278,7 +5276,7 @@
           <w:noProof/>
         </w:rPr>
         <w:drawing>
-          <wp:inline distT="0" distB="0" distL="0" distR="0" wp14:anchorId="0BCC34BE" wp14:editId="1CE252CA">
+          <wp:inline distT="0" distB="0" distL="0" distR="0" wp14:anchorId="7078F289" wp14:editId="6AFD769D">
             <wp:extent cx="2929604" cy="2282024"/>
             <wp:effectExtent l="0" t="0" r="4445" b="4445"/>
             <wp:docPr id="22" name="Picture 22"/>
@@ -5372,11 +5370,11 @@
       <w:pPr>
         <w:pStyle w:val="Heading1"/>
       </w:pPr>
-      <w:bookmarkStart w:id="14" w:name="_Toc25826951"/>
+      <w:bookmarkStart w:id="13" w:name="_Toc25826951"/>
       <w:r>
         <w:t>Tuning the engine</w:t>
       </w:r>
-      <w:bookmarkEnd w:id="14"/>
+      <w:bookmarkEnd w:id="13"/>
     </w:p>
     <w:p>
       <w:pPr>
@@ -5527,14 +5525,14 @@
           <w:numId w:val="5"/>
         </w:numPr>
       </w:pPr>
-      <w:bookmarkStart w:id="15" w:name="_Toc25826952"/>
+      <w:bookmarkStart w:id="14" w:name="_Toc25826952"/>
       <w:r>
         <w:rPr>
           <w:lang w:val="fi-FI"/>
         </w:rPr>
         <w:t>Idle control</w:t>
       </w:r>
-      <w:bookmarkEnd w:id="15"/>
+      <w:bookmarkEnd w:id="14"/>
     </w:p>
     <w:p/>
     <w:p>
@@ -5582,7 +5580,7 @@
           <w:lang w:val="fi-FI"/>
         </w:rPr>
         <w:drawing>
-          <wp:inline distT="0" distB="0" distL="0" distR="0">
+          <wp:inline distT="0" distB="0" distL="0" distR="0" wp14:anchorId="18BC6730" wp14:editId="0ECF638C">
             <wp:extent cx="4763345" cy="3419061"/>
             <wp:effectExtent l="0" t="0" r="0" b="0"/>
             <wp:docPr id="26" name="Picture 26"/>
@@ -5638,14 +5636,14 @@
           <w:lang w:val="fi-FI"/>
         </w:rPr>
       </w:pPr>
-      <w:bookmarkStart w:id="16" w:name="_Toc25826953"/>
+      <w:bookmarkStart w:id="15" w:name="_Toc25826953"/>
       <w:r>
         <w:rPr>
           <w:lang w:val="fi-FI"/>
         </w:rPr>
         <w:t>Vanos</w:t>
       </w:r>
-      <w:bookmarkEnd w:id="16"/>
+      <w:bookmarkEnd w:id="15"/>
     </w:p>
     <w:p>
       <w:pPr>
@@ -5688,7 +5686,7 @@
         </w:rPr>
         <w:lastRenderedPageBreak/>
         <w:drawing>
-          <wp:inline distT="0" distB="0" distL="0" distR="0" wp14:anchorId="4DE65A16" wp14:editId="7C90CB1B">
+          <wp:inline distT="0" distB="0" distL="0" distR="0" wp14:anchorId="452AB3CC" wp14:editId="12406CF5">
             <wp:extent cx="3695700" cy="2581275"/>
             <wp:effectExtent l="0" t="0" r="0" b="9525"/>
             <wp:docPr id="27" name="Picture 27"/>
@@ -5789,12 +5787,12 @@
       <w:pPr>
         <w:pStyle w:val="Heading1"/>
       </w:pPr>
-      <w:bookmarkStart w:id="17" w:name="_Toc25826954"/>
+      <w:bookmarkStart w:id="16" w:name="_Toc25826954"/>
       <w:r>
         <w:lastRenderedPageBreak/>
         <w:t>Connections</w:t>
       </w:r>
-      <w:bookmarkEnd w:id="17"/>
+      <w:bookmarkEnd w:id="16"/>
     </w:p>
     <w:p>
       <w:r>
@@ -5870,6 +5868,30 @@
       </w:r>
       <w:r>
         <w:t>.</w:t>
+      </w:r>
+      <w:r>
+        <w:t xml:space="preserve"> Note! In rev2.1 board the 2 separate </w:t>
+      </w:r>
+      <w:proofErr w:type="spellStart"/>
+      <w:r>
+        <w:t>molex</w:t>
+      </w:r>
+      <w:proofErr w:type="spellEnd"/>
+      <w:r>
+        <w:t xml:space="preserve"> connectors have been swapped to one 16pin Molex </w:t>
+      </w:r>
+      <w:proofErr w:type="spellStart"/>
+      <w:r>
+        <w:t>microfit</w:t>
+      </w:r>
+      <w:proofErr w:type="spellEnd"/>
+      <w:r>
+        <w:t xml:space="preserve"> 3.0 connector.</w:t>
+      </w:r>
+    </w:p>
+    <w:p>
+      <w:r>
+        <w:t>Up to Rev2.0:</w:t>
       </w:r>
     </w:p>
     <w:p>
@@ -5884,7 +5906,7 @@
           <w:lang w:val="fi-FI"/>
         </w:rPr>
         <w:drawing>
-          <wp:inline distT="0" distB="0" distL="0" distR="0" wp14:anchorId="38A44404" wp14:editId="10D21C48">
+          <wp:inline distT="0" distB="0" distL="0" distR="0" wp14:anchorId="4CA0B04B" wp14:editId="4B981D6A">
             <wp:extent cx="5934075" cy="1228725"/>
             <wp:effectExtent l="0" t="0" r="9525" b="9525"/>
             <wp:docPr id="14" name="Picture 14"/>
@@ -6243,7 +6265,6 @@
                 <w:color w:val="000000"/>
               </w:rPr>
             </w:pPr>
-            <w:proofErr w:type="spellStart"/>
             <w:r>
               <w:rPr>
                 <w:rFonts w:ascii="Calibri" w:eastAsia="Times New Roman" w:hAnsi="Calibri" w:cs="Calibri"/>
@@ -6251,9 +6272,17 @@
                 <w:bCs/>
                 <w:color w:val="000000"/>
               </w:rPr>
-              <w:t>Pinni</w:t>
-            </w:r>
-            <w:proofErr w:type="spellEnd"/>
+              <w:t>Pi</w:t>
+            </w:r>
+            <w:r>
+              <w:rPr>
+                <w:rFonts w:ascii="Calibri" w:eastAsia="Times New Roman" w:hAnsi="Calibri" w:cs="Calibri"/>
+                <w:b/>
+                <w:bCs/>
+                <w:color w:val="000000"/>
+              </w:rPr>
+              <w:t>n #</w:t>
+            </w:r>
           </w:p>
         </w:tc>
         <w:tc>
@@ -6280,7 +6309,6 @@
                 <w:color w:val="000000"/>
               </w:rPr>
             </w:pPr>
-            <w:proofErr w:type="spellStart"/>
             <w:r>
               <w:rPr>
                 <w:rFonts w:ascii="Calibri" w:eastAsia="Times New Roman" w:hAnsi="Calibri" w:cs="Calibri"/>
@@ -6288,9 +6316,8 @@
                 <w:bCs/>
                 <w:color w:val="000000"/>
               </w:rPr>
-              <w:t>Toiminto</w:t>
-            </w:r>
-            <w:proofErr w:type="spellEnd"/>
+              <w:t>Functionality</w:t>
+            </w:r>
           </w:p>
         </w:tc>
         <w:tc>
@@ -6343,7 +6370,6 @@
                 <w:color w:val="000000"/>
               </w:rPr>
             </w:pPr>
-            <w:proofErr w:type="spellStart"/>
             <w:r>
               <w:rPr>
                 <w:rFonts w:ascii="Calibri" w:eastAsia="Times New Roman" w:hAnsi="Calibri" w:cs="Calibri"/>
@@ -6351,9 +6377,17 @@
                 <w:bCs/>
                 <w:color w:val="000000"/>
               </w:rPr>
-              <w:t>Pinni</w:t>
-            </w:r>
-            <w:proofErr w:type="spellEnd"/>
+              <w:t>Pi</w:t>
+            </w:r>
+            <w:r>
+              <w:rPr>
+                <w:rFonts w:ascii="Calibri" w:eastAsia="Times New Roman" w:hAnsi="Calibri" w:cs="Calibri"/>
+                <w:b/>
+                <w:bCs/>
+                <w:color w:val="000000"/>
+              </w:rPr>
+              <w:t>n #</w:t>
+            </w:r>
           </w:p>
         </w:tc>
         <w:tc>
@@ -6380,7 +6414,6 @@
                 <w:color w:val="000000"/>
               </w:rPr>
             </w:pPr>
-            <w:proofErr w:type="spellStart"/>
             <w:r>
               <w:rPr>
                 <w:rFonts w:ascii="Calibri" w:eastAsia="Times New Roman" w:hAnsi="Calibri" w:cs="Calibri"/>
@@ -6388,9 +6421,8 @@
                 <w:bCs/>
                 <w:color w:val="000000"/>
               </w:rPr>
-              <w:t>Toiminto</w:t>
-            </w:r>
-            <w:proofErr w:type="spellEnd"/>
+              <w:t>Functionality</w:t>
+            </w:r>
           </w:p>
         </w:tc>
       </w:tr>
@@ -7404,67 +7436,1461 @@
     </w:p>
     <w:p>
       <w:pPr>
-        <w:pStyle w:val="Heading2"/>
-      </w:pPr>
-      <w:bookmarkStart w:id="18" w:name="_Toc25826955"/>
-      <w:r>
-        <w:t>Boost solenoid and relay c</w:t>
-      </w:r>
-      <w:r>
-        <w:t>ontrol</w:t>
-      </w:r>
-      <w:bookmarkEnd w:id="18"/>
-    </w:p>
-    <w:p/>
-    <w:p>
-      <w:r>
-        <w:t xml:space="preserve">M52 </w:t>
-      </w:r>
-      <w:proofErr w:type="spellStart"/>
-      <w:r>
-        <w:t>speeduino</w:t>
-      </w:r>
-      <w:proofErr w:type="spellEnd"/>
-      <w:r>
-        <w:t xml:space="preserve"> is capable of driving boost solenoid and relays l</w:t>
-      </w:r>
-      <w:r>
-        <w:t>ike for fan control, without modifications</w:t>
-      </w:r>
-      <w:r>
-        <w:t xml:space="preserve">. </w:t>
-      </w:r>
-      <w:r>
-        <w:t>Both boost solenoid output and relay outputs work by grounding</w:t>
-      </w:r>
-      <w:r>
-        <w:t xml:space="preserve">. </w:t>
-      </w:r>
-      <w:r>
-        <w:t>Which means that the other pin of the boost solenoid or relays w</w:t>
-      </w:r>
-      <w:r>
-        <w:t>ill be connected to switched 12v</w:t>
-      </w:r>
-      <w:r>
-        <w:t xml:space="preserve">. </w:t>
-      </w:r>
-      <w:r>
-        <w:t>Preferably through small fuse</w:t>
-      </w:r>
-      <w:r>
-        <w:t xml:space="preserve"> (</w:t>
-      </w:r>
-      <w:r>
-        <w:t>For example</w:t>
-      </w:r>
-      <w:r>
-        <w:t xml:space="preserve">. </w:t>
-      </w:r>
-      <w:r>
         <w:rPr>
           <w:lang w:val="fi-FI"/>
         </w:rPr>
+      </w:pPr>
+      <w:r>
+        <w:rPr>
+          <w:lang w:val="fi-FI"/>
+        </w:rPr>
+        <w:br w:type="page"/>
+      </w:r>
+    </w:p>
+    <w:p>
+      <w:pPr>
+        <w:rPr>
+          <w:lang w:val="fi-FI"/>
+        </w:rPr>
+      </w:pPr>
+      <w:r>
+        <w:rPr>
+          <w:lang w:val="fi-FI"/>
+        </w:rPr>
+        <w:lastRenderedPageBreak/>
+        <w:t>Rev2.1:</w:t>
+      </w:r>
+    </w:p>
+    <w:p>
+      <w:pPr>
+        <w:rPr>
+          <w:lang w:val="fi-FI"/>
+        </w:rPr>
+      </w:pPr>
+      <w:r>
+        <w:rPr>
+          <w:noProof/>
+          <w:lang w:val="fi-FI"/>
+        </w:rPr>
+        <w:drawing>
+          <wp:inline distT="0" distB="0" distL="0" distR="0" wp14:anchorId="36EB4259" wp14:editId="7A5D1916">
+            <wp:extent cx="5943600" cy="1188720"/>
+            <wp:effectExtent l="0" t="0" r="0" b="0"/>
+            <wp:docPr id="25" name="Picture 25"/>
+            <wp:cNvGraphicFramePr>
+              <a:graphicFrameLocks xmlns:a="http://schemas.openxmlformats.org/drawingml/2006/main" noChangeAspect="1"/>
+            </wp:cNvGraphicFramePr>
+            <a:graphic xmlns:a="http://schemas.openxmlformats.org/drawingml/2006/main">
+              <a:graphicData uri="http://schemas.openxmlformats.org/drawingml/2006/picture">
+                <pic:pic xmlns:pic="http://schemas.openxmlformats.org/drawingml/2006/picture">
+                  <pic:nvPicPr>
+                    <pic:cNvPr id="0" name="Picture 2"/>
+                    <pic:cNvPicPr>
+                      <a:picLocks noChangeAspect="1" noChangeArrowheads="1"/>
+                    </pic:cNvPicPr>
+                  </pic:nvPicPr>
+                  <pic:blipFill>
+                    <a:blip r:embed="rId32">
+                      <a:extLst>
+                        <a:ext uri="{28A0092B-C50C-407E-A947-70E740481C1C}">
+                          <a14:useLocalDpi xmlns:a14="http://schemas.microsoft.com/office/drawing/2010/main" val="0"/>
+                        </a:ext>
+                      </a:extLst>
+                    </a:blip>
+                    <a:srcRect/>
+                    <a:stretch>
+                      <a:fillRect/>
+                    </a:stretch>
+                  </pic:blipFill>
+                  <pic:spPr bwMode="auto">
+                    <a:xfrm>
+                      <a:off x="0" y="0"/>
+                      <a:ext cx="5943600" cy="1188720"/>
+                    </a:xfrm>
+                    <a:prstGeom prst="rect">
+                      <a:avLst/>
+                    </a:prstGeom>
+                    <a:noFill/>
+                    <a:ln>
+                      <a:noFill/>
+                    </a:ln>
+                  </pic:spPr>
+                </pic:pic>
+              </a:graphicData>
+            </a:graphic>
+          </wp:inline>
+        </w:drawing>
+      </w:r>
+    </w:p>
+    <w:tbl>
+      <w:tblPr>
+        <w:tblW w:w="8276" w:type="dxa"/>
+        <w:tblLook w:val="04A0" w:firstRow="1" w:lastRow="0" w:firstColumn="1" w:lastColumn="0" w:noHBand="0" w:noVBand="1"/>
+      </w:tblPr>
+      <w:tblGrid>
+        <w:gridCol w:w="1417"/>
+        <w:gridCol w:w="6859"/>
+      </w:tblGrid>
+      <w:tr>
+        <w:trPr>
+          <w:trHeight w:val="300"/>
+        </w:trPr>
+        <w:tc>
+          <w:tcPr>
+            <w:tcW w:w="1417" w:type="dxa"/>
+            <w:tcBorders>
+              <w:top w:val="single" w:sz="4" w:space="0" w:color="auto"/>
+              <w:left w:val="single" w:sz="4" w:space="0" w:color="auto"/>
+              <w:bottom w:val="single" w:sz="4" w:space="0" w:color="auto"/>
+              <w:right w:val="single" w:sz="4" w:space="0" w:color="auto"/>
+            </w:tcBorders>
+            <w:shd w:val="clear" w:color="auto" w:fill="auto"/>
+            <w:noWrap/>
+            <w:vAlign w:val="bottom"/>
+            <w:hideMark/>
+          </w:tcPr>
+          <w:p>
+            <w:pPr>
+              <w:spacing w:after="0" w:line="240" w:lineRule="auto"/>
+              <w:rPr>
+                <w:rFonts w:ascii="Calibri" w:eastAsia="Times New Roman" w:hAnsi="Calibri" w:cs="Calibri"/>
+                <w:b/>
+                <w:bCs/>
+                <w:color w:val="000000"/>
+              </w:rPr>
+            </w:pPr>
+            <w:r>
+              <w:rPr>
+                <w:rFonts w:ascii="Calibri" w:eastAsia="Times New Roman" w:hAnsi="Calibri" w:cs="Calibri"/>
+                <w:b/>
+                <w:bCs/>
+                <w:color w:val="000000"/>
+              </w:rPr>
+              <w:t>Pi</w:t>
+            </w:r>
+            <w:r>
+              <w:rPr>
+                <w:rFonts w:ascii="Calibri" w:eastAsia="Times New Roman" w:hAnsi="Calibri" w:cs="Calibri"/>
+                <w:b/>
+                <w:bCs/>
+                <w:color w:val="000000"/>
+              </w:rPr>
+              <w:t>n #</w:t>
+            </w:r>
+          </w:p>
+        </w:tc>
+        <w:tc>
+          <w:tcPr>
+            <w:tcW w:w="6859" w:type="dxa"/>
+            <w:tcBorders>
+              <w:top w:val="single" w:sz="4" w:space="0" w:color="auto"/>
+              <w:left w:val="nil"/>
+              <w:bottom w:val="single" w:sz="4" w:space="0" w:color="auto"/>
+              <w:right w:val="single" w:sz="4" w:space="0" w:color="auto"/>
+            </w:tcBorders>
+            <w:shd w:val="clear" w:color="auto" w:fill="auto"/>
+            <w:noWrap/>
+            <w:vAlign w:val="bottom"/>
+            <w:hideMark/>
+          </w:tcPr>
+          <w:p>
+            <w:pPr>
+              <w:spacing w:after="0" w:line="240" w:lineRule="auto"/>
+              <w:rPr>
+                <w:rFonts w:ascii="Calibri" w:eastAsia="Times New Roman" w:hAnsi="Calibri" w:cs="Calibri"/>
+                <w:b/>
+                <w:bCs/>
+                <w:color w:val="000000"/>
+              </w:rPr>
+            </w:pPr>
+            <w:r>
+              <w:rPr>
+                <w:rFonts w:ascii="Calibri" w:eastAsia="Times New Roman" w:hAnsi="Calibri" w:cs="Calibri"/>
+                <w:b/>
+                <w:bCs/>
+                <w:color w:val="000000"/>
+              </w:rPr>
+              <w:t>Functionality</w:t>
+            </w:r>
+          </w:p>
+        </w:tc>
+      </w:tr>
+      <w:tr>
+        <w:trPr>
+          <w:trHeight w:val="300"/>
+        </w:trPr>
+        <w:tc>
+          <w:tcPr>
+            <w:tcW w:w="1417" w:type="dxa"/>
+            <w:tcBorders>
+              <w:top w:val="nil"/>
+              <w:left w:val="single" w:sz="4" w:space="0" w:color="auto"/>
+              <w:bottom w:val="single" w:sz="4" w:space="0" w:color="auto"/>
+              <w:right w:val="single" w:sz="4" w:space="0" w:color="auto"/>
+            </w:tcBorders>
+            <w:shd w:val="clear" w:color="auto" w:fill="auto"/>
+            <w:noWrap/>
+            <w:vAlign w:val="bottom"/>
+            <w:hideMark/>
+          </w:tcPr>
+          <w:p>
+            <w:pPr>
+              <w:spacing w:after="0" w:line="240" w:lineRule="auto"/>
+              <w:jc w:val="center"/>
+              <w:rPr>
+                <w:rFonts w:ascii="Calibri" w:eastAsia="Times New Roman" w:hAnsi="Calibri" w:cs="Calibri"/>
+                <w:color w:val="000000"/>
+              </w:rPr>
+            </w:pPr>
+            <w:r>
+              <w:rPr>
+                <w:rFonts w:ascii="Calibri" w:eastAsia="Times New Roman" w:hAnsi="Calibri" w:cs="Calibri"/>
+                <w:color w:val="000000"/>
+              </w:rPr>
+              <w:t>1</w:t>
+            </w:r>
+          </w:p>
+        </w:tc>
+        <w:tc>
+          <w:tcPr>
+            <w:tcW w:w="6859" w:type="dxa"/>
+            <w:tcBorders>
+              <w:top w:val="nil"/>
+              <w:left w:val="nil"/>
+              <w:bottom w:val="single" w:sz="4" w:space="0" w:color="auto"/>
+              <w:right w:val="single" w:sz="4" w:space="0" w:color="auto"/>
+            </w:tcBorders>
+            <w:shd w:val="clear" w:color="auto" w:fill="auto"/>
+            <w:noWrap/>
+            <w:vAlign w:val="bottom"/>
+            <w:hideMark/>
+          </w:tcPr>
+          <w:p>
+            <w:pPr>
+              <w:spacing w:after="0" w:line="240" w:lineRule="auto"/>
+              <w:rPr>
+                <w:rFonts w:ascii="Calibri" w:eastAsia="Times New Roman" w:hAnsi="Calibri" w:cs="Calibri"/>
+                <w:color w:val="000000"/>
+              </w:rPr>
+            </w:pPr>
+            <w:r>
+              <w:rPr>
+                <w:rFonts w:ascii="Calibri" w:eastAsia="Times New Roman" w:hAnsi="Calibri" w:cs="Calibri"/>
+                <w:color w:val="000000"/>
+              </w:rPr>
+              <w:t>Analog</w:t>
+            </w:r>
+            <w:r>
+              <w:rPr>
+                <w:rFonts w:ascii="Calibri" w:eastAsia="Times New Roman" w:hAnsi="Calibri" w:cs="Calibri"/>
+                <w:color w:val="000000"/>
+              </w:rPr>
+              <w:t xml:space="preserve"> input</w:t>
+            </w:r>
+            <w:r>
+              <w:rPr>
+                <w:rFonts w:ascii="Calibri" w:eastAsia="Times New Roman" w:hAnsi="Calibri" w:cs="Calibri"/>
+                <w:color w:val="000000"/>
+              </w:rPr>
+              <w:t xml:space="preserve"> A9</w:t>
+            </w:r>
+          </w:p>
+        </w:tc>
+      </w:tr>
+      <w:tr>
+        <w:trPr>
+          <w:trHeight w:val="300"/>
+        </w:trPr>
+        <w:tc>
+          <w:tcPr>
+            <w:tcW w:w="1417" w:type="dxa"/>
+            <w:tcBorders>
+              <w:top w:val="nil"/>
+              <w:left w:val="single" w:sz="4" w:space="0" w:color="auto"/>
+              <w:bottom w:val="single" w:sz="4" w:space="0" w:color="auto"/>
+              <w:right w:val="single" w:sz="4" w:space="0" w:color="auto"/>
+            </w:tcBorders>
+            <w:shd w:val="clear" w:color="auto" w:fill="auto"/>
+            <w:noWrap/>
+            <w:vAlign w:val="bottom"/>
+            <w:hideMark/>
+          </w:tcPr>
+          <w:p>
+            <w:pPr>
+              <w:spacing w:after="0" w:line="240" w:lineRule="auto"/>
+              <w:jc w:val="center"/>
+              <w:rPr>
+                <w:rFonts w:ascii="Calibri" w:eastAsia="Times New Roman" w:hAnsi="Calibri" w:cs="Calibri"/>
+                <w:color w:val="000000"/>
+              </w:rPr>
+            </w:pPr>
+            <w:r>
+              <w:rPr>
+                <w:rFonts w:ascii="Calibri" w:eastAsia="Times New Roman" w:hAnsi="Calibri" w:cs="Calibri"/>
+                <w:color w:val="000000"/>
+              </w:rPr>
+              <w:t>2</w:t>
+            </w:r>
+          </w:p>
+        </w:tc>
+        <w:tc>
+          <w:tcPr>
+            <w:tcW w:w="6859" w:type="dxa"/>
+            <w:tcBorders>
+              <w:top w:val="nil"/>
+              <w:left w:val="nil"/>
+              <w:bottom w:val="single" w:sz="4" w:space="0" w:color="auto"/>
+              <w:right w:val="single" w:sz="4" w:space="0" w:color="auto"/>
+            </w:tcBorders>
+            <w:shd w:val="clear" w:color="auto" w:fill="auto"/>
+            <w:noWrap/>
+            <w:vAlign w:val="bottom"/>
+            <w:hideMark/>
+          </w:tcPr>
+          <w:p>
+            <w:pPr>
+              <w:spacing w:after="0" w:line="240" w:lineRule="auto"/>
+              <w:rPr>
+                <w:rFonts w:ascii="Calibri" w:eastAsia="Times New Roman" w:hAnsi="Calibri" w:cs="Calibri"/>
+                <w:color w:val="000000"/>
+              </w:rPr>
+            </w:pPr>
+            <w:r>
+              <w:rPr>
+                <w:rFonts w:ascii="Calibri" w:eastAsia="Times New Roman" w:hAnsi="Calibri" w:cs="Calibri"/>
+                <w:color w:val="000000"/>
+              </w:rPr>
+              <w:t>Serial3 TX</w:t>
+            </w:r>
+          </w:p>
+        </w:tc>
+      </w:tr>
+      <w:tr>
+        <w:trPr>
+          <w:trHeight w:val="300"/>
+        </w:trPr>
+        <w:tc>
+          <w:tcPr>
+            <w:tcW w:w="1417" w:type="dxa"/>
+            <w:tcBorders>
+              <w:top w:val="nil"/>
+              <w:left w:val="single" w:sz="4" w:space="0" w:color="auto"/>
+              <w:bottom w:val="single" w:sz="4" w:space="0" w:color="auto"/>
+              <w:right w:val="single" w:sz="4" w:space="0" w:color="auto"/>
+            </w:tcBorders>
+            <w:shd w:val="clear" w:color="auto" w:fill="auto"/>
+            <w:noWrap/>
+            <w:vAlign w:val="bottom"/>
+            <w:hideMark/>
+          </w:tcPr>
+          <w:p>
+            <w:pPr>
+              <w:spacing w:after="0" w:line="240" w:lineRule="auto"/>
+              <w:jc w:val="center"/>
+              <w:rPr>
+                <w:rFonts w:ascii="Calibri" w:eastAsia="Times New Roman" w:hAnsi="Calibri" w:cs="Calibri"/>
+                <w:color w:val="000000"/>
+              </w:rPr>
+            </w:pPr>
+            <w:r>
+              <w:rPr>
+                <w:rFonts w:ascii="Calibri" w:eastAsia="Times New Roman" w:hAnsi="Calibri" w:cs="Calibri"/>
+                <w:color w:val="000000"/>
+              </w:rPr>
+              <w:t>3</w:t>
+            </w:r>
+          </w:p>
+        </w:tc>
+        <w:tc>
+          <w:tcPr>
+            <w:tcW w:w="6859" w:type="dxa"/>
+            <w:tcBorders>
+              <w:top w:val="nil"/>
+              <w:left w:val="nil"/>
+              <w:bottom w:val="single" w:sz="4" w:space="0" w:color="auto"/>
+              <w:right w:val="single" w:sz="4" w:space="0" w:color="auto"/>
+            </w:tcBorders>
+            <w:shd w:val="clear" w:color="auto" w:fill="auto"/>
+            <w:noWrap/>
+            <w:vAlign w:val="bottom"/>
+            <w:hideMark/>
+          </w:tcPr>
+          <w:p>
+            <w:pPr>
+              <w:spacing w:after="0" w:line="240" w:lineRule="auto"/>
+              <w:rPr>
+                <w:rFonts w:ascii="Calibri" w:eastAsia="Times New Roman" w:hAnsi="Calibri" w:cs="Calibri"/>
+                <w:color w:val="000000"/>
+              </w:rPr>
+            </w:pPr>
+            <w:r>
+              <w:rPr>
+                <w:rFonts w:ascii="Calibri" w:eastAsia="Times New Roman" w:hAnsi="Calibri" w:cs="Calibri"/>
+                <w:color w:val="000000"/>
+              </w:rPr>
+              <w:t>Serial3 RX</w:t>
+            </w:r>
+          </w:p>
+        </w:tc>
+      </w:tr>
+      <w:tr>
+        <w:trPr>
+          <w:trHeight w:val="300"/>
+        </w:trPr>
+        <w:tc>
+          <w:tcPr>
+            <w:tcW w:w="1417" w:type="dxa"/>
+            <w:tcBorders>
+              <w:top w:val="nil"/>
+              <w:left w:val="single" w:sz="4" w:space="0" w:color="auto"/>
+              <w:bottom w:val="single" w:sz="4" w:space="0" w:color="auto"/>
+              <w:right w:val="single" w:sz="4" w:space="0" w:color="auto"/>
+            </w:tcBorders>
+            <w:shd w:val="clear" w:color="auto" w:fill="auto"/>
+            <w:noWrap/>
+            <w:vAlign w:val="bottom"/>
+            <w:hideMark/>
+          </w:tcPr>
+          <w:p>
+            <w:pPr>
+              <w:spacing w:after="0" w:line="240" w:lineRule="auto"/>
+              <w:jc w:val="center"/>
+              <w:rPr>
+                <w:rFonts w:ascii="Calibri" w:eastAsia="Times New Roman" w:hAnsi="Calibri" w:cs="Calibri"/>
+                <w:color w:val="000000"/>
+              </w:rPr>
+            </w:pPr>
+            <w:r>
+              <w:rPr>
+                <w:rFonts w:ascii="Calibri" w:eastAsia="Times New Roman" w:hAnsi="Calibri" w:cs="Calibri"/>
+                <w:color w:val="000000"/>
+              </w:rPr>
+              <w:t>4</w:t>
+            </w:r>
+          </w:p>
+        </w:tc>
+        <w:tc>
+          <w:tcPr>
+            <w:tcW w:w="6859" w:type="dxa"/>
+            <w:tcBorders>
+              <w:top w:val="nil"/>
+              <w:left w:val="nil"/>
+              <w:bottom w:val="single" w:sz="4" w:space="0" w:color="auto"/>
+              <w:right w:val="single" w:sz="4" w:space="0" w:color="auto"/>
+            </w:tcBorders>
+            <w:shd w:val="clear" w:color="auto" w:fill="auto"/>
+            <w:noWrap/>
+            <w:vAlign w:val="bottom"/>
+            <w:hideMark/>
+          </w:tcPr>
+          <w:p>
+            <w:pPr>
+              <w:spacing w:after="0" w:line="240" w:lineRule="auto"/>
+              <w:rPr>
+                <w:rFonts w:ascii="Calibri" w:eastAsia="Times New Roman" w:hAnsi="Calibri" w:cs="Calibri"/>
+                <w:color w:val="000000"/>
+              </w:rPr>
+            </w:pPr>
+            <w:r>
+              <w:rPr>
+                <w:rFonts w:ascii="Calibri" w:eastAsia="Times New Roman" w:hAnsi="Calibri" w:cs="Calibri"/>
+                <w:color w:val="000000"/>
+              </w:rPr>
+              <w:t>Spare relay output</w:t>
+            </w:r>
+            <w:r>
+              <w:rPr>
+                <w:rFonts w:ascii="Calibri" w:eastAsia="Times New Roman" w:hAnsi="Calibri" w:cs="Calibri"/>
+                <w:color w:val="000000"/>
+              </w:rPr>
+              <w:t xml:space="preserve"> D3</w:t>
+            </w:r>
+            <w:r>
+              <w:rPr>
+                <w:rFonts w:ascii="Calibri" w:eastAsia="Times New Roman" w:hAnsi="Calibri" w:cs="Calibri"/>
+                <w:color w:val="000000"/>
+              </w:rPr>
+              <w:t>5</w:t>
+            </w:r>
+          </w:p>
+        </w:tc>
+      </w:tr>
+      <w:tr>
+        <w:trPr>
+          <w:trHeight w:val="300"/>
+        </w:trPr>
+        <w:tc>
+          <w:tcPr>
+            <w:tcW w:w="1417" w:type="dxa"/>
+            <w:tcBorders>
+              <w:top w:val="nil"/>
+              <w:left w:val="single" w:sz="4" w:space="0" w:color="auto"/>
+              <w:bottom w:val="single" w:sz="4" w:space="0" w:color="auto"/>
+              <w:right w:val="single" w:sz="4" w:space="0" w:color="auto"/>
+            </w:tcBorders>
+            <w:shd w:val="clear" w:color="auto" w:fill="auto"/>
+            <w:noWrap/>
+            <w:vAlign w:val="bottom"/>
+            <w:hideMark/>
+          </w:tcPr>
+          <w:p>
+            <w:pPr>
+              <w:spacing w:after="0" w:line="240" w:lineRule="auto"/>
+              <w:jc w:val="center"/>
+              <w:rPr>
+                <w:rFonts w:ascii="Calibri" w:eastAsia="Times New Roman" w:hAnsi="Calibri" w:cs="Calibri"/>
+                <w:color w:val="000000"/>
+              </w:rPr>
+            </w:pPr>
+            <w:r>
+              <w:rPr>
+                <w:rFonts w:ascii="Calibri" w:eastAsia="Times New Roman" w:hAnsi="Calibri" w:cs="Calibri"/>
+                <w:color w:val="000000"/>
+              </w:rPr>
+              <w:t>5</w:t>
+            </w:r>
+          </w:p>
+        </w:tc>
+        <w:tc>
+          <w:tcPr>
+            <w:tcW w:w="6859" w:type="dxa"/>
+            <w:tcBorders>
+              <w:top w:val="nil"/>
+              <w:left w:val="nil"/>
+              <w:bottom w:val="single" w:sz="4" w:space="0" w:color="auto"/>
+              <w:right w:val="single" w:sz="4" w:space="0" w:color="auto"/>
+            </w:tcBorders>
+            <w:shd w:val="clear" w:color="auto" w:fill="auto"/>
+            <w:noWrap/>
+            <w:vAlign w:val="bottom"/>
+            <w:hideMark/>
+          </w:tcPr>
+          <w:p>
+            <w:pPr>
+              <w:spacing w:after="0" w:line="240" w:lineRule="auto"/>
+              <w:rPr>
+                <w:rFonts w:ascii="Calibri" w:eastAsia="Times New Roman" w:hAnsi="Calibri" w:cs="Calibri"/>
+                <w:color w:val="000000"/>
+              </w:rPr>
+            </w:pPr>
+            <w:r>
+              <w:rPr>
+                <w:rFonts w:ascii="Calibri" w:eastAsia="Times New Roman" w:hAnsi="Calibri" w:cs="Calibri"/>
+                <w:color w:val="000000"/>
+              </w:rPr>
+              <w:t>Ground</w:t>
+            </w:r>
+          </w:p>
+        </w:tc>
+      </w:tr>
+      <w:tr>
+        <w:trPr>
+          <w:trHeight w:val="300"/>
+        </w:trPr>
+        <w:tc>
+          <w:tcPr>
+            <w:tcW w:w="1417" w:type="dxa"/>
+            <w:tcBorders>
+              <w:top w:val="nil"/>
+              <w:left w:val="single" w:sz="4" w:space="0" w:color="auto"/>
+              <w:bottom w:val="single" w:sz="4" w:space="0" w:color="auto"/>
+              <w:right w:val="single" w:sz="4" w:space="0" w:color="auto"/>
+            </w:tcBorders>
+            <w:shd w:val="clear" w:color="auto" w:fill="auto"/>
+            <w:noWrap/>
+            <w:vAlign w:val="bottom"/>
+          </w:tcPr>
+          <w:p>
+            <w:pPr>
+              <w:spacing w:after="0" w:line="240" w:lineRule="auto"/>
+              <w:jc w:val="center"/>
+              <w:rPr>
+                <w:rFonts w:ascii="Calibri" w:eastAsia="Times New Roman" w:hAnsi="Calibri" w:cs="Calibri"/>
+                <w:color w:val="000000"/>
+              </w:rPr>
+            </w:pPr>
+            <w:r>
+              <w:rPr>
+                <w:rFonts w:ascii="Calibri" w:eastAsia="Times New Roman" w:hAnsi="Calibri" w:cs="Calibri"/>
+                <w:color w:val="000000"/>
+              </w:rPr>
+              <w:t>6</w:t>
+            </w:r>
+          </w:p>
+        </w:tc>
+        <w:tc>
+          <w:tcPr>
+            <w:tcW w:w="6859" w:type="dxa"/>
+            <w:tcBorders>
+              <w:top w:val="nil"/>
+              <w:left w:val="nil"/>
+              <w:bottom w:val="single" w:sz="4" w:space="0" w:color="auto"/>
+              <w:right w:val="single" w:sz="4" w:space="0" w:color="auto"/>
+            </w:tcBorders>
+            <w:shd w:val="clear" w:color="auto" w:fill="auto"/>
+            <w:noWrap/>
+            <w:vAlign w:val="bottom"/>
+          </w:tcPr>
+          <w:p>
+            <w:pPr>
+              <w:spacing w:after="0" w:line="240" w:lineRule="auto"/>
+              <w:rPr>
+                <w:rFonts w:ascii="Calibri" w:eastAsia="Times New Roman" w:hAnsi="Calibri" w:cs="Calibri"/>
+                <w:color w:val="000000"/>
+              </w:rPr>
+            </w:pPr>
+            <w:r>
+              <w:rPr>
+                <w:rFonts w:ascii="Calibri" w:eastAsia="Times New Roman" w:hAnsi="Calibri" w:cs="Calibri"/>
+                <w:color w:val="000000"/>
+              </w:rPr>
+              <w:t xml:space="preserve">Launch </w:t>
+            </w:r>
+            <w:r>
+              <w:rPr>
+                <w:rFonts w:ascii="Calibri" w:eastAsia="Times New Roman" w:hAnsi="Calibri" w:cs="Calibri"/>
+                <w:color w:val="000000"/>
+              </w:rPr>
+              <w:t>input</w:t>
+            </w:r>
+          </w:p>
+        </w:tc>
+      </w:tr>
+      <w:tr>
+        <w:trPr>
+          <w:trHeight w:val="300"/>
+        </w:trPr>
+        <w:tc>
+          <w:tcPr>
+            <w:tcW w:w="1417" w:type="dxa"/>
+            <w:tcBorders>
+              <w:top w:val="nil"/>
+              <w:left w:val="single" w:sz="4" w:space="0" w:color="auto"/>
+              <w:bottom w:val="single" w:sz="4" w:space="0" w:color="auto"/>
+              <w:right w:val="single" w:sz="4" w:space="0" w:color="auto"/>
+            </w:tcBorders>
+            <w:shd w:val="clear" w:color="auto" w:fill="auto"/>
+            <w:noWrap/>
+            <w:vAlign w:val="bottom"/>
+          </w:tcPr>
+          <w:p>
+            <w:pPr>
+              <w:spacing w:after="0" w:line="240" w:lineRule="auto"/>
+              <w:jc w:val="center"/>
+              <w:rPr>
+                <w:rFonts w:ascii="Calibri" w:eastAsia="Times New Roman" w:hAnsi="Calibri" w:cs="Calibri"/>
+                <w:color w:val="000000"/>
+              </w:rPr>
+            </w:pPr>
+            <w:r>
+              <w:rPr>
+                <w:rFonts w:ascii="Calibri" w:eastAsia="Times New Roman" w:hAnsi="Calibri" w:cs="Calibri"/>
+                <w:color w:val="000000"/>
+              </w:rPr>
+              <w:t>7</w:t>
+            </w:r>
+          </w:p>
+        </w:tc>
+        <w:tc>
+          <w:tcPr>
+            <w:tcW w:w="6859" w:type="dxa"/>
+            <w:tcBorders>
+              <w:top w:val="nil"/>
+              <w:left w:val="nil"/>
+              <w:bottom w:val="single" w:sz="4" w:space="0" w:color="auto"/>
+              <w:right w:val="single" w:sz="4" w:space="0" w:color="auto"/>
+            </w:tcBorders>
+            <w:shd w:val="clear" w:color="auto" w:fill="auto"/>
+            <w:noWrap/>
+            <w:vAlign w:val="bottom"/>
+          </w:tcPr>
+          <w:p>
+            <w:pPr>
+              <w:spacing w:after="0" w:line="240" w:lineRule="auto"/>
+              <w:rPr>
+                <w:rFonts w:ascii="Calibri" w:eastAsia="Times New Roman" w:hAnsi="Calibri" w:cs="Calibri"/>
+                <w:color w:val="000000"/>
+              </w:rPr>
+            </w:pPr>
+            <w:r>
+              <w:rPr>
+                <w:rFonts w:ascii="Calibri" w:eastAsia="Times New Roman" w:hAnsi="Calibri" w:cs="Calibri"/>
+                <w:color w:val="000000"/>
+              </w:rPr>
+              <w:t>Boost solenoid output</w:t>
+            </w:r>
+          </w:p>
+        </w:tc>
+      </w:tr>
+      <w:tr>
+        <w:trPr>
+          <w:trHeight w:val="300"/>
+        </w:trPr>
+        <w:tc>
+          <w:tcPr>
+            <w:tcW w:w="1417" w:type="dxa"/>
+            <w:tcBorders>
+              <w:top w:val="nil"/>
+              <w:left w:val="single" w:sz="4" w:space="0" w:color="auto"/>
+              <w:bottom w:val="single" w:sz="4" w:space="0" w:color="auto"/>
+              <w:right w:val="single" w:sz="4" w:space="0" w:color="auto"/>
+            </w:tcBorders>
+            <w:shd w:val="clear" w:color="auto" w:fill="auto"/>
+            <w:noWrap/>
+            <w:vAlign w:val="bottom"/>
+          </w:tcPr>
+          <w:p>
+            <w:pPr>
+              <w:spacing w:after="0" w:line="240" w:lineRule="auto"/>
+              <w:jc w:val="center"/>
+              <w:rPr>
+                <w:rFonts w:ascii="Calibri" w:eastAsia="Times New Roman" w:hAnsi="Calibri" w:cs="Calibri"/>
+                <w:color w:val="000000"/>
+              </w:rPr>
+            </w:pPr>
+            <w:r>
+              <w:rPr>
+                <w:rFonts w:ascii="Calibri" w:eastAsia="Times New Roman" w:hAnsi="Calibri" w:cs="Calibri"/>
+                <w:color w:val="000000"/>
+              </w:rPr>
+              <w:t>8</w:t>
+            </w:r>
+          </w:p>
+        </w:tc>
+        <w:tc>
+          <w:tcPr>
+            <w:tcW w:w="6859" w:type="dxa"/>
+            <w:tcBorders>
+              <w:top w:val="nil"/>
+              <w:left w:val="nil"/>
+              <w:bottom w:val="single" w:sz="4" w:space="0" w:color="auto"/>
+              <w:right w:val="single" w:sz="4" w:space="0" w:color="auto"/>
+            </w:tcBorders>
+            <w:shd w:val="clear" w:color="auto" w:fill="auto"/>
+            <w:noWrap/>
+            <w:vAlign w:val="bottom"/>
+          </w:tcPr>
+          <w:p>
+            <w:pPr>
+              <w:spacing w:after="0" w:line="240" w:lineRule="auto"/>
+              <w:rPr>
+                <w:rFonts w:ascii="Calibri" w:eastAsia="Times New Roman" w:hAnsi="Calibri" w:cs="Calibri"/>
+                <w:color w:val="000000"/>
+              </w:rPr>
+            </w:pPr>
+            <w:r>
+              <w:rPr>
+                <w:rFonts w:ascii="Calibri" w:eastAsia="Times New Roman" w:hAnsi="Calibri" w:cs="Calibri"/>
+                <w:color w:val="000000"/>
+              </w:rPr>
+              <w:t xml:space="preserve">Switched low current </w:t>
+            </w:r>
+            <w:r>
+              <w:rPr>
+                <w:rFonts w:ascii="Calibri" w:eastAsia="Times New Roman" w:hAnsi="Calibri" w:cs="Calibri"/>
+                <w:color w:val="000000"/>
+              </w:rPr>
+              <w:t>+</w:t>
+            </w:r>
+            <w:r>
+              <w:rPr>
+                <w:rFonts w:ascii="Calibri" w:eastAsia="Times New Roman" w:hAnsi="Calibri" w:cs="Calibri"/>
+                <w:color w:val="000000"/>
+              </w:rPr>
+              <w:t>12</w:t>
+            </w:r>
+            <w:r>
+              <w:rPr>
+                <w:rFonts w:ascii="Calibri" w:eastAsia="Times New Roman" w:hAnsi="Calibri" w:cs="Calibri"/>
+                <w:color w:val="000000"/>
+              </w:rPr>
+              <w:t xml:space="preserve"> V</w:t>
+            </w:r>
+            <w:r>
+              <w:rPr>
+                <w:rFonts w:ascii="Calibri" w:eastAsia="Times New Roman" w:hAnsi="Calibri" w:cs="Calibri"/>
+                <w:color w:val="000000"/>
+              </w:rPr>
+              <w:t>olt</w:t>
+            </w:r>
+            <w:r>
+              <w:rPr>
+                <w:rFonts w:ascii="Calibri" w:eastAsia="Times New Roman" w:hAnsi="Calibri" w:cs="Calibri"/>
+                <w:color w:val="000000"/>
+              </w:rPr>
+              <w:t xml:space="preserve"> output</w:t>
+            </w:r>
+          </w:p>
+        </w:tc>
+      </w:tr>
+      <w:tr>
+        <w:trPr>
+          <w:trHeight w:val="300"/>
+        </w:trPr>
+        <w:tc>
+          <w:tcPr>
+            <w:tcW w:w="1417" w:type="dxa"/>
+            <w:tcBorders>
+              <w:top w:val="nil"/>
+              <w:left w:val="single" w:sz="4" w:space="0" w:color="auto"/>
+              <w:bottom w:val="single" w:sz="4" w:space="0" w:color="auto"/>
+              <w:right w:val="single" w:sz="4" w:space="0" w:color="auto"/>
+            </w:tcBorders>
+            <w:shd w:val="clear" w:color="auto" w:fill="auto"/>
+            <w:noWrap/>
+            <w:vAlign w:val="bottom"/>
+          </w:tcPr>
+          <w:p>
+            <w:pPr>
+              <w:spacing w:after="0" w:line="240" w:lineRule="auto"/>
+              <w:jc w:val="center"/>
+              <w:rPr>
+                <w:rFonts w:ascii="Calibri" w:eastAsia="Times New Roman" w:hAnsi="Calibri" w:cs="Calibri"/>
+                <w:color w:val="000000"/>
+              </w:rPr>
+            </w:pPr>
+            <w:r>
+              <w:rPr>
+                <w:rFonts w:ascii="Calibri" w:eastAsia="Times New Roman" w:hAnsi="Calibri" w:cs="Calibri"/>
+                <w:color w:val="000000"/>
+              </w:rPr>
+              <w:t>9</w:t>
+            </w:r>
+          </w:p>
+        </w:tc>
+        <w:tc>
+          <w:tcPr>
+            <w:tcW w:w="6859" w:type="dxa"/>
+            <w:tcBorders>
+              <w:top w:val="nil"/>
+              <w:left w:val="nil"/>
+              <w:bottom w:val="single" w:sz="4" w:space="0" w:color="auto"/>
+              <w:right w:val="single" w:sz="4" w:space="0" w:color="auto"/>
+            </w:tcBorders>
+            <w:shd w:val="clear" w:color="auto" w:fill="auto"/>
+            <w:noWrap/>
+            <w:vAlign w:val="bottom"/>
+          </w:tcPr>
+          <w:p>
+            <w:pPr>
+              <w:spacing w:after="0" w:line="240" w:lineRule="auto"/>
+              <w:rPr>
+                <w:rFonts w:ascii="Calibri" w:eastAsia="Times New Roman" w:hAnsi="Calibri" w:cs="Calibri"/>
+                <w:color w:val="000000"/>
+              </w:rPr>
+            </w:pPr>
+            <w:r>
+              <w:rPr>
+                <w:rFonts w:ascii="Calibri" w:eastAsia="Times New Roman" w:hAnsi="Calibri" w:cs="Calibri"/>
+                <w:color w:val="000000"/>
+              </w:rPr>
+              <w:t>Analog input</w:t>
+            </w:r>
+            <w:r>
+              <w:rPr>
+                <w:rFonts w:ascii="Calibri" w:eastAsia="Times New Roman" w:hAnsi="Calibri" w:cs="Calibri"/>
+                <w:color w:val="000000"/>
+              </w:rPr>
+              <w:t xml:space="preserve"> </w:t>
+            </w:r>
+            <w:r>
+              <w:rPr>
+                <w:rFonts w:ascii="Calibri" w:eastAsia="Times New Roman" w:hAnsi="Calibri" w:cs="Calibri"/>
+                <w:color w:val="000000"/>
+              </w:rPr>
+              <w:t>A7</w:t>
+            </w:r>
+          </w:p>
+        </w:tc>
+      </w:tr>
+      <w:tr>
+        <w:trPr>
+          <w:trHeight w:val="300"/>
+        </w:trPr>
+        <w:tc>
+          <w:tcPr>
+            <w:tcW w:w="1417" w:type="dxa"/>
+            <w:tcBorders>
+              <w:top w:val="nil"/>
+              <w:left w:val="single" w:sz="4" w:space="0" w:color="auto"/>
+              <w:bottom w:val="single" w:sz="4" w:space="0" w:color="auto"/>
+              <w:right w:val="single" w:sz="4" w:space="0" w:color="auto"/>
+            </w:tcBorders>
+            <w:shd w:val="clear" w:color="auto" w:fill="auto"/>
+            <w:noWrap/>
+            <w:vAlign w:val="bottom"/>
+          </w:tcPr>
+          <w:p>
+            <w:pPr>
+              <w:spacing w:after="0" w:line="240" w:lineRule="auto"/>
+              <w:jc w:val="center"/>
+              <w:rPr>
+                <w:rFonts w:ascii="Calibri" w:eastAsia="Times New Roman" w:hAnsi="Calibri" w:cs="Calibri"/>
+                <w:color w:val="000000"/>
+              </w:rPr>
+            </w:pPr>
+            <w:r>
+              <w:rPr>
+                <w:rFonts w:ascii="Calibri" w:eastAsia="Times New Roman" w:hAnsi="Calibri" w:cs="Calibri"/>
+                <w:color w:val="000000"/>
+              </w:rPr>
+              <w:t>10</w:t>
+            </w:r>
+          </w:p>
+        </w:tc>
+        <w:tc>
+          <w:tcPr>
+            <w:tcW w:w="6859" w:type="dxa"/>
+            <w:tcBorders>
+              <w:top w:val="nil"/>
+              <w:left w:val="nil"/>
+              <w:bottom w:val="single" w:sz="4" w:space="0" w:color="auto"/>
+              <w:right w:val="single" w:sz="4" w:space="0" w:color="auto"/>
+            </w:tcBorders>
+            <w:shd w:val="clear" w:color="auto" w:fill="auto"/>
+            <w:noWrap/>
+            <w:vAlign w:val="bottom"/>
+          </w:tcPr>
+          <w:p>
+            <w:pPr>
+              <w:spacing w:after="0" w:line="240" w:lineRule="auto"/>
+              <w:rPr>
+                <w:rFonts w:ascii="Calibri" w:eastAsia="Times New Roman" w:hAnsi="Calibri" w:cs="Calibri"/>
+                <w:color w:val="000000"/>
+              </w:rPr>
+            </w:pPr>
+            <w:r>
+              <w:rPr>
+                <w:rFonts w:ascii="Calibri" w:eastAsia="Times New Roman" w:hAnsi="Calibri" w:cs="Calibri"/>
+                <w:color w:val="000000"/>
+              </w:rPr>
+              <w:t>Analog input</w:t>
+            </w:r>
+            <w:r>
+              <w:rPr>
+                <w:rFonts w:ascii="Calibri" w:eastAsia="Times New Roman" w:hAnsi="Calibri" w:cs="Calibri"/>
+                <w:color w:val="000000"/>
+              </w:rPr>
+              <w:t xml:space="preserve"> </w:t>
+            </w:r>
+            <w:r>
+              <w:rPr>
+                <w:rFonts w:ascii="Calibri" w:eastAsia="Times New Roman" w:hAnsi="Calibri" w:cs="Calibri"/>
+                <w:color w:val="000000"/>
+              </w:rPr>
+              <w:t>A6</w:t>
+            </w:r>
+          </w:p>
+        </w:tc>
+      </w:tr>
+      <w:tr>
+        <w:trPr>
+          <w:trHeight w:val="300"/>
+        </w:trPr>
+        <w:tc>
+          <w:tcPr>
+            <w:tcW w:w="1417" w:type="dxa"/>
+            <w:tcBorders>
+              <w:top w:val="nil"/>
+              <w:left w:val="single" w:sz="4" w:space="0" w:color="auto"/>
+              <w:bottom w:val="single" w:sz="4" w:space="0" w:color="auto"/>
+              <w:right w:val="single" w:sz="4" w:space="0" w:color="auto"/>
+            </w:tcBorders>
+            <w:shd w:val="clear" w:color="auto" w:fill="auto"/>
+            <w:noWrap/>
+            <w:vAlign w:val="bottom"/>
+          </w:tcPr>
+          <w:p>
+            <w:pPr>
+              <w:spacing w:after="0" w:line="240" w:lineRule="auto"/>
+              <w:jc w:val="center"/>
+              <w:rPr>
+                <w:rFonts w:ascii="Calibri" w:eastAsia="Times New Roman" w:hAnsi="Calibri" w:cs="Calibri"/>
+                <w:color w:val="000000"/>
+              </w:rPr>
+            </w:pPr>
+            <w:r>
+              <w:rPr>
+                <w:rFonts w:ascii="Calibri" w:eastAsia="Times New Roman" w:hAnsi="Calibri" w:cs="Calibri"/>
+                <w:color w:val="000000"/>
+              </w:rPr>
+              <w:t>11</w:t>
+            </w:r>
+          </w:p>
+        </w:tc>
+        <w:tc>
+          <w:tcPr>
+            <w:tcW w:w="6859" w:type="dxa"/>
+            <w:tcBorders>
+              <w:top w:val="nil"/>
+              <w:left w:val="nil"/>
+              <w:bottom w:val="single" w:sz="4" w:space="0" w:color="auto"/>
+              <w:right w:val="single" w:sz="4" w:space="0" w:color="auto"/>
+            </w:tcBorders>
+            <w:shd w:val="clear" w:color="auto" w:fill="auto"/>
+            <w:noWrap/>
+            <w:vAlign w:val="bottom"/>
+          </w:tcPr>
+          <w:p>
+            <w:pPr>
+              <w:spacing w:after="0" w:line="240" w:lineRule="auto"/>
+              <w:rPr>
+                <w:rFonts w:ascii="Calibri" w:eastAsia="Times New Roman" w:hAnsi="Calibri" w:cs="Calibri"/>
+                <w:color w:val="000000"/>
+              </w:rPr>
+            </w:pPr>
+            <w:r>
+              <w:rPr>
+                <w:rFonts w:ascii="Calibri" w:eastAsia="Times New Roman" w:hAnsi="Calibri" w:cs="Calibri"/>
+                <w:color w:val="000000"/>
+              </w:rPr>
+              <w:t>Spare relay output</w:t>
+            </w:r>
+            <w:r>
+              <w:rPr>
+                <w:rFonts w:ascii="Calibri" w:eastAsia="Times New Roman" w:hAnsi="Calibri" w:cs="Calibri"/>
+                <w:color w:val="000000"/>
+              </w:rPr>
+              <w:t xml:space="preserve"> D31</w:t>
+            </w:r>
+          </w:p>
+        </w:tc>
+      </w:tr>
+      <w:tr>
+        <w:trPr>
+          <w:trHeight w:val="300"/>
+        </w:trPr>
+        <w:tc>
+          <w:tcPr>
+            <w:tcW w:w="1417" w:type="dxa"/>
+            <w:tcBorders>
+              <w:top w:val="nil"/>
+              <w:left w:val="single" w:sz="4" w:space="0" w:color="auto"/>
+              <w:bottom w:val="single" w:sz="4" w:space="0" w:color="auto"/>
+              <w:right w:val="single" w:sz="4" w:space="0" w:color="auto"/>
+            </w:tcBorders>
+            <w:shd w:val="clear" w:color="auto" w:fill="auto"/>
+            <w:noWrap/>
+            <w:vAlign w:val="bottom"/>
+          </w:tcPr>
+          <w:p>
+            <w:pPr>
+              <w:spacing w:after="0" w:line="240" w:lineRule="auto"/>
+              <w:jc w:val="center"/>
+              <w:rPr>
+                <w:rFonts w:ascii="Calibri" w:eastAsia="Times New Roman" w:hAnsi="Calibri" w:cs="Calibri"/>
+                <w:color w:val="000000"/>
+              </w:rPr>
+            </w:pPr>
+            <w:r>
+              <w:rPr>
+                <w:rFonts w:ascii="Calibri" w:eastAsia="Times New Roman" w:hAnsi="Calibri" w:cs="Calibri"/>
+                <w:color w:val="000000"/>
+              </w:rPr>
+              <w:t>12</w:t>
+            </w:r>
+          </w:p>
+        </w:tc>
+        <w:tc>
+          <w:tcPr>
+            <w:tcW w:w="6859" w:type="dxa"/>
+            <w:tcBorders>
+              <w:top w:val="nil"/>
+              <w:left w:val="nil"/>
+              <w:bottom w:val="single" w:sz="4" w:space="0" w:color="auto"/>
+              <w:right w:val="single" w:sz="4" w:space="0" w:color="auto"/>
+            </w:tcBorders>
+            <w:shd w:val="clear" w:color="auto" w:fill="auto"/>
+            <w:noWrap/>
+            <w:vAlign w:val="bottom"/>
+          </w:tcPr>
+          <w:p>
+            <w:pPr>
+              <w:spacing w:after="0" w:line="240" w:lineRule="auto"/>
+              <w:rPr>
+                <w:rFonts w:ascii="Calibri" w:eastAsia="Times New Roman" w:hAnsi="Calibri" w:cs="Calibri"/>
+                <w:color w:val="000000"/>
+              </w:rPr>
+            </w:pPr>
+            <w:r>
+              <w:rPr>
+                <w:rFonts w:ascii="Calibri" w:eastAsia="Times New Roman" w:hAnsi="Calibri" w:cs="Calibri"/>
+                <w:color w:val="000000"/>
+              </w:rPr>
+              <w:t>Spare relay output</w:t>
+            </w:r>
+            <w:r>
+              <w:rPr>
+                <w:rFonts w:ascii="Calibri" w:eastAsia="Times New Roman" w:hAnsi="Calibri" w:cs="Calibri"/>
+                <w:color w:val="000000"/>
+              </w:rPr>
+              <w:t xml:space="preserve"> D33</w:t>
+            </w:r>
+          </w:p>
+        </w:tc>
+      </w:tr>
+      <w:tr>
+        <w:trPr>
+          <w:trHeight w:val="300"/>
+        </w:trPr>
+        <w:tc>
+          <w:tcPr>
+            <w:tcW w:w="1417" w:type="dxa"/>
+            <w:tcBorders>
+              <w:top w:val="nil"/>
+              <w:left w:val="single" w:sz="4" w:space="0" w:color="auto"/>
+              <w:bottom w:val="single" w:sz="4" w:space="0" w:color="auto"/>
+              <w:right w:val="single" w:sz="4" w:space="0" w:color="auto"/>
+            </w:tcBorders>
+            <w:shd w:val="clear" w:color="auto" w:fill="auto"/>
+            <w:noWrap/>
+            <w:vAlign w:val="bottom"/>
+          </w:tcPr>
+          <w:p>
+            <w:pPr>
+              <w:spacing w:after="0" w:line="240" w:lineRule="auto"/>
+              <w:jc w:val="center"/>
+              <w:rPr>
+                <w:rFonts w:ascii="Calibri" w:eastAsia="Times New Roman" w:hAnsi="Calibri" w:cs="Calibri"/>
+                <w:color w:val="000000"/>
+              </w:rPr>
+            </w:pPr>
+            <w:r>
+              <w:rPr>
+                <w:rFonts w:ascii="Calibri" w:eastAsia="Times New Roman" w:hAnsi="Calibri" w:cs="Calibri"/>
+                <w:color w:val="000000"/>
+              </w:rPr>
+              <w:t>13</w:t>
+            </w:r>
+          </w:p>
+        </w:tc>
+        <w:tc>
+          <w:tcPr>
+            <w:tcW w:w="6859" w:type="dxa"/>
+            <w:tcBorders>
+              <w:top w:val="nil"/>
+              <w:left w:val="nil"/>
+              <w:bottom w:val="single" w:sz="4" w:space="0" w:color="auto"/>
+              <w:right w:val="single" w:sz="4" w:space="0" w:color="auto"/>
+            </w:tcBorders>
+            <w:shd w:val="clear" w:color="auto" w:fill="auto"/>
+            <w:noWrap/>
+            <w:vAlign w:val="bottom"/>
+          </w:tcPr>
+          <w:p>
+            <w:pPr>
+              <w:spacing w:after="0" w:line="240" w:lineRule="auto"/>
+              <w:rPr>
+                <w:rFonts w:ascii="Calibri" w:eastAsia="Times New Roman" w:hAnsi="Calibri" w:cs="Calibri"/>
+                <w:color w:val="000000"/>
+              </w:rPr>
+            </w:pPr>
+            <w:r>
+              <w:rPr>
+                <w:rFonts w:ascii="Calibri" w:eastAsia="Times New Roman" w:hAnsi="Calibri" w:cs="Calibri"/>
+                <w:color w:val="000000"/>
+              </w:rPr>
+              <w:t>+5 V</w:t>
+            </w:r>
+            <w:r>
+              <w:rPr>
+                <w:rFonts w:ascii="Calibri" w:eastAsia="Times New Roman" w:hAnsi="Calibri" w:cs="Calibri"/>
+                <w:color w:val="000000"/>
+              </w:rPr>
+              <w:t>olts</w:t>
+            </w:r>
+          </w:p>
+        </w:tc>
+      </w:tr>
+      <w:tr>
+        <w:trPr>
+          <w:trHeight w:val="300"/>
+        </w:trPr>
+        <w:tc>
+          <w:tcPr>
+            <w:tcW w:w="1417" w:type="dxa"/>
+            <w:tcBorders>
+              <w:top w:val="nil"/>
+              <w:left w:val="single" w:sz="4" w:space="0" w:color="auto"/>
+              <w:bottom w:val="single" w:sz="4" w:space="0" w:color="auto"/>
+              <w:right w:val="single" w:sz="4" w:space="0" w:color="auto"/>
+            </w:tcBorders>
+            <w:shd w:val="clear" w:color="auto" w:fill="auto"/>
+            <w:noWrap/>
+            <w:vAlign w:val="bottom"/>
+          </w:tcPr>
+          <w:p>
+            <w:pPr>
+              <w:spacing w:after="0" w:line="240" w:lineRule="auto"/>
+              <w:jc w:val="center"/>
+              <w:rPr>
+                <w:rFonts w:ascii="Calibri" w:eastAsia="Times New Roman" w:hAnsi="Calibri" w:cs="Calibri"/>
+                <w:color w:val="000000"/>
+              </w:rPr>
+            </w:pPr>
+            <w:r>
+              <w:rPr>
+                <w:rFonts w:ascii="Calibri" w:eastAsia="Times New Roman" w:hAnsi="Calibri" w:cs="Calibri"/>
+                <w:color w:val="000000"/>
+              </w:rPr>
+              <w:t>14</w:t>
+            </w:r>
+          </w:p>
+        </w:tc>
+        <w:tc>
+          <w:tcPr>
+            <w:tcW w:w="6859" w:type="dxa"/>
+            <w:tcBorders>
+              <w:top w:val="nil"/>
+              <w:left w:val="nil"/>
+              <w:bottom w:val="single" w:sz="4" w:space="0" w:color="auto"/>
+              <w:right w:val="single" w:sz="4" w:space="0" w:color="auto"/>
+            </w:tcBorders>
+            <w:shd w:val="clear" w:color="auto" w:fill="auto"/>
+            <w:noWrap/>
+            <w:vAlign w:val="bottom"/>
+          </w:tcPr>
+          <w:p>
+            <w:pPr>
+              <w:spacing w:after="0" w:line="240" w:lineRule="auto"/>
+              <w:rPr>
+                <w:rFonts w:ascii="Calibri" w:eastAsia="Times New Roman" w:hAnsi="Calibri" w:cs="Calibri"/>
+                <w:color w:val="000000"/>
+              </w:rPr>
+            </w:pPr>
+            <w:r>
+              <w:rPr>
+                <w:rFonts w:ascii="Calibri" w:eastAsia="Times New Roman" w:hAnsi="Calibri" w:cs="Calibri"/>
+                <w:color w:val="000000"/>
+              </w:rPr>
+              <w:t xml:space="preserve">Flex fuel </w:t>
+            </w:r>
+            <w:r>
+              <w:rPr>
+                <w:rFonts w:ascii="Calibri" w:eastAsia="Times New Roman" w:hAnsi="Calibri" w:cs="Calibri"/>
+                <w:color w:val="000000"/>
+              </w:rPr>
+              <w:t>sensor signal</w:t>
+            </w:r>
+          </w:p>
+        </w:tc>
+      </w:tr>
+      <w:tr>
+        <w:trPr>
+          <w:trHeight w:val="300"/>
+        </w:trPr>
+        <w:tc>
+          <w:tcPr>
+            <w:tcW w:w="1417" w:type="dxa"/>
+            <w:tcBorders>
+              <w:top w:val="nil"/>
+              <w:left w:val="single" w:sz="4" w:space="0" w:color="auto"/>
+              <w:bottom w:val="single" w:sz="4" w:space="0" w:color="auto"/>
+              <w:right w:val="single" w:sz="4" w:space="0" w:color="auto"/>
+            </w:tcBorders>
+            <w:shd w:val="clear" w:color="auto" w:fill="auto"/>
+            <w:noWrap/>
+            <w:vAlign w:val="bottom"/>
+          </w:tcPr>
+          <w:p>
+            <w:pPr>
+              <w:spacing w:after="0" w:line="240" w:lineRule="auto"/>
+              <w:jc w:val="center"/>
+              <w:rPr>
+                <w:rFonts w:ascii="Calibri" w:eastAsia="Times New Roman" w:hAnsi="Calibri" w:cs="Calibri"/>
+                <w:color w:val="000000"/>
+              </w:rPr>
+            </w:pPr>
+            <w:r>
+              <w:rPr>
+                <w:rFonts w:ascii="Calibri" w:eastAsia="Times New Roman" w:hAnsi="Calibri" w:cs="Calibri"/>
+                <w:color w:val="000000"/>
+              </w:rPr>
+              <w:t>15</w:t>
+            </w:r>
+          </w:p>
+        </w:tc>
+        <w:tc>
+          <w:tcPr>
+            <w:tcW w:w="6859" w:type="dxa"/>
+            <w:tcBorders>
+              <w:top w:val="nil"/>
+              <w:left w:val="nil"/>
+              <w:bottom w:val="single" w:sz="4" w:space="0" w:color="auto"/>
+              <w:right w:val="single" w:sz="4" w:space="0" w:color="auto"/>
+            </w:tcBorders>
+            <w:shd w:val="clear" w:color="auto" w:fill="auto"/>
+            <w:noWrap/>
+            <w:vAlign w:val="bottom"/>
+          </w:tcPr>
+          <w:p>
+            <w:pPr>
+              <w:spacing w:after="0" w:line="240" w:lineRule="auto"/>
+              <w:rPr>
+                <w:rFonts w:ascii="Calibri" w:eastAsia="Times New Roman" w:hAnsi="Calibri" w:cs="Calibri"/>
+                <w:color w:val="000000"/>
+              </w:rPr>
+            </w:pPr>
+            <w:r>
+              <w:rPr>
+                <w:rFonts w:ascii="Calibri" w:eastAsia="Times New Roman" w:hAnsi="Calibri" w:cs="Calibri"/>
+                <w:color w:val="000000"/>
+              </w:rPr>
+              <w:t>Wideband lambda</w:t>
+            </w:r>
+            <w:r>
+              <w:rPr>
+                <w:rFonts w:ascii="Calibri" w:eastAsia="Times New Roman" w:hAnsi="Calibri" w:cs="Calibri"/>
+                <w:color w:val="000000"/>
+              </w:rPr>
+              <w:t xml:space="preserve"> 0-5v signa</w:t>
+            </w:r>
+            <w:r>
+              <w:rPr>
+                <w:rFonts w:ascii="Calibri" w:eastAsia="Times New Roman" w:hAnsi="Calibri" w:cs="Calibri"/>
+                <w:color w:val="000000"/>
+              </w:rPr>
+              <w:t>l</w:t>
+            </w:r>
+          </w:p>
+        </w:tc>
+      </w:tr>
+      <w:tr>
+        <w:trPr>
+          <w:trHeight w:val="300"/>
+        </w:trPr>
+        <w:tc>
+          <w:tcPr>
+            <w:tcW w:w="1417" w:type="dxa"/>
+            <w:tcBorders>
+              <w:top w:val="nil"/>
+              <w:left w:val="single" w:sz="4" w:space="0" w:color="auto"/>
+              <w:bottom w:val="single" w:sz="4" w:space="0" w:color="auto"/>
+              <w:right w:val="single" w:sz="4" w:space="0" w:color="auto"/>
+            </w:tcBorders>
+            <w:shd w:val="clear" w:color="auto" w:fill="auto"/>
+            <w:noWrap/>
+            <w:vAlign w:val="bottom"/>
+            <w:hideMark/>
+          </w:tcPr>
+          <w:p>
+            <w:pPr>
+              <w:spacing w:after="0" w:line="240" w:lineRule="auto"/>
+              <w:jc w:val="center"/>
+              <w:rPr>
+                <w:rFonts w:ascii="Calibri" w:eastAsia="Times New Roman" w:hAnsi="Calibri" w:cs="Calibri"/>
+                <w:color w:val="000000"/>
+              </w:rPr>
+            </w:pPr>
+            <w:r>
+              <w:rPr>
+                <w:rFonts w:ascii="Calibri" w:eastAsia="Times New Roman" w:hAnsi="Calibri" w:cs="Calibri"/>
+                <w:color w:val="000000"/>
+              </w:rPr>
+              <w:t>16</w:t>
+            </w:r>
+          </w:p>
+        </w:tc>
+        <w:tc>
+          <w:tcPr>
+            <w:tcW w:w="6859" w:type="dxa"/>
+            <w:tcBorders>
+              <w:top w:val="nil"/>
+              <w:left w:val="nil"/>
+              <w:bottom w:val="single" w:sz="4" w:space="0" w:color="auto"/>
+              <w:right w:val="single" w:sz="4" w:space="0" w:color="auto"/>
+            </w:tcBorders>
+            <w:shd w:val="clear" w:color="auto" w:fill="auto"/>
+            <w:noWrap/>
+            <w:vAlign w:val="bottom"/>
+            <w:hideMark/>
+          </w:tcPr>
+          <w:p>
+            <w:pPr>
+              <w:spacing w:after="0" w:line="240" w:lineRule="auto"/>
+              <w:rPr>
+                <w:rFonts w:ascii="Calibri" w:eastAsia="Times New Roman" w:hAnsi="Calibri" w:cs="Calibri"/>
+                <w:color w:val="000000"/>
+              </w:rPr>
+            </w:pPr>
+            <w:r>
+              <w:rPr>
+                <w:rFonts w:ascii="Calibri" w:eastAsia="Times New Roman" w:hAnsi="Calibri" w:cs="Calibri"/>
+                <w:color w:val="000000"/>
+              </w:rPr>
+              <w:t>Fan relay control</w:t>
+            </w:r>
+          </w:p>
+        </w:tc>
+      </w:tr>
+    </w:tbl>
+    <w:p>
+      <w:pPr>
+        <w:rPr>
+          <w:lang w:val="fi-FI"/>
+        </w:rPr>
+      </w:pPr>
+    </w:p>
+    <w:p>
+      <w:pPr>
+        <w:pStyle w:val="Heading2"/>
+      </w:pPr>
+      <w:bookmarkStart w:id="17" w:name="_Toc25826955"/>
+      <w:r>
+        <w:t>Boost solenoid and relay c</w:t>
+      </w:r>
+      <w:r>
+        <w:t>ontrol</w:t>
+      </w:r>
+      <w:bookmarkEnd w:id="17"/>
+    </w:p>
+    <w:p/>
+    <w:p>
+      <w:r>
+        <w:t xml:space="preserve">M52 </w:t>
+      </w:r>
+      <w:proofErr w:type="spellStart"/>
+      <w:r>
+        <w:t>speeduino</w:t>
+      </w:r>
+      <w:proofErr w:type="spellEnd"/>
+      <w:r>
+        <w:t xml:space="preserve"> is capable of driving boost solenoid and relays l</w:t>
+      </w:r>
+      <w:r>
+        <w:t>ike for fan control, without modifications</w:t>
+      </w:r>
+      <w:r>
+        <w:t xml:space="preserve">. </w:t>
+      </w:r>
+      <w:r>
+        <w:t>Both boost solenoid output and relay outputs work by grounding</w:t>
+      </w:r>
+      <w:r>
+        <w:t xml:space="preserve">. </w:t>
+      </w:r>
+      <w:r>
+        <w:t>Which means that the other pin of the boost solenoid or relays w</w:t>
+      </w:r>
+      <w:r>
+        <w:t>ill be connected to switched 12v</w:t>
+      </w:r>
+      <w:r>
+        <w:t xml:space="preserve">. </w:t>
+      </w:r>
+      <w:r>
+        <w:t>Preferably through small fuse</w:t>
+      </w:r>
+      <w:r>
+        <w:t xml:space="preserve"> (</w:t>
+      </w:r>
+      <w:r>
+        <w:t>For example</w:t>
+      </w:r>
+      <w:r>
+        <w:t xml:space="preserve">. </w:t>
+      </w:r>
+      <w:r>
         <w:t xml:space="preserve">3-5 A). </w:t>
       </w:r>
       <w:r>
@@ -7493,14 +8919,14 @@
       <w:r>
         <w:t xml:space="preserve"> </w:t>
       </w:r>
-      <w:bookmarkStart w:id="19" w:name="_Toc25826956"/>
+      <w:bookmarkStart w:id="18" w:name="_Toc25826956"/>
       <w:r>
         <w:rPr>
           <w:lang w:val="fi-FI"/>
         </w:rPr>
         <w:t>Launch control</w:t>
       </w:r>
-      <w:bookmarkEnd w:id="19"/>
+      <w:bookmarkEnd w:id="18"/>
     </w:p>
     <w:p>
       <w:pPr>
@@ -7577,6 +9003,7 @@
         <w:rPr>
           <w:lang w:val="fi-FI"/>
         </w:rPr>
+        <w:lastRenderedPageBreak/>
         <w:t>Example settings</w:t>
       </w:r>
       <w:r>
@@ -7596,9 +9023,8 @@
         <w:rPr>
           <w:noProof/>
         </w:rPr>
-        <w:lastRenderedPageBreak/>
         <w:drawing>
-          <wp:inline distT="0" distB="0" distL="0" distR="0" wp14:anchorId="6793ACED" wp14:editId="275DF7D6">
+          <wp:inline distT="0" distB="0" distL="0" distR="0" wp14:anchorId="25AD4220" wp14:editId="02CE9E92">
             <wp:extent cx="3237872" cy="4467225"/>
             <wp:effectExtent l="0" t="0" r="635" b="0"/>
             <wp:docPr id="23" name="Picture 23"/>
@@ -7613,7 +9039,7 @@
                     <pic:cNvPicPr/>
                   </pic:nvPicPr>
                   <pic:blipFill>
-                    <a:blip r:embed="rId32"/>
+                    <a:blip r:embed="rId33"/>
                     <a:stretch>
                       <a:fillRect/>
                     </a:stretch>
@@ -7645,11 +9071,11 @@
       <w:pPr>
         <w:pStyle w:val="Heading1"/>
       </w:pPr>
-      <w:bookmarkStart w:id="20" w:name="_Toc25826957"/>
+      <w:bookmarkStart w:id="19" w:name="_Toc25826957"/>
       <w:r>
         <w:t>Firmware updates</w:t>
       </w:r>
-      <w:bookmarkEnd w:id="20"/>
+      <w:bookmarkEnd w:id="19"/>
     </w:p>
     <w:p>
       <w:pPr>
@@ -7683,7 +9109,7 @@
       <w:r>
         <w:t xml:space="preserve">The most up-to-date instructions for updating firmware can be found at: </w:t>
       </w:r>
-      <w:hyperlink r:id="rId33" w:anchor="Downloading_the_firmware" w:history="1">
+      <w:hyperlink r:id="rId34" w:anchor="Downloading_the_firmware" w:history="1">
         <w:r>
           <w:rPr>
             <w:rStyle w:val="Hyperlink"/>
@@ -7722,7 +9148,7 @@
         </w:rPr>
         <w:lastRenderedPageBreak/>
         <w:drawing>
-          <wp:inline distT="0" distB="0" distL="0" distR="0" wp14:anchorId="44DA398C" wp14:editId="02DE7F83">
+          <wp:inline distT="0" distB="0" distL="0" distR="0" wp14:anchorId="4BA5EB74" wp14:editId="3746A59F">
             <wp:extent cx="5943600" cy="4892675"/>
             <wp:effectExtent l="0" t="0" r="0" b="3175"/>
             <wp:docPr id="15" name="Picture 15"/>
@@ -7737,7 +9163,7 @@
                     <pic:cNvPicPr/>
                   </pic:nvPicPr>
                   <pic:blipFill>
-                    <a:blip r:embed="rId34"/>
+                    <a:blip r:embed="rId35"/>
                     <a:stretch>
                       <a:fillRect/>
                     </a:stretch>
@@ -7833,7 +9259,7 @@
 </file>
 
 <file path=word/numbering.xml><?xml version="1.0" encoding="utf-8"?>
-<w:numbering xmlns:wpc="http://schemas.microsoft.com/office/word/2010/wordprocessingCanvas" xmlns:cx="http://schemas.microsoft.com/office/drawing/2014/chartex" xmlns:cx1="http://schemas.microsoft.com/office/drawing/2015/9/8/chartex" xmlns:cx2="http://schemas.microsoft.com/office/drawing/2015/10/21/chartex" xmlns:cx3="http://schemas.microsoft.com/office/drawing/2016/5/9/chartex" xmlns:cx4="http://schemas.microsoft.com/office/drawing/2016/5/10/chartex" xmlns:cx5="http://schemas.microsoft.com/office/drawing/2016/5/11/chartex" xmlns:cx6="http://schemas.microsoft.com/office/drawing/2016/5/12/chartex" xmlns:cx7="http://schemas.microsoft.com/office/drawing/2016/5/13/chartex" xmlns:cx8="http://schemas.microsoft.com/office/drawing/2016/5/14/chartex" xmlns:mc="http://schemas.openxmlformats.org/markup-compatibility/2006" xmlns:aink="http://schemas.microsoft.com/office/drawing/2016/ink" xmlns:am3d="http://schemas.microsoft.com/office/drawing/2017/model3d" xmlns:o="urn:schemas-microsoft-com:office:office" xmlns:r="http://schemas.openxmlformats.org/officeDocument/2006/relationships" xmlns:m="http://schemas.openxmlformats.org/officeDocument/2006/math" xmlns:v="urn:schemas-microsoft-com:vml" xmlns:wp14="http://schemas.microsoft.com/office/word/2010/wordprocessingDrawing" xmlns:wp="http://schemas.openxmlformats.org/drawingml/2006/wordprocessingDrawing" xmlns:w10="urn:schemas-microsoft-com:office:word" xmlns:w="http://schemas.openxmlformats.org/wordprocessingml/2006/main" xmlns:w14="http://schemas.microsoft.com/office/word/2010/wordml" xmlns:w15="http://schemas.microsoft.com/office/word/2012/wordml" xmlns:w16cid="http://schemas.microsoft.com/office/word/2016/wordml/cid" xmlns:w16se="http://schemas.microsoft.com/office/word/2015/wordml/symex" xmlns:wpg="http://schemas.microsoft.com/office/word/2010/wordprocessingGroup" xmlns:wpi="http://schemas.microsoft.com/office/word/2010/wordprocessingInk" xmlns:wne="http://schemas.microsoft.com/office/word/2006/wordml" xmlns:wps="http://schemas.microsoft.com/office/word/2010/wordprocessingShape" mc:Ignorable="w14 w15 w16se w16cid wp14">
+<w:numbering xmlns:wpc="http://schemas.microsoft.com/office/word/2010/wordprocessingCanvas" xmlns:cx="http://schemas.microsoft.com/office/drawing/2014/chartex" xmlns:cx1="http://schemas.microsoft.com/office/drawing/2015/9/8/chartex" xmlns:cx2="http://schemas.microsoft.com/office/drawing/2015/10/21/chartex" xmlns:cx3="http://schemas.microsoft.com/office/drawing/2016/5/9/chartex" xmlns:cx4="http://schemas.microsoft.com/office/drawing/2016/5/10/chartex" xmlns:cx5="http://schemas.microsoft.com/office/drawing/2016/5/11/chartex" xmlns:cx6="http://schemas.microsoft.com/office/drawing/2016/5/12/chartex" xmlns:cx7="http://schemas.microsoft.com/office/drawing/2016/5/13/chartex" xmlns:cx8="http://schemas.microsoft.com/office/drawing/2016/5/14/chartex" xmlns:mc="http://schemas.openxmlformats.org/markup-compatibility/2006" xmlns:aink="http://schemas.microsoft.com/office/drawing/2016/ink" xmlns:am3d="http://schemas.microsoft.com/office/drawing/2017/model3d" xmlns:o="urn:schemas-microsoft-com:office:office" xmlns:r="http://schemas.openxmlformats.org/officeDocument/2006/relationships" xmlns:m="http://schemas.openxmlformats.org/officeDocument/2006/math" xmlns:v="urn:schemas-microsoft-com:vml" xmlns:wp14="http://schemas.microsoft.com/office/word/2010/wordprocessingDrawing" xmlns:wp="http://schemas.openxmlformats.org/drawingml/2006/wordprocessingDrawing" xmlns:w10="urn:schemas-microsoft-com:office:word" xmlns:w="http://schemas.openxmlformats.org/wordprocessingml/2006/main" xmlns:w14="http://schemas.microsoft.com/office/word/2010/wordml" xmlns:w15="http://schemas.microsoft.com/office/word/2012/wordml" xmlns:w16cex="http://schemas.microsoft.com/office/word/2018/wordml/cex" xmlns:w16cid="http://schemas.microsoft.com/office/word/2016/wordml/cid" xmlns:w16="http://schemas.microsoft.com/office/word/2018/wordml" xmlns:w16se="http://schemas.microsoft.com/office/word/2015/wordml/symex" xmlns:wpg="http://schemas.microsoft.com/office/word/2010/wordprocessingGroup" xmlns:wpi="http://schemas.microsoft.com/office/word/2010/wordprocessingInk" xmlns:wne="http://schemas.microsoft.com/office/word/2006/wordml" xmlns:wps="http://schemas.microsoft.com/office/word/2010/wordprocessingShape" mc:Ignorable="w14 w15 w16se w16cid w16 w16cex wp14">
   <w:abstractNum w:abstractNumId="0" w15:restartNumberingAfterBreak="0">
     <w:nsid w:val="06D84EC5"/>
     <w:multiLevelType w:val="multilevel"/>
@@ -8168,7 +9594,7 @@
 </file>
 
 <file path=word/styles.xml><?xml version="1.0" encoding="utf-8"?>
-<w:styles xmlns:mc="http://schemas.openxmlformats.org/markup-compatibility/2006" xmlns:r="http://schemas.openxmlformats.org/officeDocument/2006/relationships" xmlns:w="http://schemas.openxmlformats.org/wordprocessingml/2006/main" xmlns:w14="http://schemas.microsoft.com/office/word/2010/wordml" xmlns:w15="http://schemas.microsoft.com/office/word/2012/wordml" xmlns:w16cid="http://schemas.microsoft.com/office/word/2016/wordml/cid" xmlns:w16se="http://schemas.microsoft.com/office/word/2015/wordml/symex" mc:Ignorable="w14 w15 w16se w16cid">
+<w:styles xmlns:mc="http://schemas.openxmlformats.org/markup-compatibility/2006" xmlns:r="http://schemas.openxmlformats.org/officeDocument/2006/relationships" xmlns:w="http://schemas.openxmlformats.org/wordprocessingml/2006/main" xmlns:w14="http://schemas.microsoft.com/office/word/2010/wordml" xmlns:w15="http://schemas.microsoft.com/office/word/2012/wordml" xmlns:w16cex="http://schemas.microsoft.com/office/word/2018/wordml/cex" xmlns:w16cid="http://schemas.microsoft.com/office/word/2016/wordml/cid" xmlns:w16="http://schemas.microsoft.com/office/word/2018/wordml" xmlns:w16se="http://schemas.microsoft.com/office/word/2015/wordml/symex" mc:Ignorable="w14 w15 w16se w16cid w16 w16cex">
   <w:docDefaults>
     <w:rPrDefault>
       <w:rPr>
@@ -8184,7 +9610,7 @@
       </w:pPr>
     </w:pPrDefault>
   </w:docDefaults>
-  <w:latentStyles w:defLockedState="0" w:defUIPriority="99" w:defSemiHidden="0" w:defUnhideWhenUsed="0" w:defQFormat="0" w:count="375">
+  <w:latentStyles w:defLockedState="0" w:defUIPriority="99" w:defSemiHidden="0" w:defUnhideWhenUsed="0" w:defQFormat="0" w:count="376">
     <w:lsdException w:name="Normal" w:uiPriority="0" w:qFormat="1"/>
     <w:lsdException w:name="heading 1" w:uiPriority="9" w:qFormat="1"/>
     <w:lsdException w:name="heading 2" w:semiHidden="1" w:uiPriority="9" w:unhideWhenUsed="1" w:qFormat="1"/>
@@ -8290,7 +9716,6 @@
     <w:lsdException w:name="HTML Sample" w:semiHidden="1" w:unhideWhenUsed="1"/>
     <w:lsdException w:name="HTML Typewriter" w:semiHidden="1" w:unhideWhenUsed="1"/>
     <w:lsdException w:name="HTML Variable" w:semiHidden="1" w:unhideWhenUsed="1"/>
-    <w:lsdException w:name="Normal Table" w:semiHidden="1" w:unhideWhenUsed="1"/>
     <w:lsdException w:name="annotation subject" w:semiHidden="1" w:unhideWhenUsed="1"/>
     <w:lsdException w:name="No List" w:semiHidden="1" w:unhideWhenUsed="1"/>
     <w:lsdException w:name="Outline List 1" w:semiHidden="1" w:unhideWhenUsed="1"/>
@@ -8337,10 +9762,8 @@
     <w:lsdException w:name="Table Subtle 2" w:semiHidden="1" w:unhideWhenUsed="1"/>
     <w:lsdException w:name="Table Web 1" w:semiHidden="1" w:unhideWhenUsed="1"/>
     <w:lsdException w:name="Table Web 2" w:semiHidden="1" w:unhideWhenUsed="1"/>
-    <w:lsdException w:name="Table Web 3" w:semiHidden="1" w:unhideWhenUsed="1"/>
     <w:lsdException w:name="Balloon Text" w:semiHidden="1" w:unhideWhenUsed="1"/>
     <w:lsdException w:name="Table Grid" w:uiPriority="39"/>
-    <w:lsdException w:name="Table Theme" w:semiHidden="1" w:unhideWhenUsed="1"/>
     <w:lsdException w:name="Placeholder Text" w:semiHidden="1"/>
     <w:lsdException w:name="No Spacing" w:uiPriority="1" w:qFormat="1"/>
     <w:lsdException w:name="Light Shading" w:uiPriority="60"/>
@@ -8560,6 +9983,7 @@
     <w:lsdException w:name="Smart Hyperlink" w:semiHidden="1" w:unhideWhenUsed="1"/>
     <w:lsdException w:name="Hashtag" w:semiHidden="1" w:unhideWhenUsed="1"/>
     <w:lsdException w:name="Unresolved Mention" w:semiHidden="1" w:unhideWhenUsed="1"/>
+    <w:lsdException w:name="Smart Link" w:semiHidden="1" w:unhideWhenUsed="1"/>
   </w:latentStyles>
   <w:style w:type="paragraph" w:default="1" w:styleId="Normal">
     <w:name w:val="Normal"/>

--- a/m52 PnP/m52 speeduino operating instructions.docx
+++ b/m52 PnP/m52 speeduino operating instructions.docx
@@ -1,6 +1,6 @@
 
 <file path=word/document.xml><?xml version="1.0" encoding="utf-8"?>
-<w:document xmlns:wpc="http://schemas.microsoft.com/office/word/2010/wordprocessingCanvas" xmlns:cx="http://schemas.microsoft.com/office/drawing/2014/chartex" xmlns:cx1="http://schemas.microsoft.com/office/drawing/2015/9/8/chartex" xmlns:cx2="http://schemas.microsoft.com/office/drawing/2015/10/21/chartex" xmlns:cx3="http://schemas.microsoft.com/office/drawing/2016/5/9/chartex" xmlns:cx4="http://schemas.microsoft.com/office/drawing/2016/5/10/chartex" xmlns:cx5="http://schemas.microsoft.com/office/drawing/2016/5/11/chartex" xmlns:cx6="http://schemas.microsoft.com/office/drawing/2016/5/12/chartex" xmlns:cx7="http://schemas.microsoft.com/office/drawing/2016/5/13/chartex" xmlns:cx8="http://schemas.microsoft.com/office/drawing/2016/5/14/chartex" xmlns:mc="http://schemas.openxmlformats.org/markup-compatibility/2006" xmlns:aink="http://schemas.microsoft.com/office/drawing/2016/ink" xmlns:am3d="http://schemas.microsoft.com/office/drawing/2017/model3d" xmlns:o="urn:schemas-microsoft-com:office:office" xmlns:r="http://schemas.openxmlformats.org/officeDocument/2006/relationships" xmlns:m="http://schemas.openxmlformats.org/officeDocument/2006/math" xmlns:v="urn:schemas-microsoft-com:vml" xmlns:wp14="http://schemas.microsoft.com/office/word/2010/wordprocessingDrawing" xmlns:wp="http://schemas.openxmlformats.org/drawingml/2006/wordprocessingDrawing" xmlns:w10="urn:schemas-microsoft-com:office:word" xmlns:w="http://schemas.openxmlformats.org/wordprocessingml/2006/main" xmlns:w14="http://schemas.microsoft.com/office/word/2010/wordml" xmlns:w15="http://schemas.microsoft.com/office/word/2012/wordml" xmlns:w16cex="http://schemas.microsoft.com/office/word/2018/wordml/cex" xmlns:w16cid="http://schemas.microsoft.com/office/word/2016/wordml/cid" xmlns:w16="http://schemas.microsoft.com/office/word/2018/wordml" xmlns:w16se="http://schemas.microsoft.com/office/word/2015/wordml/symex" xmlns:wpg="http://schemas.microsoft.com/office/word/2010/wordprocessingGroup" xmlns:wpi="http://schemas.microsoft.com/office/word/2010/wordprocessingInk" xmlns:wne="http://schemas.microsoft.com/office/word/2006/wordml" xmlns:wps="http://schemas.microsoft.com/office/word/2010/wordprocessingShape" mc:Ignorable="w14 w15 w16se w16cid w16 w16cex wp14">
+<w:document xmlns:wpc="http://schemas.microsoft.com/office/word/2010/wordprocessingCanvas" xmlns:cx="http://schemas.microsoft.com/office/drawing/2014/chartex" xmlns:cx1="http://schemas.microsoft.com/office/drawing/2015/9/8/chartex" xmlns:cx2="http://schemas.microsoft.com/office/drawing/2015/10/21/chartex" xmlns:cx3="http://schemas.microsoft.com/office/drawing/2016/5/9/chartex" xmlns:cx4="http://schemas.microsoft.com/office/drawing/2016/5/10/chartex" xmlns:cx5="http://schemas.microsoft.com/office/drawing/2016/5/11/chartex" xmlns:cx6="http://schemas.microsoft.com/office/drawing/2016/5/12/chartex" xmlns:cx7="http://schemas.microsoft.com/office/drawing/2016/5/13/chartex" xmlns:cx8="http://schemas.microsoft.com/office/drawing/2016/5/14/chartex" xmlns:mc="http://schemas.openxmlformats.org/markup-compatibility/2006" xmlns:aink="http://schemas.microsoft.com/office/drawing/2016/ink" xmlns:am3d="http://schemas.microsoft.com/office/drawing/2017/model3d" xmlns:o="urn:schemas-microsoft-com:office:office" xmlns:r="http://schemas.openxmlformats.org/officeDocument/2006/relationships" xmlns:m="http://schemas.openxmlformats.org/officeDocument/2006/math" xmlns:v="urn:schemas-microsoft-com:vml" xmlns:wp14="http://schemas.microsoft.com/office/word/2010/wordprocessingDrawing" xmlns:wp="http://schemas.openxmlformats.org/drawingml/2006/wordprocessingDrawing" xmlns:w10="urn:schemas-microsoft-com:office:word" xmlns:w="http://schemas.openxmlformats.org/wordprocessingml/2006/main" xmlns:w14="http://schemas.microsoft.com/office/word/2010/wordml" xmlns:w15="http://schemas.microsoft.com/office/word/2012/wordml" xmlns:w16cex="http://schemas.microsoft.com/office/word/2018/wordml/cex" xmlns:w16cid="http://schemas.microsoft.com/office/word/2016/wordml/cid" xmlns:w16="http://schemas.microsoft.com/office/word/2018/wordml" xmlns:w16sdtdh="http://schemas.microsoft.com/office/word/2020/wordml/sdtdatahash" xmlns:w16se="http://schemas.microsoft.com/office/word/2015/wordml/symex" xmlns:wpg="http://schemas.microsoft.com/office/word/2010/wordprocessingGroup" xmlns:wpi="http://schemas.microsoft.com/office/word/2010/wordprocessingInk" xmlns:wne="http://schemas.microsoft.com/office/word/2006/wordml" xmlns:wps="http://schemas.microsoft.com/office/word/2010/wordprocessingShape" mc:Ignorable="w14 w15 w16se w16cid w16 w16cex w16sdtdh wp14">
   <w:body>
     <w:p>
       <w:pPr>
@@ -3400,15 +3400,15 @@
     </w:p>
     <w:p>
       <w:r>
-        <w:t>Check that the MAP sensor displays about 100kpa and the temperature sensors are sensible values ​</w:t>
+        <w:t xml:space="preserve">Check that the MAP sensor displays about </w:t>
       </w:r>
       <w:proofErr w:type="gramStart"/>
       <w:r>
-        <w:t>​(</w:t>
+        <w:t>100kpa</w:t>
       </w:r>
       <w:proofErr w:type="gramEnd"/>
       <w:r>
-        <w:t>with a cold engine both about the same ambient temperature)</w:t>
+        <w:t xml:space="preserve"> and the temperature sensors are sensible values ​​(with a cold engine both about the same ambient temperature)</w:t>
       </w:r>
       <w:r>
         <w:t>.</w:t>
@@ -3839,11 +3839,12 @@
       </w:r>
     </w:p>
     <w:p>
+      <w:bookmarkStart w:id="10" w:name="_Hlk120525618"/>
       <w:r>
         <w:t>Open Time 0,</w:t>
       </w:r>
       <w:r>
-        <w:t>6</w:t>
+        <w:t>8</w:t>
       </w:r>
       <w:r>
         <w:t xml:space="preserve"> </w:t>
@@ -3944,7 +3945,7 @@
                 <w:color w:val="000000"/>
                 <w:lang w:val="fi-FI" w:eastAsia="fi-FI"/>
               </w:rPr>
-              <w:t>6</w:t>
+              <w:t>7</w:t>
             </w:r>
           </w:p>
         </w:tc>
@@ -4167,7 +4168,7 @@
             </w:tcBorders>
             <w:shd w:val="clear" w:color="auto" w:fill="auto"/>
             <w:noWrap/>
-            <w:vAlign w:val="bottom"/>
+            <w:vAlign w:val="center"/>
             <w:hideMark/>
           </w:tcPr>
           <w:p>
@@ -4182,11 +4183,11 @@
             </w:pPr>
             <w:r>
               <w:rPr>
-                <w:rFonts w:ascii="Calibri" w:eastAsia="Times New Roman" w:hAnsi="Calibri" w:cs="Times New Roman"/>
-                <w:color w:val="000000"/>
-                <w:lang w:val="fi-FI" w:eastAsia="fi-FI"/>
-              </w:rPr>
-              <w:t>255</w:t>
+                <w:rFonts w:ascii="Calibri" w:hAnsi="Calibri" w:cs="Calibri"/>
+                <w:color w:val="000000"/>
+                <w:lang w:val="fi-FI"/>
+              </w:rPr>
+              <w:t>244</w:t>
             </w:r>
           </w:p>
         </w:tc>
@@ -4201,7 +4202,7 @@
             </w:tcBorders>
             <w:shd w:val="clear" w:color="auto" w:fill="auto"/>
             <w:noWrap/>
-            <w:vAlign w:val="bottom"/>
+            <w:vAlign w:val="center"/>
             <w:hideMark/>
           </w:tcPr>
           <w:p>
@@ -4216,11 +4217,11 @@
             </w:pPr>
             <w:r>
               <w:rPr>
-                <w:rFonts w:ascii="Calibri" w:eastAsia="Times New Roman" w:hAnsi="Calibri" w:cs="Times New Roman"/>
-                <w:color w:val="000000"/>
-                <w:lang w:val="fi-FI" w:eastAsia="fi-FI"/>
-              </w:rPr>
-              <w:t>223</w:t>
+                <w:rFonts w:ascii="Calibri" w:hAnsi="Calibri" w:cs="Calibri"/>
+                <w:color w:val="000000"/>
+                <w:lang w:val="fi-FI"/>
+              </w:rPr>
+              <w:t>191</w:t>
             </w:r>
           </w:p>
         </w:tc>
@@ -4235,7 +4236,7 @@
             </w:tcBorders>
             <w:shd w:val="clear" w:color="auto" w:fill="auto"/>
             <w:noWrap/>
-            <w:vAlign w:val="bottom"/>
+            <w:vAlign w:val="center"/>
             <w:hideMark/>
           </w:tcPr>
           <w:p>
@@ -4250,11 +4251,11 @@
             </w:pPr>
             <w:r>
               <w:rPr>
-                <w:rFonts w:ascii="Calibri" w:eastAsia="Times New Roman" w:hAnsi="Calibri" w:cs="Times New Roman"/>
-                <w:color w:val="000000"/>
-                <w:lang w:val="fi-FI" w:eastAsia="fi-FI"/>
-              </w:rPr>
-              <w:t>138</w:t>
+                <w:rFonts w:ascii="Calibri" w:hAnsi="Calibri" w:cs="Calibri"/>
+                <w:color w:val="000000"/>
+                <w:lang w:val="fi-FI"/>
+              </w:rPr>
+              <w:t>119</w:t>
             </w:r>
           </w:p>
         </w:tc>
@@ -4269,7 +4270,7 @@
             </w:tcBorders>
             <w:shd w:val="clear" w:color="auto" w:fill="auto"/>
             <w:noWrap/>
-            <w:vAlign w:val="bottom"/>
+            <w:vAlign w:val="center"/>
             <w:hideMark/>
           </w:tcPr>
           <w:p>
@@ -4284,11 +4285,11 @@
             </w:pPr>
             <w:r>
               <w:rPr>
-                <w:rFonts w:ascii="Calibri" w:eastAsia="Times New Roman" w:hAnsi="Calibri" w:cs="Times New Roman"/>
-                <w:color w:val="000000"/>
-                <w:lang w:val="fi-FI" w:eastAsia="fi-FI"/>
-              </w:rPr>
-              <w:t>90</w:t>
+                <w:rFonts w:ascii="Calibri" w:hAnsi="Calibri" w:cs="Calibri"/>
+                <w:color w:val="000000"/>
+                <w:lang w:val="fi-FI"/>
+              </w:rPr>
+              <w:t>77</w:t>
             </w:r>
           </w:p>
         </w:tc>
@@ -4303,7 +4304,7 @@
             </w:tcBorders>
             <w:shd w:val="clear" w:color="auto" w:fill="auto"/>
             <w:noWrap/>
-            <w:vAlign w:val="bottom"/>
+            <w:vAlign w:val="center"/>
             <w:hideMark/>
           </w:tcPr>
           <w:p>
@@ -4318,11 +4319,11 @@
             </w:pPr>
             <w:r>
               <w:rPr>
-                <w:rFonts w:ascii="Calibri" w:eastAsia="Times New Roman" w:hAnsi="Calibri" w:cs="Times New Roman"/>
-                <w:color w:val="000000"/>
-                <w:lang w:val="fi-FI" w:eastAsia="fi-FI"/>
-              </w:rPr>
-              <w:t>58</w:t>
+                <w:rFonts w:ascii="Calibri" w:hAnsi="Calibri" w:cs="Calibri"/>
+                <w:color w:val="000000"/>
+                <w:lang w:val="fi-FI"/>
+              </w:rPr>
+              <w:t>50</w:t>
             </w:r>
           </w:p>
         </w:tc>
@@ -4337,7 +4338,7 @@
             </w:tcBorders>
             <w:shd w:val="clear" w:color="auto" w:fill="auto"/>
             <w:noWrap/>
-            <w:vAlign w:val="bottom"/>
+            <w:vAlign w:val="center"/>
             <w:hideMark/>
           </w:tcPr>
           <w:p>
@@ -4352,15 +4353,16 @@
             </w:pPr>
             <w:r>
               <w:rPr>
-                <w:rFonts w:ascii="Calibri" w:eastAsia="Times New Roman" w:hAnsi="Calibri" w:cs="Times New Roman"/>
-                <w:color w:val="000000"/>
-                <w:lang w:val="fi-FI" w:eastAsia="fi-FI"/>
-              </w:rPr>
-              <w:t>38</w:t>
+                <w:rFonts w:ascii="Calibri" w:hAnsi="Calibri" w:cs="Calibri"/>
+                <w:color w:val="000000"/>
+                <w:lang w:val="fi-FI"/>
+              </w:rPr>
+              <w:t>32</w:t>
             </w:r>
           </w:p>
         </w:tc>
       </w:tr>
+      <w:bookmarkEnd w:id="10"/>
     </w:tbl>
     <w:p/>
     <w:p>
@@ -4379,7 +4381,7 @@
         <w:t>Open Time 0,</w:t>
       </w:r>
       <w:r>
-        <w:t>6</w:t>
+        <w:t>7</w:t>
       </w:r>
       <w:r>
         <w:t xml:space="preserve"> </w:t>
@@ -4486,7 +4488,7 @@
                 <w:color w:val="000000"/>
                 <w:lang w:val="fi-FI" w:eastAsia="fi-FI"/>
               </w:rPr>
-              <w:t>6</w:t>
+              <w:t>7</w:t>
             </w:r>
           </w:p>
         </w:tc>
@@ -4709,7 +4711,7 @@
             </w:tcBorders>
             <w:shd w:val="clear" w:color="auto" w:fill="auto"/>
             <w:noWrap/>
-            <w:vAlign w:val="bottom"/>
+            <w:vAlign w:val="center"/>
             <w:hideMark/>
           </w:tcPr>
           <w:p>
@@ -4724,9 +4726,9 @@
             </w:pPr>
             <w:r>
               <w:rPr>
-                <w:rFonts w:ascii="Calibri" w:eastAsia="Times New Roman" w:hAnsi="Calibri" w:cs="Times New Roman"/>
-                <w:color w:val="000000"/>
-                <w:lang w:val="fi-FI" w:eastAsia="fi-FI"/>
+                <w:rFonts w:ascii="Calibri" w:hAnsi="Calibri" w:cs="Calibri"/>
+                <w:color w:val="000000"/>
+                <w:lang w:val="fi-FI"/>
               </w:rPr>
               <w:t>255</w:t>
             </w:r>
@@ -4743,7 +4745,7 @@
             </w:tcBorders>
             <w:shd w:val="clear" w:color="auto" w:fill="auto"/>
             <w:noWrap/>
-            <w:vAlign w:val="bottom"/>
+            <w:vAlign w:val="center"/>
             <w:hideMark/>
           </w:tcPr>
           <w:p>
@@ -4758,11 +4760,11 @@
             </w:pPr>
             <w:r>
               <w:rPr>
-                <w:rFonts w:ascii="Calibri" w:eastAsia="Times New Roman" w:hAnsi="Calibri" w:cs="Times New Roman"/>
-                <w:color w:val="000000"/>
-                <w:lang w:val="fi-FI" w:eastAsia="fi-FI"/>
-              </w:rPr>
-              <w:t>235</w:t>
+                <w:rFonts w:ascii="Calibri" w:hAnsi="Calibri" w:cs="Calibri"/>
+                <w:color w:val="000000"/>
+                <w:lang w:val="fi-FI"/>
+              </w:rPr>
+              <w:t>201</w:t>
             </w:r>
           </w:p>
         </w:tc>
@@ -4777,7 +4779,7 @@
             </w:tcBorders>
             <w:shd w:val="clear" w:color="auto" w:fill="auto"/>
             <w:noWrap/>
-            <w:vAlign w:val="bottom"/>
+            <w:vAlign w:val="center"/>
             <w:hideMark/>
           </w:tcPr>
           <w:p>
@@ -4792,11 +4794,11 @@
             </w:pPr>
             <w:r>
               <w:rPr>
-                <w:rFonts w:ascii="Calibri" w:eastAsia="Times New Roman" w:hAnsi="Calibri" w:cs="Times New Roman"/>
-                <w:color w:val="000000"/>
-                <w:lang w:val="fi-FI" w:eastAsia="fi-FI"/>
-              </w:rPr>
-              <w:t>155</w:t>
+                <w:rFonts w:ascii="Calibri" w:hAnsi="Calibri" w:cs="Calibri"/>
+                <w:color w:val="000000"/>
+                <w:lang w:val="fi-FI"/>
+              </w:rPr>
+              <w:t>133</w:t>
             </w:r>
           </w:p>
         </w:tc>
@@ -4811,7 +4813,7 @@
             </w:tcBorders>
             <w:shd w:val="clear" w:color="auto" w:fill="auto"/>
             <w:noWrap/>
-            <w:vAlign w:val="bottom"/>
+            <w:vAlign w:val="center"/>
             <w:hideMark/>
           </w:tcPr>
           <w:p>
@@ -4826,11 +4828,11 @@
             </w:pPr>
             <w:r>
               <w:rPr>
-                <w:rFonts w:ascii="Calibri" w:eastAsia="Times New Roman" w:hAnsi="Calibri" w:cs="Times New Roman"/>
-                <w:color w:val="000000"/>
-                <w:lang w:val="fi-FI" w:eastAsia="fi-FI"/>
-              </w:rPr>
-              <w:t>107</w:t>
+                <w:rFonts w:ascii="Calibri" w:hAnsi="Calibri" w:cs="Calibri"/>
+                <w:color w:val="000000"/>
+                <w:lang w:val="fi-FI"/>
+              </w:rPr>
+              <w:t>91</w:t>
             </w:r>
           </w:p>
         </w:tc>
@@ -4845,7 +4847,7 @@
             </w:tcBorders>
             <w:shd w:val="clear" w:color="auto" w:fill="auto"/>
             <w:noWrap/>
-            <w:vAlign w:val="bottom"/>
+            <w:vAlign w:val="center"/>
             <w:hideMark/>
           </w:tcPr>
           <w:p>
@@ -4860,11 +4862,11 @@
             </w:pPr>
             <w:r>
               <w:rPr>
-                <w:rFonts w:ascii="Calibri" w:eastAsia="Times New Roman" w:hAnsi="Calibri" w:cs="Times New Roman"/>
-                <w:color w:val="000000"/>
-                <w:lang w:val="fi-FI" w:eastAsia="fi-FI"/>
-              </w:rPr>
-              <w:t>70</w:t>
+                <w:rFonts w:ascii="Calibri" w:hAnsi="Calibri" w:cs="Calibri"/>
+                <w:color w:val="000000"/>
+                <w:lang w:val="fi-FI"/>
+              </w:rPr>
+              <w:t>60</w:t>
             </w:r>
           </w:p>
         </w:tc>
@@ -4879,7 +4881,7 @@
             </w:tcBorders>
             <w:shd w:val="clear" w:color="auto" w:fill="auto"/>
             <w:noWrap/>
-            <w:vAlign w:val="bottom"/>
+            <w:vAlign w:val="center"/>
             <w:hideMark/>
           </w:tcPr>
           <w:p>
@@ -4894,11 +4896,11 @@
             </w:pPr>
             <w:r>
               <w:rPr>
-                <w:rFonts w:ascii="Calibri" w:eastAsia="Times New Roman" w:hAnsi="Calibri" w:cs="Times New Roman"/>
-                <w:color w:val="000000"/>
-                <w:lang w:val="fi-FI" w:eastAsia="fi-FI"/>
-              </w:rPr>
-              <w:t>43</w:t>
+                <w:rFonts w:ascii="Calibri" w:hAnsi="Calibri" w:cs="Calibri"/>
+                <w:color w:val="000000"/>
+                <w:lang w:val="fi-FI"/>
+              </w:rPr>
+              <w:t>37</w:t>
             </w:r>
           </w:p>
         </w:tc>
@@ -4923,7 +4925,7 @@
           <w:lang w:val="fi-FI"/>
         </w:rPr>
       </w:pPr>
-      <w:bookmarkStart w:id="10" w:name="_Toc25826948"/>
+      <w:bookmarkStart w:id="11" w:name="_Toc25826948"/>
       <w:r>
         <w:rPr>
           <w:lang w:val="fi-FI"/>
@@ -4936,7 +4938,7 @@
         </w:rPr>
         <w:t>:</w:t>
       </w:r>
-      <w:bookmarkEnd w:id="10"/>
+      <w:bookmarkEnd w:id="11"/>
     </w:p>
     <w:p>
       <w:pPr>
@@ -5016,14 +5018,14 @@
       <w:pPr>
         <w:pStyle w:val="Heading2"/>
       </w:pPr>
-      <w:bookmarkStart w:id="11" w:name="_Toc25826949"/>
+      <w:bookmarkStart w:id="12" w:name="_Toc25826949"/>
       <w:r>
         <w:rPr>
           <w:lang w:val="fi-FI"/>
         </w:rPr>
         <w:t>Wideband calibration</w:t>
       </w:r>
-      <w:bookmarkEnd w:id="11"/>
+      <w:bookmarkEnd w:id="12"/>
     </w:p>
     <w:p/>
     <w:p>
@@ -5214,14 +5216,14 @@
           <w:lang w:val="fi-FI"/>
         </w:rPr>
       </w:pPr>
-      <w:bookmarkStart w:id="12" w:name="_Toc25826950"/>
+      <w:bookmarkStart w:id="13" w:name="_Toc25826950"/>
       <w:r>
         <w:rPr>
           <w:lang w:val="fi-FI"/>
         </w:rPr>
         <w:t>Starting the engine</w:t>
       </w:r>
-      <w:bookmarkEnd w:id="12"/>
+      <w:bookmarkEnd w:id="13"/>
     </w:p>
     <w:p>
       <w:pPr>
@@ -5370,11 +5372,11 @@
       <w:pPr>
         <w:pStyle w:val="Heading1"/>
       </w:pPr>
-      <w:bookmarkStart w:id="13" w:name="_Toc25826951"/>
+      <w:bookmarkStart w:id="14" w:name="_Toc25826951"/>
       <w:r>
         <w:t>Tuning the engine</w:t>
       </w:r>
-      <w:bookmarkEnd w:id="13"/>
+      <w:bookmarkEnd w:id="14"/>
     </w:p>
     <w:p>
       <w:pPr>
@@ -5525,14 +5527,14 @@
           <w:numId w:val="5"/>
         </w:numPr>
       </w:pPr>
-      <w:bookmarkStart w:id="14" w:name="_Toc25826952"/>
+      <w:bookmarkStart w:id="15" w:name="_Toc25826952"/>
       <w:r>
         <w:rPr>
           <w:lang w:val="fi-FI"/>
         </w:rPr>
         <w:t>Idle control</w:t>
       </w:r>
-      <w:bookmarkEnd w:id="14"/>
+      <w:bookmarkEnd w:id="15"/>
     </w:p>
     <w:p/>
     <w:p>
@@ -5636,14 +5638,14 @@
           <w:lang w:val="fi-FI"/>
         </w:rPr>
       </w:pPr>
-      <w:bookmarkStart w:id="15" w:name="_Toc25826953"/>
+      <w:bookmarkStart w:id="16" w:name="_Toc25826953"/>
       <w:r>
         <w:rPr>
           <w:lang w:val="fi-FI"/>
         </w:rPr>
         <w:t>Vanos</w:t>
       </w:r>
-      <w:bookmarkEnd w:id="15"/>
+      <w:bookmarkEnd w:id="16"/>
     </w:p>
     <w:p>
       <w:pPr>
@@ -5787,12 +5789,12 @@
       <w:pPr>
         <w:pStyle w:val="Heading1"/>
       </w:pPr>
-      <w:bookmarkStart w:id="16" w:name="_Toc25826954"/>
+      <w:bookmarkStart w:id="17" w:name="_Toc25826954"/>
       <w:r>
         <w:lastRenderedPageBreak/>
         <w:t>Connections</w:t>
       </w:r>
-      <w:bookmarkEnd w:id="16"/>
+      <w:bookmarkEnd w:id="17"/>
     </w:p>
     <w:p>
       <w:r>
@@ -7678,21 +7680,7 @@
                 <w:rFonts w:ascii="Calibri" w:eastAsia="Times New Roman" w:hAnsi="Calibri" w:cs="Calibri"/>
                 <w:color w:val="000000"/>
               </w:rPr>
-              <w:t>Analog</w:t>
-            </w:r>
-            <w:r>
-              <w:rPr>
-                <w:rFonts w:ascii="Calibri" w:eastAsia="Times New Roman" w:hAnsi="Calibri" w:cs="Calibri"/>
-                <w:color w:val="000000"/>
-              </w:rPr>
-              <w:t xml:space="preserve"> input</w:t>
-            </w:r>
-            <w:r>
-              <w:rPr>
-                <w:rFonts w:ascii="Calibri" w:eastAsia="Times New Roman" w:hAnsi="Calibri" w:cs="Calibri"/>
-                <w:color w:val="000000"/>
-              </w:rPr>
-              <w:t xml:space="preserve"> A9</w:t>
+              <w:t>Analog input A9</w:t>
             </w:r>
           </w:p>
         </w:tc>
@@ -8211,14 +8199,7 @@
                 <w:rFonts w:ascii="Calibri" w:eastAsia="Times New Roman" w:hAnsi="Calibri" w:cs="Calibri"/>
                 <w:color w:val="000000"/>
               </w:rPr>
-              <w:t>olt</w:t>
-            </w:r>
-            <w:r>
-              <w:rPr>
-                <w:rFonts w:ascii="Calibri" w:eastAsia="Times New Roman" w:hAnsi="Calibri" w:cs="Calibri"/>
-                <w:color w:val="000000"/>
-              </w:rPr>
-              <w:t xml:space="preserve"> output</w:t>
+              <w:t>olt output</w:t>
             </w:r>
           </w:p>
         </w:tc>
@@ -8284,21 +8265,7 @@
                 <w:rFonts w:ascii="Calibri" w:eastAsia="Times New Roman" w:hAnsi="Calibri" w:cs="Calibri"/>
                 <w:color w:val="000000"/>
               </w:rPr>
-              <w:t>Analog input</w:t>
-            </w:r>
-            <w:r>
-              <w:rPr>
-                <w:rFonts w:ascii="Calibri" w:eastAsia="Times New Roman" w:hAnsi="Calibri" w:cs="Calibri"/>
-                <w:color w:val="000000"/>
-              </w:rPr>
-              <w:t xml:space="preserve"> </w:t>
-            </w:r>
-            <w:r>
-              <w:rPr>
-                <w:rFonts w:ascii="Calibri" w:eastAsia="Times New Roman" w:hAnsi="Calibri" w:cs="Calibri"/>
-                <w:color w:val="000000"/>
-              </w:rPr>
-              <w:t>A7</w:t>
+              <w:t>Analog input A7</w:t>
             </w:r>
           </w:p>
         </w:tc>
@@ -8364,21 +8331,7 @@
                 <w:rFonts w:ascii="Calibri" w:eastAsia="Times New Roman" w:hAnsi="Calibri" w:cs="Calibri"/>
                 <w:color w:val="000000"/>
               </w:rPr>
-              <w:t>Analog input</w:t>
-            </w:r>
-            <w:r>
-              <w:rPr>
-                <w:rFonts w:ascii="Calibri" w:eastAsia="Times New Roman" w:hAnsi="Calibri" w:cs="Calibri"/>
-                <w:color w:val="000000"/>
-              </w:rPr>
-              <w:t xml:space="preserve"> </w:t>
-            </w:r>
-            <w:r>
-              <w:rPr>
-                <w:rFonts w:ascii="Calibri" w:eastAsia="Times New Roman" w:hAnsi="Calibri" w:cs="Calibri"/>
-                <w:color w:val="000000"/>
-              </w:rPr>
-              <w:t>A6</w:t>
+              <w:t>Analog input A6</w:t>
             </w:r>
           </w:p>
         </w:tc>
@@ -8835,14 +8788,14 @@
       <w:pPr>
         <w:pStyle w:val="Heading2"/>
       </w:pPr>
-      <w:bookmarkStart w:id="17" w:name="_Toc25826955"/>
+      <w:bookmarkStart w:id="18" w:name="_Toc25826955"/>
       <w:r>
         <w:t>Boost solenoid and relay c</w:t>
       </w:r>
       <w:r>
         <w:t>ontrol</w:t>
       </w:r>
-      <w:bookmarkEnd w:id="17"/>
+      <w:bookmarkEnd w:id="18"/>
     </w:p>
     <w:p/>
     <w:p>
@@ -8919,14 +8872,14 @@
       <w:r>
         <w:t xml:space="preserve"> </w:t>
       </w:r>
-      <w:bookmarkStart w:id="18" w:name="_Toc25826956"/>
+      <w:bookmarkStart w:id="19" w:name="_Toc25826956"/>
       <w:r>
         <w:rPr>
           <w:lang w:val="fi-FI"/>
         </w:rPr>
         <w:t>Launch control</w:t>
       </w:r>
-      <w:bookmarkEnd w:id="18"/>
+      <w:bookmarkEnd w:id="19"/>
     </w:p>
     <w:p>
       <w:pPr>
@@ -9071,11 +9024,11 @@
       <w:pPr>
         <w:pStyle w:val="Heading1"/>
       </w:pPr>
-      <w:bookmarkStart w:id="19" w:name="_Toc25826957"/>
+      <w:bookmarkStart w:id="20" w:name="_Toc25826957"/>
       <w:r>
         <w:t>Firmware updates</w:t>
       </w:r>
-      <w:bookmarkEnd w:id="19"/>
+      <w:bookmarkEnd w:id="20"/>
     </w:p>
     <w:p>
       <w:pPr>
@@ -9259,7 +9212,7 @@
 </file>
 
 <file path=word/numbering.xml><?xml version="1.0" encoding="utf-8"?>
-<w:numbering xmlns:wpc="http://schemas.microsoft.com/office/word/2010/wordprocessingCanvas" xmlns:cx="http://schemas.microsoft.com/office/drawing/2014/chartex" xmlns:cx1="http://schemas.microsoft.com/office/drawing/2015/9/8/chartex" xmlns:cx2="http://schemas.microsoft.com/office/drawing/2015/10/21/chartex" xmlns:cx3="http://schemas.microsoft.com/office/drawing/2016/5/9/chartex" xmlns:cx4="http://schemas.microsoft.com/office/drawing/2016/5/10/chartex" xmlns:cx5="http://schemas.microsoft.com/office/drawing/2016/5/11/chartex" xmlns:cx6="http://schemas.microsoft.com/office/drawing/2016/5/12/chartex" xmlns:cx7="http://schemas.microsoft.com/office/drawing/2016/5/13/chartex" xmlns:cx8="http://schemas.microsoft.com/office/drawing/2016/5/14/chartex" xmlns:mc="http://schemas.openxmlformats.org/markup-compatibility/2006" xmlns:aink="http://schemas.microsoft.com/office/drawing/2016/ink" xmlns:am3d="http://schemas.microsoft.com/office/drawing/2017/model3d" xmlns:o="urn:schemas-microsoft-com:office:office" xmlns:r="http://schemas.openxmlformats.org/officeDocument/2006/relationships" xmlns:m="http://schemas.openxmlformats.org/officeDocument/2006/math" xmlns:v="urn:schemas-microsoft-com:vml" xmlns:wp14="http://schemas.microsoft.com/office/word/2010/wordprocessingDrawing" xmlns:wp="http://schemas.openxmlformats.org/drawingml/2006/wordprocessingDrawing" xmlns:w10="urn:schemas-microsoft-com:office:word" xmlns:w="http://schemas.openxmlformats.org/wordprocessingml/2006/main" xmlns:w14="http://schemas.microsoft.com/office/word/2010/wordml" xmlns:w15="http://schemas.microsoft.com/office/word/2012/wordml" xmlns:w16cex="http://schemas.microsoft.com/office/word/2018/wordml/cex" xmlns:w16cid="http://schemas.microsoft.com/office/word/2016/wordml/cid" xmlns:w16="http://schemas.microsoft.com/office/word/2018/wordml" xmlns:w16se="http://schemas.microsoft.com/office/word/2015/wordml/symex" xmlns:wpg="http://schemas.microsoft.com/office/word/2010/wordprocessingGroup" xmlns:wpi="http://schemas.microsoft.com/office/word/2010/wordprocessingInk" xmlns:wne="http://schemas.microsoft.com/office/word/2006/wordml" xmlns:wps="http://schemas.microsoft.com/office/word/2010/wordprocessingShape" mc:Ignorable="w14 w15 w16se w16cid w16 w16cex wp14">
+<w:numbering xmlns:wpc="http://schemas.microsoft.com/office/word/2010/wordprocessingCanvas" xmlns:cx="http://schemas.microsoft.com/office/drawing/2014/chartex" xmlns:cx1="http://schemas.microsoft.com/office/drawing/2015/9/8/chartex" xmlns:cx2="http://schemas.microsoft.com/office/drawing/2015/10/21/chartex" xmlns:cx3="http://schemas.microsoft.com/office/drawing/2016/5/9/chartex" xmlns:cx4="http://schemas.microsoft.com/office/drawing/2016/5/10/chartex" xmlns:cx5="http://schemas.microsoft.com/office/drawing/2016/5/11/chartex" xmlns:cx6="http://schemas.microsoft.com/office/drawing/2016/5/12/chartex" xmlns:cx7="http://schemas.microsoft.com/office/drawing/2016/5/13/chartex" xmlns:cx8="http://schemas.microsoft.com/office/drawing/2016/5/14/chartex" xmlns:mc="http://schemas.openxmlformats.org/markup-compatibility/2006" xmlns:aink="http://schemas.microsoft.com/office/drawing/2016/ink" xmlns:am3d="http://schemas.microsoft.com/office/drawing/2017/model3d" xmlns:o="urn:schemas-microsoft-com:office:office" xmlns:r="http://schemas.openxmlformats.org/officeDocument/2006/relationships" xmlns:m="http://schemas.openxmlformats.org/officeDocument/2006/math" xmlns:v="urn:schemas-microsoft-com:vml" xmlns:wp14="http://schemas.microsoft.com/office/word/2010/wordprocessingDrawing" xmlns:wp="http://schemas.openxmlformats.org/drawingml/2006/wordprocessingDrawing" xmlns:w10="urn:schemas-microsoft-com:office:word" xmlns:w="http://schemas.openxmlformats.org/wordprocessingml/2006/main" xmlns:w14="http://schemas.microsoft.com/office/word/2010/wordml" xmlns:w15="http://schemas.microsoft.com/office/word/2012/wordml" xmlns:w16cex="http://schemas.microsoft.com/office/word/2018/wordml/cex" xmlns:w16cid="http://schemas.microsoft.com/office/word/2016/wordml/cid" xmlns:w16="http://schemas.microsoft.com/office/word/2018/wordml" xmlns:w16sdtdh="http://schemas.microsoft.com/office/word/2020/wordml/sdtdatahash" xmlns:w16se="http://schemas.microsoft.com/office/word/2015/wordml/symex" xmlns:wpg="http://schemas.microsoft.com/office/word/2010/wordprocessingGroup" xmlns:wpi="http://schemas.microsoft.com/office/word/2010/wordprocessingInk" xmlns:wne="http://schemas.microsoft.com/office/word/2006/wordml" xmlns:wps="http://schemas.microsoft.com/office/word/2010/wordprocessingShape" mc:Ignorable="w14 w15 w16se w16cid w16 w16cex w16sdtdh wp14">
   <w:abstractNum w:abstractNumId="0" w15:restartNumberingAfterBreak="0">
     <w:nsid w:val="06D84EC5"/>
     <w:multiLevelType w:val="multilevel"/>
@@ -9594,7 +9547,7 @@
 </file>
 
 <file path=word/styles.xml><?xml version="1.0" encoding="utf-8"?>
-<w:styles xmlns:mc="http://schemas.openxmlformats.org/markup-compatibility/2006" xmlns:r="http://schemas.openxmlformats.org/officeDocument/2006/relationships" xmlns:w="http://schemas.openxmlformats.org/wordprocessingml/2006/main" xmlns:w14="http://schemas.microsoft.com/office/word/2010/wordml" xmlns:w15="http://schemas.microsoft.com/office/word/2012/wordml" xmlns:w16cex="http://schemas.microsoft.com/office/word/2018/wordml/cex" xmlns:w16cid="http://schemas.microsoft.com/office/word/2016/wordml/cid" xmlns:w16="http://schemas.microsoft.com/office/word/2018/wordml" xmlns:w16se="http://schemas.microsoft.com/office/word/2015/wordml/symex" mc:Ignorable="w14 w15 w16se w16cid w16 w16cex">
+<w:styles xmlns:mc="http://schemas.openxmlformats.org/markup-compatibility/2006" xmlns:r="http://schemas.openxmlformats.org/officeDocument/2006/relationships" xmlns:w="http://schemas.openxmlformats.org/wordprocessingml/2006/main" xmlns:w14="http://schemas.microsoft.com/office/word/2010/wordml" xmlns:w15="http://schemas.microsoft.com/office/word/2012/wordml" xmlns:w16cex="http://schemas.microsoft.com/office/word/2018/wordml/cex" xmlns:w16cid="http://schemas.microsoft.com/office/word/2016/wordml/cid" xmlns:w16="http://schemas.microsoft.com/office/word/2018/wordml" xmlns:w16sdtdh="http://schemas.microsoft.com/office/word/2020/wordml/sdtdatahash" xmlns:w16se="http://schemas.microsoft.com/office/word/2015/wordml/symex" mc:Ignorable="w14 w15 w16se w16cid w16 w16cex w16sdtdh">
   <w:docDefaults>
     <w:rPrDefault>
       <w:rPr>
@@ -9716,6 +9669,7 @@
     <w:lsdException w:name="HTML Sample" w:semiHidden="1" w:unhideWhenUsed="1"/>
     <w:lsdException w:name="HTML Typewriter" w:semiHidden="1" w:unhideWhenUsed="1"/>
     <w:lsdException w:name="HTML Variable" w:semiHidden="1" w:unhideWhenUsed="1"/>
+    <w:lsdException w:name="Normal Table" w:semiHidden="1" w:unhideWhenUsed="1"/>
     <w:lsdException w:name="annotation subject" w:semiHidden="1" w:unhideWhenUsed="1"/>
     <w:lsdException w:name="No List" w:semiHidden="1" w:unhideWhenUsed="1"/>
     <w:lsdException w:name="Outline List 1" w:semiHidden="1" w:unhideWhenUsed="1"/>
@@ -9762,8 +9716,10 @@
     <w:lsdException w:name="Table Subtle 2" w:semiHidden="1" w:unhideWhenUsed="1"/>
     <w:lsdException w:name="Table Web 1" w:semiHidden="1" w:unhideWhenUsed="1"/>
     <w:lsdException w:name="Table Web 2" w:semiHidden="1" w:unhideWhenUsed="1"/>
+    <w:lsdException w:name="Table Web 3" w:semiHidden="1" w:unhideWhenUsed="1"/>
     <w:lsdException w:name="Balloon Text" w:semiHidden="1" w:unhideWhenUsed="1"/>
     <w:lsdException w:name="Table Grid" w:uiPriority="39"/>
+    <w:lsdException w:name="Table Theme" w:semiHidden="1" w:unhideWhenUsed="1"/>
     <w:lsdException w:name="Placeholder Text" w:semiHidden="1"/>
     <w:lsdException w:name="No Spacing" w:uiPriority="1" w:qFormat="1"/>
     <w:lsdException w:name="Light Shading" w:uiPriority="60"/>
